--- a/L4-3.docx
+++ b/L4-3.docx
@@ -5,6 +5,7 @@
     <w:p>
       <w:pPr>
         <w:spacing w:line="276" w:lineRule="auto"/>
+        <w:ind w:leftChars="300" w:left="720"/>
         <w:jc w:val="center"/>
         <w:rPr>
           <w:sz w:val="36"/>
@@ -50,7 +51,7 @@
           <w:sz w:val="36"/>
           <w:szCs w:val="36"/>
         </w:rPr>
-        <w:t>2</w:t>
+        <w:t>3</w:t>
       </w:r>
       <w:r>
         <w:rPr>
@@ -73,7 +74,7 @@
           <w:sz w:val="36"/>
           <w:szCs w:val="36"/>
         </w:rPr>
-        <w:t>Graphing Rational Functions</w:t>
+        <w:t>Multiplying and Dividing Rational Expressions</w:t>
       </w:r>
     </w:p>
     <w:tbl>
@@ -127,7 +128,7 @@
                 <w:sz w:val="28"/>
                 <w:szCs w:val="28"/>
               </w:rPr>
-              <w:t>Graph rational functions by identifying asymptotes and end behavior.</w:t>
+              <w:t xml:space="preserve">Use the structure of rational expressions to rewrite simple rational expressions in different forms. </w:t>
             </w:r>
           </w:p>
           <w:p>
@@ -147,7 +148,27 @@
                 <w:sz w:val="28"/>
                 <w:szCs w:val="28"/>
               </w:rPr>
-              <w:t>Rewrite simple rational expressions in different forms using long division.</w:t>
+              <w:t>Understand that rational expressions form a system</w:t>
+            </w:r>
+          </w:p>
+          <w:p>
+            <w:pPr>
+              <w:pStyle w:val="ListParagraph"/>
+              <w:numPr>
+                <w:ilvl w:val="0"/>
+                <w:numId w:val="1"/>
+              </w:numPr>
+              <w:rPr>
+                <w:sz w:val="28"/>
+                <w:szCs w:val="28"/>
+              </w:rPr>
+            </w:pPr>
+            <w:r>
+              <w:rPr>
+                <w:sz w:val="28"/>
+                <w:szCs w:val="28"/>
+              </w:rPr>
+              <w:t>analogous to the system of rational numbers and use that understanding to multiply and divide rational expressions.</w:t>
             </w:r>
           </w:p>
         </w:tc>
@@ -284,249 +305,32 @@
           </w:tcPr>
           <w:p>
             <w:pPr>
-              <w:spacing w:before="40"/>
+              <w:rPr>
+                <w:sz w:val="28"/>
+              </w:rPr>
             </w:pPr>
             <w:r>
               <w:rPr>
                 <w:rFonts w:cs="Times New Roman"/>
                 <w:szCs w:val="22"/>
               </w:rPr>
-              <w:t xml:space="preserve">A rational function is any function </w:t>
+              <w:t xml:space="preserve">Rational expressions form a system </w:t>
             </w:r>
-            <w:r>
-              <w:rPr>
-                <w:rFonts w:cs="Times New Roman"/>
-                <w:i/>
-                <w:iCs/>
-                <w:szCs w:val="22"/>
-              </w:rPr>
-              <w:t>R</w:t>
-            </w:r>
+            <w:proofErr w:type="gramStart"/>
             <w:r>
               <w:rPr>
                 <w:rFonts w:cs="Times New Roman"/>
                 <w:szCs w:val="22"/>
               </w:rPr>
-              <w:t>(</w:t>
+              <w:t>similar to</w:t>
             </w:r>
-            <w:r>
-              <w:rPr>
-                <w:rFonts w:cs="Times New Roman"/>
-                <w:i/>
-                <w:iCs/>
-                <w:szCs w:val="22"/>
-              </w:rPr>
-              <w:t>x</w:t>
-            </w:r>
+            <w:proofErr w:type="gramEnd"/>
             <w:r>
               <w:rPr>
                 <w:rFonts w:cs="Times New Roman"/>
                 <w:szCs w:val="22"/>
               </w:rPr>
-              <w:t xml:space="preserve">) </w:t>
-            </w:r>
-            <w:r>
-              <w:rPr>
-                <w:rFonts w:cs="Times New Roman"/>
-                <w:szCs w:val="22"/>
-              </w:rPr>
-              <w:t xml:space="preserve">= </w:t>
-            </w:r>
-            <m:oMath>
-              <m:f>
-                <m:fPr>
-                  <m:ctrlPr>
-                    <w:rPr>
-                      <w:rFonts w:ascii="Cambria Math" w:eastAsiaTheme="majorEastAsia" w:hAnsi="Cambria Math" w:cstheme="majorBidi"/>
-                      <w:i/>
-                    </w:rPr>
-                  </m:ctrlPr>
-                </m:fPr>
-                <m:num>
-                  <m:r>
-                    <w:rPr>
-                      <w:rFonts w:ascii="Cambria Math" w:eastAsiaTheme="majorEastAsia" w:hAnsi="Cambria Math" w:cstheme="majorBidi"/>
-                    </w:rPr>
-                    <m:t>P(x)</m:t>
-                  </m:r>
-                </m:num>
-                <m:den>
-                  <m:r>
-                    <w:rPr>
-                      <w:rFonts w:ascii="Cambria Math" w:eastAsiaTheme="majorEastAsia" w:hAnsi="Cambria Math" w:cstheme="majorBidi"/>
-                    </w:rPr>
-                    <m:t>Q(x)</m:t>
-                  </m:r>
-                </m:den>
-              </m:f>
-            </m:oMath>
-          </w:p>
-          <w:p>
-            <w:pPr>
-              <w:rPr>
-                <w:sz w:val="28"/>
-              </w:rPr>
-            </w:pPr>
-            <w:r>
-              <w:rPr>
-                <w:rFonts w:cs="Times New Roman"/>
-                <w:szCs w:val="22"/>
-              </w:rPr>
-              <w:t xml:space="preserve">where </w:t>
-            </w:r>
-            <w:r>
-              <w:rPr>
-                <w:rFonts w:cs="Times New Roman"/>
-                <w:i/>
-                <w:iCs/>
-                <w:szCs w:val="22"/>
-              </w:rPr>
-              <w:t>P</w:t>
-            </w:r>
-            <w:r>
-              <w:rPr>
-                <w:rFonts w:cs="Times New Roman"/>
-                <w:szCs w:val="22"/>
-              </w:rPr>
-              <w:t>(</w:t>
-            </w:r>
-            <w:r>
-              <w:rPr>
-                <w:rFonts w:cs="Times New Roman"/>
-                <w:i/>
-                <w:iCs/>
-                <w:szCs w:val="22"/>
-              </w:rPr>
-              <w:t>x</w:t>
-            </w:r>
-            <w:r>
-              <w:rPr>
-                <w:rFonts w:cs="Times New Roman"/>
-                <w:szCs w:val="22"/>
-              </w:rPr>
-              <w:t xml:space="preserve">) </w:t>
-            </w:r>
-            <w:r>
-              <w:rPr>
-                <w:rFonts w:cs="Times New Roman"/>
-                <w:szCs w:val="22"/>
-              </w:rPr>
-              <w:t xml:space="preserve">and </w:t>
-            </w:r>
-            <w:r>
-              <w:rPr>
-                <w:rFonts w:cs="Times New Roman"/>
-                <w:i/>
-                <w:iCs/>
-                <w:szCs w:val="22"/>
-              </w:rPr>
-              <w:t>Q</w:t>
-            </w:r>
-            <w:r>
-              <w:rPr>
-                <w:rFonts w:cs="Times New Roman"/>
-                <w:szCs w:val="22"/>
-              </w:rPr>
-              <w:t>(</w:t>
-            </w:r>
-            <w:r>
-              <w:rPr>
-                <w:rFonts w:cs="Times New Roman"/>
-                <w:i/>
-                <w:iCs/>
-                <w:szCs w:val="22"/>
-              </w:rPr>
-              <w:t>x</w:t>
-            </w:r>
-            <w:r>
-              <w:rPr>
-                <w:rFonts w:cs="Times New Roman"/>
-                <w:szCs w:val="22"/>
-              </w:rPr>
-              <w:t>) are polynomial func</w:t>
-            </w:r>
-            <w:r>
-              <w:rPr>
-                <w:rFonts w:cs="Times New Roman"/>
-                <w:szCs w:val="22"/>
-              </w:rPr>
-              <w:t xml:space="preserve">tions. The domain of a rational </w:t>
-            </w:r>
-            <w:r>
-              <w:rPr>
-                <w:rFonts w:cs="Times New Roman"/>
-                <w:szCs w:val="22"/>
-              </w:rPr>
-              <w:t xml:space="preserve">function is all real numbers except any </w:t>
-            </w:r>
-            <w:r>
-              <w:rPr>
-                <w:rFonts w:cs="Times New Roman"/>
-                <w:i/>
-                <w:iCs/>
-                <w:szCs w:val="22"/>
-              </w:rPr>
-              <w:t>x</w:t>
-            </w:r>
-            <w:r>
-              <w:rPr>
-                <w:rFonts w:cs="Times New Roman"/>
-                <w:szCs w:val="22"/>
-              </w:rPr>
-              <w:t xml:space="preserve">-values for which </w:t>
-            </w:r>
-            <w:r>
-              <w:rPr>
-                <w:rFonts w:cs="Times New Roman"/>
-                <w:i/>
-                <w:iCs/>
-                <w:szCs w:val="22"/>
-              </w:rPr>
-              <w:t>Q</w:t>
-            </w:r>
-            <w:r>
-              <w:rPr>
-                <w:rFonts w:cs="Times New Roman"/>
-                <w:szCs w:val="22"/>
-              </w:rPr>
-              <w:t>(</w:t>
-            </w:r>
-            <w:r>
-              <w:rPr>
-                <w:rFonts w:cs="Times New Roman"/>
-                <w:i/>
-                <w:iCs/>
-                <w:szCs w:val="22"/>
-              </w:rPr>
-              <w:t>x</w:t>
-            </w:r>
-            <w:r>
-              <w:rPr>
-                <w:rFonts w:cs="Times New Roman"/>
-                <w:szCs w:val="22"/>
-              </w:rPr>
-              <w:t xml:space="preserve">) </w:t>
-            </w:r>
-            <w:r>
-              <w:rPr>
-                <w:rFonts w:cs="Times New Roman"/>
-                <w:szCs w:val="22"/>
-              </w:rPr>
-              <w:t>equals to zero. The graph of</w:t>
-            </w:r>
-            <w:r>
-              <w:rPr>
-                <w:rFonts w:cs="Times New Roman"/>
-                <w:szCs w:val="22"/>
-              </w:rPr>
-              <w:t xml:space="preserve"> a rational function has one or </w:t>
-            </w:r>
-            <w:r>
-              <w:rPr>
-                <w:rFonts w:cs="Times New Roman"/>
-                <w:szCs w:val="22"/>
-              </w:rPr>
-              <w:t>more asymptotes, which guide the end behavior of the graph.</w:t>
+              <w:t xml:space="preserve"> the system of rational numbers and can be multiplied and divided by applying the properties of operations as they apply to rational expressions.</w:t>
             </w:r>
           </w:p>
         </w:tc>
@@ -536,1242 +340,27 @@
       <w:pPr>
         <w:spacing w:before="240" w:after="0" w:line="276" w:lineRule="auto"/>
         <w:rPr>
-          <w:rFonts w:cs="Arial"/>
-          <w:i/>
-          <w:iCs/>
+          <w:b/>
+          <w:bCs/>
         </w:rPr>
       </w:pPr>
       <w:r>
         <w:rPr>
-          <w:rFonts w:cs="Arial"/>
-          <w:b/>
-          <w:bCs/>
-        </w:rPr>
-        <w:t>EXPLORE &amp; REASON</w:t>
+          <w:b/>
+          <w:bCs/>
+        </w:rPr>
+        <w:tab/>
       </w:r>
       <w:r>
         <w:rPr>
-          <w:rFonts w:cs="Arial"/>
-          <w:b/>
-          <w:bCs/>
-          <w:sz w:val="20"/>
-          <w:szCs w:val="20"/>
-        </w:rPr>
-        <w:t xml:space="preserve"> </w:t>
-      </w:r>
-      <w:r>
-        <w:rPr>
-          <w:rFonts w:cs="Arial"/>
-          <w:i/>
-          <w:iCs/>
-          <w:sz w:val="20"/>
-          <w:szCs w:val="20"/>
-        </w:rPr>
-        <w:t>using DESMOS</w:t>
-      </w:r>
-    </w:p>
-    <w:p>
-      <w:pPr>
-        <w:pStyle w:val="ListParagraph"/>
-        <w:numPr>
-          <w:ilvl w:val="0"/>
-          <w:numId w:val="10"/>
-        </w:numPr>
-        <w:rPr>
-          <w:rFonts w:cs="Arial"/>
-        </w:rPr>
-      </w:pPr>
-      <w:r>
-        <w:rPr>
-          <w:rFonts w:cs="Arial"/>
-          <w:b/>
-          <w:bCs/>
-        </w:rPr>
-        <w:t>Look for Relationships</w:t>
-      </w:r>
-      <w:r>
-        <w:rPr>
-          <w:rFonts w:cs="Arial"/>
-        </w:rPr>
-        <w:t>. Graph each function. Determine whether the functions are linear. Find the y intercept of each function, and slope, if appropriate.</w:t>
-      </w:r>
-    </w:p>
-    <w:tbl>
-      <w:tblPr>
-        <w:tblStyle w:val="TableGrid"/>
-        <w:tblW w:w="0" w:type="auto"/>
-        <w:tblLook w:val="04A0" w:firstRow="1" w:lastRow="0" w:firstColumn="1" w:lastColumn="0" w:noHBand="0" w:noVBand="1"/>
-      </w:tblPr>
-      <w:tblGrid>
-        <w:gridCol w:w="2903"/>
-        <w:gridCol w:w="2364"/>
-        <w:gridCol w:w="2908"/>
-        <w:gridCol w:w="2615"/>
-      </w:tblGrid>
-      <w:tr>
-        <w:tc>
-          <w:tcPr>
-            <w:tcW w:w="2903" w:type="dxa"/>
-          </w:tcPr>
-          <w:p>
-            <w:pPr>
-              <w:jc w:val="center"/>
-              <w:rPr>
-                <w:rFonts w:ascii="Aptos" w:eastAsia="Aptos" w:hAnsi="Aptos" w:cs="Arial"/>
-              </w:rPr>
-            </w:pPr>
-            <w:r>
-              <w:rPr>
-                <w:rFonts w:ascii="Aptos" w:eastAsia="Aptos" w:hAnsi="Aptos" w:cs="Arial"/>
-              </w:rPr>
-              <w:t>Function</w:t>
-            </w:r>
-          </w:p>
-        </w:tc>
-        <w:tc>
-          <w:tcPr>
-            <w:tcW w:w="2364" w:type="dxa"/>
-          </w:tcPr>
-          <w:p>
-            <w:pPr>
-              <w:jc w:val="center"/>
-              <w:rPr>
-                <w:rFonts w:cs="Arial"/>
-              </w:rPr>
-            </w:pPr>
-            <w:r>
-              <w:rPr>
-                <w:rFonts w:cs="Arial"/>
-              </w:rPr>
-              <w:t>Linear? (Yes/No)</w:t>
-            </w:r>
-          </w:p>
-        </w:tc>
-        <w:tc>
-          <w:tcPr>
-            <w:tcW w:w="2908" w:type="dxa"/>
-          </w:tcPr>
-          <w:p>
-            <w:pPr>
-              <w:jc w:val="center"/>
-              <w:rPr>
-                <w:rFonts w:cs="Arial"/>
-              </w:rPr>
-            </w:pPr>
-            <w:r>
-              <w:rPr>
-                <w:rFonts w:cs="Arial"/>
-              </w:rPr>
-              <w:t>y-intercept</w:t>
-            </w:r>
-          </w:p>
-        </w:tc>
-        <w:tc>
-          <w:tcPr>
-            <w:tcW w:w="2615" w:type="dxa"/>
-          </w:tcPr>
-          <w:p>
-            <w:pPr>
-              <w:jc w:val="center"/>
-              <w:rPr>
-                <w:rFonts w:cs="Arial"/>
-              </w:rPr>
-            </w:pPr>
-            <w:r>
-              <w:rPr>
-                <w:rFonts w:cs="Arial"/>
-              </w:rPr>
-              <w:t>Slope</w:t>
-            </w:r>
-          </w:p>
-        </w:tc>
-      </w:tr>
-      <w:tr>
-        <w:tc>
-          <w:tcPr>
-            <w:tcW w:w="2903" w:type="dxa"/>
-          </w:tcPr>
-          <w:p>
-            <w:pPr>
-              <w:rPr>
-                <w:rFonts w:cs="Arial"/>
-              </w:rPr>
-            </w:pPr>
-            <m:oMathPara>
-              <m:oMath>
-                <m:r>
-                  <w:rPr>
-                    <w:rFonts w:ascii="Cambria Math" w:hAnsi="Cambria Math" w:cs="Arial"/>
-                  </w:rPr>
-                  <m:t>f</m:t>
-                </m:r>
-                <m:d>
-                  <m:dPr>
-                    <m:ctrlPr>
-                      <w:rPr>
-                        <w:rFonts w:ascii="Cambria Math" w:hAnsi="Cambria Math" w:cs="Arial"/>
-                        <w:i/>
-                      </w:rPr>
-                    </m:ctrlPr>
-                  </m:dPr>
-                  <m:e>
-                    <m:r>
-                      <w:rPr>
-                        <w:rFonts w:ascii="Cambria Math" w:hAnsi="Cambria Math" w:cs="Arial"/>
-                      </w:rPr>
-                      <m:t>x</m:t>
-                    </m:r>
-                  </m:e>
-                </m:d>
-                <m:r>
-                  <w:rPr>
-                    <w:rFonts w:ascii="Cambria Math" w:hAnsi="Cambria Math" w:cs="Arial"/>
-                  </w:rPr>
-                  <m:t>=x-1</m:t>
-                </m:r>
-              </m:oMath>
-            </m:oMathPara>
-          </w:p>
-        </w:tc>
-        <w:tc>
-          <w:tcPr>
-            <w:tcW w:w="2364" w:type="dxa"/>
-          </w:tcPr>
-          <w:p>
-            <w:pPr>
-              <w:rPr>
-                <w:rFonts w:cs="Arial"/>
-              </w:rPr>
-            </w:pPr>
-          </w:p>
-        </w:tc>
-        <w:tc>
-          <w:tcPr>
-            <w:tcW w:w="2908" w:type="dxa"/>
-          </w:tcPr>
-          <w:p>
-            <w:pPr>
-              <w:rPr>
-                <w:rFonts w:cs="Arial"/>
-              </w:rPr>
-            </w:pPr>
-          </w:p>
-          <w:p>
-            <w:pPr>
-              <w:rPr>
-                <w:rFonts w:cs="Arial"/>
-              </w:rPr>
-            </w:pPr>
-          </w:p>
-        </w:tc>
-        <w:tc>
-          <w:tcPr>
-            <w:tcW w:w="2615" w:type="dxa"/>
-          </w:tcPr>
-          <w:p>
-            <w:pPr>
-              <w:rPr>
-                <w:rFonts w:cs="Arial"/>
-              </w:rPr>
-            </w:pPr>
-          </w:p>
-        </w:tc>
-      </w:tr>
-      <w:tr>
-        <w:tc>
-          <w:tcPr>
-            <w:tcW w:w="2903" w:type="dxa"/>
-          </w:tcPr>
-          <w:p>
-            <w:pPr>
-              <w:rPr>
-                <w:rFonts w:cs="Arial"/>
-              </w:rPr>
-            </w:pPr>
-            <m:oMathPara>
-              <m:oMath>
-                <m:r>
-                  <w:rPr>
-                    <w:rFonts w:ascii="Cambria Math" w:hAnsi="Cambria Math" w:cs="Arial"/>
-                  </w:rPr>
-                  <m:t>g</m:t>
-                </m:r>
-                <m:d>
-                  <m:dPr>
-                    <m:ctrlPr>
-                      <w:rPr>
-                        <w:rFonts w:ascii="Cambria Math" w:hAnsi="Cambria Math" w:cs="Arial"/>
-                        <w:i/>
-                      </w:rPr>
-                    </m:ctrlPr>
-                  </m:dPr>
-                  <m:e>
-                    <m:r>
-                      <w:rPr>
-                        <w:rFonts w:ascii="Cambria Math" w:hAnsi="Cambria Math" w:cs="Arial"/>
-                      </w:rPr>
-                      <m:t>x</m:t>
-                    </m:r>
-                  </m:e>
-                </m:d>
-                <m:r>
-                  <w:rPr>
-                    <w:rFonts w:ascii="Cambria Math" w:hAnsi="Cambria Math" w:cs="Arial"/>
-                  </w:rPr>
-                  <m:t xml:space="preserve">= </m:t>
-                </m:r>
-                <m:f>
-                  <m:fPr>
-                    <m:ctrlPr>
-                      <w:rPr>
-                        <w:rFonts w:ascii="Cambria Math" w:hAnsi="Cambria Math" w:cs="Arial"/>
-                        <w:i/>
-                      </w:rPr>
-                    </m:ctrlPr>
-                  </m:fPr>
-                  <m:num>
-                    <m:r>
-                      <w:rPr>
-                        <w:rFonts w:ascii="Cambria Math" w:hAnsi="Cambria Math" w:cs="Arial"/>
-                      </w:rPr>
-                      <m:t>x-1</m:t>
-                    </m:r>
-                  </m:num>
-                  <m:den>
-                    <m:r>
-                      <w:rPr>
-                        <w:rFonts w:ascii="Cambria Math" w:hAnsi="Cambria Math" w:cs="Arial"/>
-                      </w:rPr>
-                      <m:t>2</m:t>
-                    </m:r>
-                  </m:den>
-                </m:f>
-              </m:oMath>
-            </m:oMathPara>
-          </w:p>
-          <w:p>
-            <w:pPr>
-              <w:rPr>
-                <w:rFonts w:cs="Arial"/>
-              </w:rPr>
-            </w:pPr>
-          </w:p>
-        </w:tc>
-        <w:tc>
-          <w:tcPr>
-            <w:tcW w:w="2364" w:type="dxa"/>
-          </w:tcPr>
-          <w:p>
-            <w:pPr>
-              <w:rPr>
-                <w:rFonts w:cs="Arial"/>
-              </w:rPr>
-            </w:pPr>
-          </w:p>
-        </w:tc>
-        <w:tc>
-          <w:tcPr>
-            <w:tcW w:w="2908" w:type="dxa"/>
-          </w:tcPr>
-          <w:p>
-            <w:pPr>
-              <w:rPr>
-                <w:rFonts w:cs="Arial"/>
-              </w:rPr>
-            </w:pPr>
-          </w:p>
-        </w:tc>
-        <w:tc>
-          <w:tcPr>
-            <w:tcW w:w="2615" w:type="dxa"/>
-          </w:tcPr>
-          <w:p>
-            <w:pPr>
-              <w:rPr>
-                <w:rFonts w:cs="Arial"/>
-              </w:rPr>
-            </w:pPr>
-          </w:p>
-        </w:tc>
-      </w:tr>
-      <w:tr>
-        <w:tc>
-          <w:tcPr>
-            <w:tcW w:w="2903" w:type="dxa"/>
-          </w:tcPr>
-          <w:p>
-            <w:pPr>
-              <w:rPr>
-                <w:rFonts w:cs="Arial"/>
-              </w:rPr>
-            </w:pPr>
-            <m:oMathPara>
-              <m:oMath>
-                <m:r>
-                  <w:rPr>
-                    <w:rFonts w:ascii="Cambria Math" w:hAnsi="Cambria Math" w:cs="Arial"/>
-                  </w:rPr>
-                  <m:t>h</m:t>
-                </m:r>
-                <m:d>
-                  <m:dPr>
-                    <m:ctrlPr>
-                      <w:rPr>
-                        <w:rFonts w:ascii="Cambria Math" w:hAnsi="Cambria Math" w:cs="Arial"/>
-                        <w:i/>
-                      </w:rPr>
-                    </m:ctrlPr>
-                  </m:dPr>
-                  <m:e>
-                    <m:r>
-                      <w:rPr>
-                        <w:rFonts w:ascii="Cambria Math" w:hAnsi="Cambria Math" w:cs="Arial"/>
-                      </w:rPr>
-                      <m:t>x</m:t>
-                    </m:r>
-                  </m:e>
-                </m:d>
-                <m:r>
-                  <w:rPr>
-                    <w:rFonts w:ascii="Cambria Math" w:hAnsi="Cambria Math" w:cs="Arial"/>
-                  </w:rPr>
-                  <m:t xml:space="preserve">= </m:t>
-                </m:r>
-                <m:f>
-                  <m:fPr>
-                    <m:ctrlPr>
-                      <w:rPr>
-                        <w:rFonts w:ascii="Cambria Math" w:hAnsi="Cambria Math" w:cs="Arial"/>
-                        <w:i/>
-                      </w:rPr>
-                    </m:ctrlPr>
-                  </m:fPr>
-                  <m:num>
-                    <m:r>
-                      <w:rPr>
-                        <w:rFonts w:ascii="Cambria Math" w:hAnsi="Cambria Math" w:cs="Arial"/>
-                      </w:rPr>
-                      <m:t>x-1</m:t>
-                    </m:r>
-                  </m:num>
-                  <m:den>
-                    <m:r>
-                      <w:rPr>
-                        <w:rFonts w:ascii="Cambria Math" w:hAnsi="Cambria Math" w:cs="Arial"/>
-                      </w:rPr>
-                      <m:t>x-2</m:t>
-                    </m:r>
-                  </m:den>
-                </m:f>
-              </m:oMath>
-            </m:oMathPara>
-          </w:p>
-          <w:p>
-            <w:pPr>
-              <w:rPr>
-                <w:rFonts w:cs="Arial"/>
-              </w:rPr>
-            </w:pPr>
-          </w:p>
-        </w:tc>
-        <w:tc>
-          <w:tcPr>
-            <w:tcW w:w="2364" w:type="dxa"/>
-          </w:tcPr>
-          <w:p>
-            <w:pPr>
-              <w:rPr>
-                <w:rFonts w:cs="Arial"/>
-              </w:rPr>
-            </w:pPr>
-          </w:p>
-        </w:tc>
-        <w:tc>
-          <w:tcPr>
-            <w:tcW w:w="2908" w:type="dxa"/>
-          </w:tcPr>
-          <w:p>
-            <w:pPr>
-              <w:rPr>
-                <w:rFonts w:cs="Arial"/>
-              </w:rPr>
-            </w:pPr>
-          </w:p>
-        </w:tc>
-        <w:tc>
-          <w:tcPr>
-            <w:tcW w:w="2615" w:type="dxa"/>
-          </w:tcPr>
-          <w:p>
-            <w:pPr>
-              <w:rPr>
-                <w:rFonts w:cs="Arial"/>
-              </w:rPr>
-            </w:pPr>
-          </w:p>
-        </w:tc>
-      </w:tr>
-    </w:tbl>
-    <w:p>
-      <w:pPr>
-        <w:pStyle w:val="ListParagraph"/>
-        <w:numPr>
-          <w:ilvl w:val="0"/>
-          <w:numId w:val="10"/>
-        </w:numPr>
-        <w:rPr>
-          <w:rFonts w:cs="Arial"/>
-        </w:rPr>
-      </w:pPr>
-      <w:r>
-        <w:rPr>
-          <w:rFonts w:cs="Arial"/>
-        </w:rPr>
-        <w:t xml:space="preserve">What is the effect on the graph </w:t>
-      </w:r>
-      <w:proofErr w:type="spellStart"/>
-      <w:r>
-        <w:rPr>
-          <w:rFonts w:cs="Arial"/>
-        </w:rPr>
-        <w:t>of f</w:t>
-      </w:r>
-      <w:proofErr w:type="spellEnd"/>
-      <w:r>
-        <w:rPr>
-          <w:rFonts w:cs="Arial"/>
-        </w:rPr>
-        <w:t xml:space="preserve"> when dividing x-1 by 2?</w:t>
-      </w:r>
-    </w:p>
-    <w:p>
-      <w:pPr>
-        <w:pStyle w:val="ListParagraph"/>
-        <w:rPr>
-          <w:rFonts w:cs="Arial"/>
-        </w:rPr>
-      </w:pPr>
-    </w:p>
-    <w:p>
-      <w:pPr>
-        <w:rPr>
-          <w:rFonts w:cs="Arial"/>
-        </w:rPr>
-      </w:pPr>
-    </w:p>
-    <w:p>
-      <w:pPr>
-        <w:pStyle w:val="ListParagraph"/>
-        <w:numPr>
-          <w:ilvl w:val="0"/>
-          <w:numId w:val="10"/>
-        </w:numPr>
-        <w:rPr>
-          <w:rFonts w:cs="Arial"/>
-        </w:rPr>
-      </w:pPr>
-      <w:r>
-        <w:rPr>
-          <w:rFonts w:cs="Arial"/>
-        </w:rPr>
-        <w:t>What happens to the graph of h as x approaches 2?</w:t>
-      </w:r>
-    </w:p>
-    <w:p>
-      <w:pPr>
-        <w:rPr>
-          <w:rFonts w:cs="Arial"/>
-        </w:rPr>
-      </w:pPr>
-    </w:p>
-    <w:p>
-      <w:pPr>
-        <w:pStyle w:val="ListParagraph"/>
-        <w:numPr>
-          <w:ilvl w:val="0"/>
-          <w:numId w:val="10"/>
-        </w:numPr>
-        <w:rPr>
-          <w:rFonts w:cs="Arial"/>
-        </w:rPr>
-      </w:pPr>
-      <w:r>
-        <w:rPr>
-          <w:rFonts w:cs="Arial"/>
-          <w:b/>
-          <w:bCs/>
-        </w:rPr>
-        <w:t>Communicate Precisely</w:t>
-      </w:r>
-      <w:r>
-        <w:rPr>
-          <w:rFonts w:cs="Arial"/>
-        </w:rPr>
-        <w:t>. What is the effect on the graph of f(x) when dividing x-1 by x-2. (Hint: Compare it to what you found in part (B)</w:t>
-      </w:r>
-    </w:p>
-    <w:p>
-      <w:pPr>
-        <w:spacing w:before="240" w:after="0" w:line="276" w:lineRule="auto"/>
-        <w:rPr>
-          <w:rFonts w:ascii="Arial" w:hAnsi="Arial" w:cs="Arial"/>
-          <w:b/>
-          <w:bCs/>
-        </w:rPr>
-        <w:sectPr>
-          <w:headerReference w:type="default" r:id="rId11"/>
-          <w:footerReference w:type="default" r:id="rId12"/>
-          <w:headerReference w:type="first" r:id="rId13"/>
-          <w:footerReference w:type="first" r:id="rId14"/>
-          <w:type w:val="continuous"/>
-          <w:pgSz w:w="12240" w:h="15840"/>
-          <w:pgMar w:top="720" w:right="720" w:bottom="720" w:left="720" w:header="432" w:footer="720" w:gutter="0"/>
-          <w:cols w:space="720"/>
-          <w:titlePg/>
-          <w:docGrid w:linePitch="360"/>
-        </w:sectPr>
-      </w:pPr>
-    </w:p>
-    <w:tbl>
-      <w:tblPr>
-        <w:tblStyle w:val="TableGrid"/>
-        <w:tblW w:w="14390" w:type="dxa"/>
-        <w:tblLook w:val="04A0" w:firstRow="1" w:lastRow="0" w:firstColumn="1" w:lastColumn="0" w:noHBand="0" w:noVBand="1"/>
-      </w:tblPr>
-      <w:tblGrid>
-        <w:gridCol w:w="6278"/>
-        <w:gridCol w:w="4295"/>
-        <w:gridCol w:w="3817"/>
-      </w:tblGrid>
-      <w:tr>
-        <w:tc>
-          <w:tcPr>
-            <w:tcW w:w="4810" w:type="dxa"/>
-            <w:vMerge w:val="restart"/>
-          </w:tcPr>
-          <w:p>
-            <w:r>
-              <w:rPr>
-                <w:b/>
-                <w:bCs/>
-                <w:noProof/>
-                <w:sz w:val="32"/>
-                <w:szCs w:val="32"/>
-                <w:u w:val="single"/>
-              </w:rPr>
-              <w:lastRenderedPageBreak/>
-              <w:drawing>
-                <wp:inline distT="0" distB="0" distL="0" distR="0" wp14:anchorId="4B60A104" wp14:editId="6DEB4972">
-                  <wp:extent cx="3849920" cy="3232150"/>
-                  <wp:effectExtent l="0" t="0" r="0" b="6350"/>
-                  <wp:docPr id="1901878642" name="Picture 1" descr="A person and a child looking at a picture&#10;&#10;Description automatically generated"/>
-                  <wp:cNvGraphicFramePr>
-                    <a:graphicFrameLocks xmlns:a="http://schemas.openxmlformats.org/drawingml/2006/main" noChangeAspect="1"/>
-                  </wp:cNvGraphicFramePr>
-                  <a:graphic xmlns:a="http://schemas.openxmlformats.org/drawingml/2006/main">
-                    <a:graphicData uri="http://schemas.openxmlformats.org/drawingml/2006/picture">
-                      <pic:pic xmlns:pic="http://schemas.openxmlformats.org/drawingml/2006/picture">
-                        <pic:nvPicPr>
-                          <pic:cNvPr id="1901878642" name="Picture 1" descr="A person and a child looking at a picture&#10;&#10;Description automatically generated"/>
-                          <pic:cNvPicPr/>
-                        </pic:nvPicPr>
-                        <pic:blipFill>
-                          <a:blip r:embed="rId15"/>
-                          <a:stretch>
-                            <a:fillRect/>
-                          </a:stretch>
-                        </pic:blipFill>
-                        <pic:spPr>
-                          <a:xfrm>
-                            <a:off x="0" y="0"/>
-                            <a:ext cx="3884579" cy="3261247"/>
-                          </a:xfrm>
-                          <a:prstGeom prst="rect">
-                            <a:avLst/>
-                          </a:prstGeom>
-                        </pic:spPr>
-                      </pic:pic>
-                    </a:graphicData>
-                  </a:graphic>
-                </wp:inline>
-              </w:drawing>
-            </w:r>
-          </w:p>
-        </w:tc>
-        <w:tc>
-          <w:tcPr>
-            <w:tcW w:w="4905" w:type="dxa"/>
-          </w:tcPr>
-          <w:p>
-            <w:pPr>
-              <w:rPr>
-                <w:sz w:val="22"/>
-                <w:szCs w:val="22"/>
-              </w:rPr>
-            </w:pPr>
-            <w:r>
-              <w:rPr>
-                <w:rFonts w:ascii="Arial" w:hAnsi="Arial" w:cs="Arial"/>
-                <w:b/>
-                <w:bCs/>
-                <w:sz w:val="22"/>
-                <w:szCs w:val="22"/>
-              </w:rPr>
-              <w:t>First Read - Understanding the Context</w:t>
-            </w:r>
-          </w:p>
-        </w:tc>
-        <w:tc>
-          <w:tcPr>
-            <w:tcW w:w="4675" w:type="dxa"/>
-          </w:tcPr>
-          <w:p/>
-        </w:tc>
-      </w:tr>
-      <w:tr>
-        <w:tc>
-          <w:tcPr>
-            <w:tcW w:w="4810" w:type="dxa"/>
-            <w:vMerge/>
-          </w:tcPr>
-          <w:p/>
-        </w:tc>
-        <w:tc>
-          <w:tcPr>
-            <w:tcW w:w="4905" w:type="dxa"/>
-          </w:tcPr>
-          <w:p>
-            <w:pPr>
-              <w:rPr>
-                <w:rFonts w:ascii="Arial" w:hAnsi="Arial" w:cs="Arial"/>
-                <w:i/>
-                <w:iCs/>
-                <w:sz w:val="22"/>
-                <w:szCs w:val="22"/>
-              </w:rPr>
-            </w:pPr>
-            <w:r>
-              <w:rPr>
-                <w:rFonts w:ascii="Arial" w:hAnsi="Arial" w:cs="Arial"/>
-                <w:i/>
-                <w:iCs/>
-                <w:sz w:val="22"/>
-                <w:szCs w:val="22"/>
-              </w:rPr>
-              <w:t>What is the core of the problem?</w:t>
-            </w:r>
-          </w:p>
-          <w:p>
-            <w:pPr>
-              <w:rPr>
-                <w:rFonts w:ascii="Arial" w:hAnsi="Arial" w:cs="Arial"/>
-                <w:sz w:val="22"/>
-                <w:szCs w:val="22"/>
-              </w:rPr>
-            </w:pPr>
-          </w:p>
-          <w:p>
-            <w:pPr>
-              <w:pStyle w:val="ListParagraph"/>
-              <w:numPr>
-                <w:ilvl w:val="0"/>
-                <w:numId w:val="7"/>
-              </w:numPr>
-              <w:rPr>
-                <w:rFonts w:ascii="Arial" w:hAnsi="Arial" w:cs="Arial"/>
-                <w:sz w:val="22"/>
-                <w:szCs w:val="22"/>
-              </w:rPr>
-            </w:pPr>
-            <w:r>
-              <w:rPr>
-                <w:rFonts w:ascii="Arial" w:hAnsi="Arial" w:cs="Arial"/>
-                <w:sz w:val="22"/>
-                <w:szCs w:val="22"/>
-              </w:rPr>
-              <w:t>I think this problem is about...</w:t>
-            </w:r>
-          </w:p>
-          <w:p>
-            <w:pPr>
-              <w:pStyle w:val="ListParagraph"/>
-              <w:ind w:left="360"/>
-              <w:rPr>
-                <w:rFonts w:ascii="Arial" w:hAnsi="Arial" w:cs="Arial"/>
-                <w:sz w:val="22"/>
-                <w:szCs w:val="22"/>
-              </w:rPr>
-            </w:pPr>
-            <w:r>
-              <w:rPr>
-                <w:rFonts w:ascii="Arial" w:hAnsi="Arial" w:cs="Arial"/>
-                <w:sz w:val="22"/>
-                <w:szCs w:val="22"/>
-              </w:rPr>
-              <w:t xml:space="preserve"> </w:t>
-            </w:r>
-          </w:p>
-          <w:p>
-            <w:pPr>
-              <w:rPr>
-                <w:sz w:val="22"/>
-                <w:szCs w:val="22"/>
-              </w:rPr>
-            </w:pPr>
-          </w:p>
-        </w:tc>
-        <w:tc>
-          <w:tcPr>
-            <w:tcW w:w="4675" w:type="dxa"/>
-          </w:tcPr>
-          <w:p>
-            <w:r>
-              <w:t>Medicine</w:t>
-            </w:r>
-          </w:p>
-        </w:tc>
-      </w:tr>
-      <w:tr>
-        <w:tc>
-          <w:tcPr>
-            <w:tcW w:w="4810" w:type="dxa"/>
-            <w:vMerge/>
-          </w:tcPr>
-          <w:p/>
-        </w:tc>
-        <w:tc>
-          <w:tcPr>
-            <w:tcW w:w="4905" w:type="dxa"/>
-          </w:tcPr>
-          <w:p>
-            <w:pPr>
-              <w:rPr>
-                <w:sz w:val="22"/>
-                <w:szCs w:val="22"/>
-              </w:rPr>
-            </w:pPr>
-            <w:r>
-              <w:rPr>
-                <w:rFonts w:ascii="Arial" w:hAnsi="Arial" w:cs="Arial"/>
-                <w:b/>
-                <w:bCs/>
-                <w:sz w:val="22"/>
-                <w:szCs w:val="22"/>
-              </w:rPr>
-              <w:t>Second Read - Interpreting the Question</w:t>
-            </w:r>
-          </w:p>
-        </w:tc>
-        <w:tc>
-          <w:tcPr>
-            <w:tcW w:w="4675" w:type="dxa"/>
-          </w:tcPr>
-          <w:p/>
-        </w:tc>
-      </w:tr>
-      <w:tr>
-        <w:tc>
-          <w:tcPr>
-            <w:tcW w:w="4810" w:type="dxa"/>
-            <w:vMerge/>
-          </w:tcPr>
-          <w:p/>
-        </w:tc>
-        <w:tc>
-          <w:tcPr>
-            <w:tcW w:w="4905" w:type="dxa"/>
-          </w:tcPr>
-          <w:p>
-            <w:pPr>
-              <w:rPr>
-                <w:rFonts w:ascii="Arial" w:hAnsi="Arial" w:cs="Arial"/>
-                <w:i/>
-                <w:iCs/>
-                <w:sz w:val="22"/>
-                <w:szCs w:val="22"/>
-              </w:rPr>
-            </w:pPr>
-            <w:r>
-              <w:rPr>
-                <w:rFonts w:ascii="Arial" w:hAnsi="Arial" w:cs="Arial"/>
-                <w:i/>
-                <w:iCs/>
-                <w:sz w:val="22"/>
-                <w:szCs w:val="22"/>
-              </w:rPr>
-              <w:t>What are we trying to find out?</w:t>
-            </w:r>
-          </w:p>
-          <w:p>
-            <w:pPr>
-              <w:rPr>
-                <w:rFonts w:ascii="Arial" w:hAnsi="Arial" w:cs="Arial"/>
-                <w:sz w:val="22"/>
-                <w:szCs w:val="22"/>
-              </w:rPr>
-            </w:pPr>
-          </w:p>
-          <w:p>
-            <w:pPr>
-              <w:pStyle w:val="ListParagraph"/>
-              <w:numPr>
-                <w:ilvl w:val="0"/>
-                <w:numId w:val="8"/>
-              </w:numPr>
-              <w:rPr>
-                <w:rFonts w:ascii="Arial" w:hAnsi="Arial" w:cs="Arial"/>
-                <w:sz w:val="22"/>
-                <w:szCs w:val="22"/>
-              </w:rPr>
-            </w:pPr>
-            <w:r>
-              <w:rPr>
-                <w:rFonts w:ascii="Arial" w:hAnsi="Arial" w:cs="Arial"/>
-                <w:sz w:val="22"/>
-                <w:szCs w:val="22"/>
-              </w:rPr>
-              <w:t>I know the problem is asking...because...</w:t>
-            </w:r>
-          </w:p>
-          <w:p>
-            <w:pPr>
-              <w:rPr>
-                <w:rFonts w:ascii="Arial" w:hAnsi="Arial" w:cs="Arial"/>
-                <w:sz w:val="22"/>
-                <w:szCs w:val="22"/>
-              </w:rPr>
-            </w:pPr>
-          </w:p>
-          <w:p>
-            <w:pPr>
-              <w:rPr>
-                <w:rFonts w:ascii="Arial" w:hAnsi="Arial" w:cs="Arial"/>
-                <w:sz w:val="22"/>
-                <w:szCs w:val="22"/>
-              </w:rPr>
-            </w:pPr>
-          </w:p>
-          <w:p>
-            <w:pPr>
-              <w:rPr>
-                <w:i/>
-                <w:iCs/>
-                <w:sz w:val="22"/>
-                <w:szCs w:val="22"/>
-              </w:rPr>
-            </w:pPr>
-          </w:p>
-        </w:tc>
-        <w:tc>
-          <w:tcPr>
-            <w:tcW w:w="4675" w:type="dxa"/>
-          </w:tcPr>
-          <w:p/>
-        </w:tc>
-      </w:tr>
-      <w:tr>
-        <w:tc>
-          <w:tcPr>
-            <w:tcW w:w="4810" w:type="dxa"/>
-            <w:vMerge/>
-          </w:tcPr>
-          <w:p/>
-        </w:tc>
-        <w:tc>
-          <w:tcPr>
-            <w:tcW w:w="4905" w:type="dxa"/>
-          </w:tcPr>
-          <w:p>
-            <w:pPr>
-              <w:rPr>
-                <w:sz w:val="22"/>
-                <w:szCs w:val="22"/>
-              </w:rPr>
-            </w:pPr>
-            <w:r>
-              <w:rPr>
-                <w:rFonts w:ascii="Arial" w:hAnsi="Arial" w:cs="Arial"/>
-                <w:b/>
-                <w:bCs/>
-                <w:sz w:val="22"/>
-                <w:szCs w:val="22"/>
-              </w:rPr>
-              <w:t>Third Read - Identifying Information</w:t>
-            </w:r>
-          </w:p>
-        </w:tc>
-        <w:tc>
-          <w:tcPr>
-            <w:tcW w:w="4675" w:type="dxa"/>
-          </w:tcPr>
-          <w:p/>
-        </w:tc>
-      </w:tr>
-      <w:tr>
-        <w:tc>
-          <w:tcPr>
-            <w:tcW w:w="4810" w:type="dxa"/>
-            <w:vMerge/>
-          </w:tcPr>
-          <w:p/>
-        </w:tc>
-        <w:tc>
-          <w:tcPr>
-            <w:tcW w:w="4905" w:type="dxa"/>
-          </w:tcPr>
-          <w:p>
-            <w:pPr>
-              <w:rPr>
-                <w:rFonts w:ascii="Arial" w:hAnsi="Arial" w:cs="Arial"/>
-                <w:i/>
-                <w:iCs/>
-                <w:sz w:val="22"/>
-                <w:szCs w:val="22"/>
-              </w:rPr>
-            </w:pPr>
-            <w:r>
-              <w:rPr>
-                <w:rFonts w:ascii="Arial" w:hAnsi="Arial" w:cs="Arial"/>
-                <w:i/>
-                <w:iCs/>
-                <w:sz w:val="22"/>
-                <w:szCs w:val="22"/>
-              </w:rPr>
-              <w:t>What are the important quantities, relationships, and other relevant information?</w:t>
-            </w:r>
-          </w:p>
-          <w:p>
-            <w:pPr>
-              <w:rPr>
-                <w:rFonts w:ascii="Arial" w:hAnsi="Arial" w:cs="Arial"/>
-                <w:sz w:val="22"/>
-                <w:szCs w:val="22"/>
-              </w:rPr>
-            </w:pPr>
-          </w:p>
-          <w:p>
-            <w:pPr>
-              <w:pStyle w:val="ListParagraph"/>
-              <w:numPr>
-                <w:ilvl w:val="0"/>
-                <w:numId w:val="9"/>
-              </w:numPr>
-              <w:rPr>
-                <w:rFonts w:ascii="Arial" w:hAnsi="Arial" w:cs="Arial"/>
-                <w:sz w:val="22"/>
-                <w:szCs w:val="22"/>
-              </w:rPr>
-            </w:pPr>
-            <w:r>
-              <w:rPr>
-                <w:rFonts w:ascii="Arial" w:hAnsi="Arial" w:cs="Arial"/>
-                <w:sz w:val="22"/>
-                <w:szCs w:val="22"/>
-              </w:rPr>
-              <w:t>The quantities are...</w:t>
-            </w:r>
-          </w:p>
-          <w:p>
-            <w:pPr>
-              <w:pStyle w:val="ListParagraph"/>
-              <w:numPr>
-                <w:ilvl w:val="0"/>
-                <w:numId w:val="9"/>
-              </w:numPr>
-              <w:rPr>
-                <w:rFonts w:ascii="Arial" w:hAnsi="Arial" w:cs="Arial"/>
-                <w:sz w:val="22"/>
-                <w:szCs w:val="22"/>
-              </w:rPr>
-            </w:pPr>
-            <w:r>
-              <w:rPr>
-                <w:rFonts w:ascii="Arial" w:hAnsi="Arial" w:cs="Arial"/>
-                <w:sz w:val="22"/>
-                <w:szCs w:val="22"/>
-              </w:rPr>
-              <w:t>I can count...</w:t>
-            </w:r>
-          </w:p>
-          <w:p>
-            <w:pPr>
-              <w:pStyle w:val="ListParagraph"/>
-              <w:numPr>
-                <w:ilvl w:val="0"/>
-                <w:numId w:val="9"/>
-              </w:numPr>
-              <w:rPr>
-                <w:rFonts w:ascii="Arial" w:hAnsi="Arial" w:cs="Arial"/>
-                <w:sz w:val="22"/>
-                <w:szCs w:val="22"/>
-              </w:rPr>
-            </w:pPr>
-            <w:r>
-              <w:rPr>
-                <w:rFonts w:ascii="Arial" w:hAnsi="Arial" w:cs="Arial"/>
-                <w:sz w:val="22"/>
-                <w:szCs w:val="22"/>
-              </w:rPr>
-              <w:t>These quantities help me to answer...</w:t>
-            </w:r>
-          </w:p>
-          <w:p>
-            <w:pPr>
-              <w:pStyle w:val="ListParagraph"/>
-              <w:numPr>
-                <w:ilvl w:val="0"/>
-                <w:numId w:val="9"/>
-              </w:numPr>
-              <w:rPr>
-                <w:sz w:val="22"/>
-                <w:szCs w:val="22"/>
-              </w:rPr>
-            </w:pPr>
-            <w:r>
-              <w:rPr>
-                <w:rFonts w:ascii="Arial" w:hAnsi="Arial" w:cs="Arial"/>
-                <w:sz w:val="22"/>
-                <w:szCs w:val="22"/>
-              </w:rPr>
-              <w:t>The information from the situation that we need is...</w:t>
-            </w:r>
-          </w:p>
-        </w:tc>
-        <w:tc>
-          <w:tcPr>
-            <w:tcW w:w="4675" w:type="dxa"/>
-          </w:tcPr>
-          <w:p/>
-        </w:tc>
-      </w:tr>
-      <w:tr>
-        <w:trPr>
-          <w:trHeight w:val="596"/>
-        </w:trPr>
-        <w:tc>
-          <w:tcPr>
-            <w:tcW w:w="4810" w:type="dxa"/>
-            <w:vMerge/>
-          </w:tcPr>
-          <w:p/>
-        </w:tc>
-        <w:tc>
-          <w:tcPr>
-            <w:tcW w:w="9580" w:type="dxa"/>
-            <w:gridSpan w:val="2"/>
-          </w:tcPr>
-          <w:p>
-            <w:r>
-              <w:t>Solution (show and explain your answer)</w:t>
-            </w:r>
-          </w:p>
-        </w:tc>
-      </w:tr>
-      <w:tr>
-        <w:trPr>
-          <w:trHeight w:val="596"/>
-        </w:trPr>
-        <w:tc>
-          <w:tcPr>
-            <w:tcW w:w="4810" w:type="dxa"/>
-            <w:vMerge/>
-          </w:tcPr>
-          <w:p/>
-        </w:tc>
-        <w:tc>
-          <w:tcPr>
-            <w:tcW w:w="9580" w:type="dxa"/>
-            <w:gridSpan w:val="2"/>
-          </w:tcPr>
-          <w:p/>
-          <w:p/>
-          <w:p/>
-        </w:tc>
-      </w:tr>
-      <w:tr>
-        <w:trPr>
-          <w:trHeight w:val="596"/>
-        </w:trPr>
-        <w:tc>
-          <w:tcPr>
-            <w:tcW w:w="4810" w:type="dxa"/>
-            <w:vMerge/>
-          </w:tcPr>
-          <w:p/>
-        </w:tc>
-        <w:tc>
-          <w:tcPr>
-            <w:tcW w:w="9580" w:type="dxa"/>
-            <w:gridSpan w:val="2"/>
-          </w:tcPr>
-          <w:p>
-            <w:r>
-              <w:t>Interpretation of solution (interpret your solution in your own words)</w:t>
-            </w:r>
-          </w:p>
-        </w:tc>
-      </w:tr>
-      <w:tr>
-        <w:trPr>
-          <w:trHeight w:val="596"/>
-        </w:trPr>
-        <w:tc>
-          <w:tcPr>
-            <w:tcW w:w="4810" w:type="dxa"/>
-            <w:vMerge/>
-          </w:tcPr>
-          <w:p/>
-        </w:tc>
-        <w:tc>
-          <w:tcPr>
-            <w:tcW w:w="9580" w:type="dxa"/>
-            <w:gridSpan w:val="2"/>
-          </w:tcPr>
-          <w:p/>
-          <w:p/>
-          <w:p/>
-          <w:p/>
-          <w:p/>
-        </w:tc>
-      </w:tr>
-    </w:tbl>
-    <w:p>
-      <w:pPr>
-        <w:spacing w:before="240" w:after="0" w:line="276" w:lineRule="auto"/>
-        <w:rPr>
-          <w:rFonts w:ascii="Arial" w:hAnsi="Arial" w:cs="Arial"/>
-          <w:b/>
-          <w:bCs/>
-        </w:rPr>
-        <w:sectPr>
-          <w:pgSz w:w="15840" w:h="12240" w:orient="landscape"/>
-          <w:pgMar w:top="720" w:right="720" w:bottom="720" w:left="720" w:header="432" w:footer="720" w:gutter="0"/>
-          <w:cols w:space="720"/>
-          <w:titlePg/>
-          <w:docGrid w:linePitch="360"/>
-        </w:sectPr>
-      </w:pPr>
-    </w:p>
-    <w:p>
-      <w:pPr>
-        <w:spacing w:before="240" w:after="0" w:line="276" w:lineRule="auto"/>
-        <w:rPr>
-          <w:b/>
-          <w:bCs/>
-        </w:rPr>
-      </w:pPr>
-      <w:r>
-        <w:rPr>
-          <w:b/>
-          <w:bCs/>
-          <w:noProof/>
-        </w:rPr>
-        <w:lastRenderedPageBreak/>
+          <w:b/>
+          <w:bCs/>
+        </w:rPr>
         <w:drawing>
-          <wp:inline distT="0" distB="0" distL="0" distR="0" wp14:anchorId="07DC93AE" wp14:editId="213FD559">
-            <wp:extent cx="6858000" cy="1500505"/>
-            <wp:effectExtent l="0" t="0" r="0" b="4445"/>
-            <wp:docPr id="87865734" name="Picture 1" descr="A green and black box&#10;&#10;AI-generated content may be incorrect."/>
+          <wp:inline distT="0" distB="0" distL="0" distR="0" wp14:anchorId="05B35440" wp14:editId="4B1D121B">
+            <wp:extent cx="4601217" cy="666843"/>
+            <wp:effectExtent l="0" t="0" r="8890" b="0"/>
+            <wp:docPr id="840195844" name="Picture 1" descr="A blue and white logo&#10;&#10;AI-generated content may be incorrect."/>
             <wp:cNvGraphicFramePr>
               <a:graphicFrameLocks xmlns:a="http://schemas.openxmlformats.org/drawingml/2006/main" noChangeAspect="1"/>
             </wp:cNvGraphicFramePr>
@@ -1779,11 +368,11 @@
               <a:graphicData uri="http://schemas.openxmlformats.org/drawingml/2006/picture">
                 <pic:pic xmlns:pic="http://schemas.openxmlformats.org/drawingml/2006/picture">
                   <pic:nvPicPr>
-                    <pic:cNvPr id="87865734" name="Picture 1" descr="A green and black box&#10;&#10;AI-generated content may be incorrect."/>
+                    <pic:cNvPr id="840195844" name="Picture 1" descr="A blue and white logo&#10;&#10;AI-generated content may be incorrect."/>
                     <pic:cNvPicPr/>
                   </pic:nvPicPr>
                   <pic:blipFill>
-                    <a:blip r:embed="rId16"/>
+                    <a:blip r:embed="rId11"/>
                     <a:stretch>
                       <a:fillRect/>
                     </a:stretch>
@@ -1791,7 +380,7 @@
                   <pic:spPr>
                     <a:xfrm>
                       <a:off x="0" y="0"/>
-                      <a:ext cx="6858000" cy="1500505"/>
+                      <a:ext cx="4601217" cy="666843"/>
                     </a:xfrm>
                     <a:prstGeom prst="rect">
                       <a:avLst/>
@@ -1808,19 +397,17 @@
           <w:b/>
           <w:bCs/>
         </w:rPr>
-        <w:br/>
-      </w:r>
-      <w:r>
-        <w:rPr>
-          <w:b/>
-          <w:bCs/>
-          <w:noProof/>
-        </w:rPr>
         <w:drawing>
-          <wp:inline distT="0" distB="0" distL="0" distR="0" wp14:anchorId="07701058" wp14:editId="538E2547">
-            <wp:extent cx="4067743" cy="552527"/>
-            <wp:effectExtent l="0" t="0" r="9525" b="0"/>
-            <wp:docPr id="1620659391" name="Picture 1" descr="A black text on a white background&#10;&#10;AI-generated content may be incorrect."/>
+          <wp:inline distT="0" distB="0" distL="0" distR="0" wp14:anchorId="5ECB8232" wp14:editId="13EE05B9">
+            <wp:extent cx="3563822" cy="2552600"/>
+            <wp:effectExtent l="0" t="0" r="0" b="635"/>
+            <wp:docPr id="4" name="Picture 3" descr="A graph of x and y with red arrow&#10;&#10;AI-generated content may be incorrect.">
+              <a:extLst xmlns:a="http://schemas.openxmlformats.org/drawingml/2006/main">
+                <a:ext uri="{FF2B5EF4-FFF2-40B4-BE49-F238E27FC236}">
+                  <a16:creationId xmlns:a16="http://schemas.microsoft.com/office/drawing/2014/main" id="{2A437FE8-51ED-1E7C-2943-B31791DCF4C9}"/>
+                </a:ext>
+              </a:extLst>
+            </wp:docPr>
             <wp:cNvGraphicFramePr>
               <a:graphicFrameLocks xmlns:a="http://schemas.openxmlformats.org/drawingml/2006/main" noChangeAspect="1"/>
             </wp:cNvGraphicFramePr>
@@ -1828,11 +415,19 @@
               <a:graphicData uri="http://schemas.openxmlformats.org/drawingml/2006/picture">
                 <pic:pic xmlns:pic="http://schemas.openxmlformats.org/drawingml/2006/picture">
                   <pic:nvPicPr>
-                    <pic:cNvPr id="1620659391" name="Picture 1" descr="A black text on a white background&#10;&#10;AI-generated content may be incorrect."/>
-                    <pic:cNvPicPr/>
+                    <pic:cNvPr id="4" name="Picture 3" descr="A graph of x and y with red arrow&#10;&#10;AI-generated content may be incorrect.">
+                      <a:extLst>
+                        <a:ext uri="{FF2B5EF4-FFF2-40B4-BE49-F238E27FC236}">
+                          <a16:creationId xmlns:a16="http://schemas.microsoft.com/office/drawing/2014/main" id="{2A437FE8-51ED-1E7C-2943-B31791DCF4C9}"/>
+                        </a:ext>
+                      </a:extLst>
+                    </pic:cNvPr>
+                    <pic:cNvPicPr>
+                      <a:picLocks noChangeAspect="1"/>
+                    </pic:cNvPicPr>
                   </pic:nvPicPr>
                   <pic:blipFill>
-                    <a:blip r:embed="rId17"/>
+                    <a:blip r:embed="rId12"/>
                     <a:stretch>
                       <a:fillRect/>
                     </a:stretch>
@@ -1840,7 +435,7 @@
                   <pic:spPr>
                     <a:xfrm>
                       <a:off x="0" y="0"/>
-                      <a:ext cx="4067743" cy="552527"/>
+                      <a:ext cx="3563822" cy="2552600"/>
                     </a:xfrm>
                     <a:prstGeom prst="rect">
                       <a:avLst/>
@@ -1855,8 +450,11 @@
     </w:p>
     <w:p>
       <w:pPr>
-        <w:spacing w:before="240" w:after="0" w:line="276" w:lineRule="auto"/>
-        <w:jc w:val="right"/>
+        <w:numPr>
+          <w:ilvl w:val="0"/>
+          <w:numId w:val="11"/>
+        </w:numPr>
+        <w:spacing w:before="240" w:after="0" w:line="276" w:lineRule="auto"/>
         <w:rPr>
           <w:b/>
           <w:bCs/>
@@ -1864,15 +462,157 @@
       </w:pPr>
       <w:r>
         <w:rPr>
-          <w:b/>
-          <w:bCs/>
-          <w:noProof/>
-        </w:rPr>
+          <w:rFonts w:ascii="Arial" w:hAnsi="Arial" w:cs="Arial"/>
+          <w:b/>
+          <w:bCs/>
+          <w:lang w:val="en-IN"/>
+        </w:rPr>
+        <w:t>​</w:t>
+      </w:r>
+      <w:r>
+        <w:rPr>
+          <w:b/>
+          <w:bCs/>
+        </w:rPr>
+        <w:t>What is the domain of this function?</w:t>
+      </w:r>
+    </w:p>
+    <w:p>
+      <w:pPr>
+        <w:spacing w:before="240" w:after="0" w:line="276" w:lineRule="auto"/>
+        <w:ind w:left="720"/>
+        <w:rPr>
+          <w:b/>
+          <w:bCs/>
+        </w:rPr>
+      </w:pPr>
+    </w:p>
+    <w:p>
+      <w:pPr>
+        <w:numPr>
+          <w:ilvl w:val="0"/>
+          <w:numId w:val="11"/>
+        </w:numPr>
+        <w:spacing w:before="240" w:after="0" w:line="276" w:lineRule="auto"/>
+        <w:rPr>
+          <w:b/>
+          <w:bCs/>
+        </w:rPr>
+      </w:pPr>
+      <w:r>
+        <w:rPr>
+          <w:rFonts w:ascii="Arial" w:hAnsi="Arial" w:cs="Arial"/>
+          <w:b/>
+          <w:bCs/>
+          <w:lang w:val="en-IN"/>
+        </w:rPr>
+        <w:t>​</w:t>
+      </w:r>
+      <w:r>
+        <w:rPr>
+          <w:b/>
+          <w:bCs/>
+        </w:rPr>
+        <w:t xml:space="preserve">Sketch a function that resembles the </w:t>
+      </w:r>
+      <w:proofErr w:type="gramStart"/>
+      <w:r>
+        <w:rPr>
+          <w:b/>
+          <w:bCs/>
+        </w:rPr>
+        <w:t>graph, but</w:t>
+      </w:r>
+      <w:proofErr w:type="gramEnd"/>
+      <w:r>
+        <w:rPr>
+          <w:b/>
+          <w:bCs/>
+        </w:rPr>
+        <w:t xml:space="preserve"> restrict its domain to exclude 2.</w:t>
+      </w:r>
+    </w:p>
+    <w:p>
+      <w:pPr>
+        <w:spacing w:before="240" w:after="0" w:line="276" w:lineRule="auto"/>
+        <w:rPr>
+          <w:b/>
+          <w:bCs/>
+        </w:rPr>
+      </w:pPr>
+    </w:p>
+    <w:p>
+      <w:pPr>
+        <w:numPr>
+          <w:ilvl w:val="0"/>
+          <w:numId w:val="11"/>
+        </w:numPr>
+        <w:spacing w:before="240" w:after="0" w:line="276" w:lineRule="auto"/>
+        <w:rPr>
+          <w:b/>
+          <w:bCs/>
+        </w:rPr>
+      </w:pPr>
+      <w:r>
+        <w:rPr>
+          <w:rFonts w:ascii="Arial" w:hAnsi="Arial" w:cs="Arial"/>
+          <w:b/>
+          <w:bCs/>
+          <w:lang w:val="en-IN"/>
+        </w:rPr>
+        <w:t>​</w:t>
+      </w:r>
+      <w:r>
+        <w:rPr>
+          <w:b/>
+          <w:bCs/>
+          <w:lang w:val="en-IN"/>
+        </w:rPr>
+        <w:t xml:space="preserve">Use Structure </w:t>
+      </w:r>
+      <w:r>
+        <w:rPr>
+          <w:b/>
+          <w:bCs/>
+        </w:rPr>
+        <w:t xml:space="preserve">Consider the function you have sketched. </w:t>
+      </w:r>
+    </w:p>
+    <w:p>
+      <w:pPr>
+        <w:spacing w:before="240" w:after="0" w:line="276" w:lineRule="auto"/>
+        <w:rPr>
+          <w:b/>
+          <w:bCs/>
+        </w:rPr>
+      </w:pPr>
+      <w:r>
+        <w:rPr>
+          <w:b/>
+          <w:bCs/>
+        </w:rPr>
+        <w:t>What kind of function might have a graph like this? Explain.</w:t>
+      </w:r>
+    </w:p>
+    <w:p>
+      <w:pPr>
+        <w:spacing w:before="240" w:after="0" w:line="276" w:lineRule="auto"/>
+        <w:rPr>
+          <w:b/>
+          <w:bCs/>
+        </w:rPr>
+      </w:pPr>
+      <w:r>
+        <w:rPr>
+          <w:b/>
+          <w:bCs/>
+        </w:rPr>
+        <w:lastRenderedPageBreak/>
         <w:drawing>
-          <wp:inline distT="0" distB="0" distL="0" distR="0" wp14:anchorId="2033F6F1" wp14:editId="32FFE1BB">
-            <wp:extent cx="3148330" cy="2628900"/>
-            <wp:effectExtent l="0" t="0" r="0" b="0"/>
-            <wp:docPr id="1348690997" name="Picture 1" descr="A grid of blue squares&#10;&#10;Description automatically generated"/>
+          <wp:inline distT="0" distB="0" distL="0" distR="0" wp14:anchorId="3CA31201" wp14:editId="298E28B9">
+            <wp:extent cx="6858000" cy="796925"/>
+            <wp:effectExtent l="0" t="0" r="0" b="3175"/>
+            <wp:docPr id="732919982" name="Picture 1" descr="A math equation with black text"/>
             <wp:cNvGraphicFramePr>
               <a:graphicFrameLocks xmlns:a="http://schemas.openxmlformats.org/drawingml/2006/main" noChangeAspect="1"/>
             </wp:cNvGraphicFramePr>
@@ -1880,863 +620,18 @@
               <a:graphicData uri="http://schemas.openxmlformats.org/drawingml/2006/picture">
                 <pic:pic xmlns:pic="http://schemas.openxmlformats.org/drawingml/2006/picture">
                   <pic:nvPicPr>
-                    <pic:cNvPr id="197505243" name="Picture 1" descr="A grid of blue squares&#10;&#10;Description automatically generated"/>
-                    <pic:cNvPicPr/>
-                  </pic:nvPicPr>
-                  <pic:blipFill>
-                    <a:blip r:embed="rId18">
-                      <a:extLst>
-                        <a:ext uri="{28A0092B-C50C-407E-A947-70E740481C1C}">
-                          <a14:useLocalDpi xmlns:a14="http://schemas.microsoft.com/office/drawing/2010/main" val="0"/>
-                        </a:ext>
-                      </a:extLst>
-                    </a:blip>
-                    <a:stretch>
-                      <a:fillRect/>
-                    </a:stretch>
-                  </pic:blipFill>
-                  <pic:spPr>
-                    <a:xfrm>
-                      <a:off x="0" y="0"/>
-                      <a:ext cx="3148330" cy="2628900"/>
-                    </a:xfrm>
-                    <a:prstGeom prst="rect">
-                      <a:avLst/>
-                    </a:prstGeom>
-                  </pic:spPr>
-                </pic:pic>
-              </a:graphicData>
-            </a:graphic>
-          </wp:inline>
-        </w:drawing>
-      </w:r>
-    </w:p>
-    <w:p>
-      <w:pPr>
-        <w:spacing w:before="240" w:after="0" w:line="276" w:lineRule="auto"/>
-        <w:rPr>
-          <w:b/>
-          <w:bCs/>
-        </w:rPr>
-      </w:pPr>
-    </w:p>
-    <w:p>
-      <w:pPr>
-        <w:spacing w:before="240" w:after="0" w:line="276" w:lineRule="auto"/>
-        <w:rPr>
-          <w:b/>
-          <w:bCs/>
-        </w:rPr>
-      </w:pPr>
-    </w:p>
-    <w:p>
-      <w:pPr>
-        <w:spacing w:before="240" w:after="0" w:line="276" w:lineRule="auto"/>
-        <w:rPr>
-          <w:b/>
-          <w:bCs/>
-        </w:rPr>
-      </w:pPr>
-    </w:p>
-    <w:p>
-      <w:pPr>
-        <w:spacing w:before="240" w:after="0" w:line="276" w:lineRule="auto"/>
-        <w:rPr>
-          <w:b/>
-          <w:bCs/>
-        </w:rPr>
-      </w:pPr>
-    </w:p>
-    <w:p>
-      <w:pPr>
-        <w:spacing w:before="240" w:after="0" w:line="276" w:lineRule="auto"/>
-        <w:rPr>
-          <w:b/>
-          <w:bCs/>
-        </w:rPr>
-      </w:pPr>
-    </w:p>
-    <w:p>
-      <w:pPr>
-        <w:spacing w:before="240" w:after="0" w:line="276" w:lineRule="auto"/>
-        <w:rPr>
-          <w:b/>
-          <w:bCs/>
-        </w:rPr>
-      </w:pPr>
-    </w:p>
-    <w:p>
-      <w:pPr>
-        <w:spacing w:before="240" w:after="0" w:line="276" w:lineRule="auto"/>
-        <w:rPr>
-          <w:b/>
-          <w:bCs/>
-        </w:rPr>
-      </w:pPr>
-    </w:p>
-    <w:p>
-      <w:pPr>
-        <w:spacing w:before="240" w:after="0" w:line="276" w:lineRule="auto"/>
-        <w:rPr>
-          <w:b/>
-          <w:bCs/>
-        </w:rPr>
-      </w:pPr>
-      <w:r>
-        <w:rPr>
-          <w:b/>
-          <w:bCs/>
-        </w:rPr>
-        <w:t xml:space="preserve">Check, using </w:t>
-      </w:r>
-      <w:r>
-        <w:rPr>
-          <w:b/>
-          <w:bCs/>
-          <w:u w:val="single"/>
-        </w:rPr>
-        <w:t>Desmos</w:t>
-      </w:r>
-      <w:r>
-        <w:rPr>
-          <w:b/>
-          <w:bCs/>
-        </w:rPr>
-        <w:t>.</w:t>
-      </w:r>
-    </w:p>
-    <w:p>
-      <w:pPr>
-        <w:rPr>
-          <w:b/>
-          <w:bCs/>
-        </w:rPr>
-      </w:pPr>
-      <w:r>
-        <w:rPr>
-          <w:b/>
-          <w:bCs/>
-        </w:rPr>
-        <w:br w:type="page"/>
-      </w:r>
-    </w:p>
-    <w:p>
-      <w:pPr>
-        <w:spacing w:before="240" w:after="0" w:line="276" w:lineRule="auto"/>
-        <w:rPr>
-          <w:b/>
-          <w:bCs/>
-        </w:rPr>
-      </w:pPr>
-      <w:r>
-        <w:rPr>
-          <w:b/>
-          <w:bCs/>
-          <w:noProof/>
-        </w:rPr>
-        <w:lastRenderedPageBreak/>
-        <w:drawing>
-          <wp:inline distT="0" distB="0" distL="0" distR="0" wp14:anchorId="1F65392B" wp14:editId="4971EB35">
-            <wp:extent cx="6858000" cy="698500"/>
-            <wp:effectExtent l="0" t="0" r="0" b="6350"/>
-            <wp:docPr id="1489026727" name="Picture 1" descr="A close up of a sign&#10;&#10;AI-generated content may be incorrect."/>
-            <wp:cNvGraphicFramePr>
-              <a:graphicFrameLocks xmlns:a="http://schemas.openxmlformats.org/drawingml/2006/main" noChangeAspect="1"/>
-            </wp:cNvGraphicFramePr>
-            <a:graphic xmlns:a="http://schemas.openxmlformats.org/drawingml/2006/main">
-              <a:graphicData uri="http://schemas.openxmlformats.org/drawingml/2006/picture">
-                <pic:pic xmlns:pic="http://schemas.openxmlformats.org/drawingml/2006/picture">
-                  <pic:nvPicPr>
-                    <pic:cNvPr id="1489026727" name="Picture 1" descr="A close up of a sign&#10;&#10;AI-generated content may be incorrect."/>
-                    <pic:cNvPicPr/>
-                  </pic:nvPicPr>
-                  <pic:blipFill>
-                    <a:blip r:embed="rId19"/>
-                    <a:stretch>
-                      <a:fillRect/>
-                    </a:stretch>
-                  </pic:blipFill>
-                  <pic:spPr>
-                    <a:xfrm>
-                      <a:off x="0" y="0"/>
-                      <a:ext cx="6858000" cy="698500"/>
-                    </a:xfrm>
-                    <a:prstGeom prst="rect">
-                      <a:avLst/>
-                    </a:prstGeom>
-                  </pic:spPr>
-                </pic:pic>
-              </a:graphicData>
-            </a:graphic>
-          </wp:inline>
-        </w:drawing>
-      </w:r>
-      <w:r>
-        <w:rPr>
-          <w:b/>
-          <w:bCs/>
-        </w:rPr>
-        <w:br/>
-      </w:r>
-      <w:r>
-        <w:rPr>
-          <w:b/>
-          <w:bCs/>
-          <w:noProof/>
-        </w:rPr>
-        <w:drawing>
-          <wp:inline distT="0" distB="0" distL="0" distR="0" wp14:anchorId="7FBC7100" wp14:editId="15F8B806">
-            <wp:extent cx="1476581" cy="504895"/>
-            <wp:effectExtent l="0" t="0" r="9525" b="9525"/>
-            <wp:docPr id="1619206253" name="Picture 1" descr="A black and white math equation&#10;&#10;AI-generated content may be incorrect."/>
-            <wp:cNvGraphicFramePr>
-              <a:graphicFrameLocks xmlns:a="http://schemas.openxmlformats.org/drawingml/2006/main" noChangeAspect="1"/>
-            </wp:cNvGraphicFramePr>
-            <a:graphic xmlns:a="http://schemas.openxmlformats.org/drawingml/2006/main">
-              <a:graphicData uri="http://schemas.openxmlformats.org/drawingml/2006/picture">
-                <pic:pic xmlns:pic="http://schemas.openxmlformats.org/drawingml/2006/picture">
-                  <pic:nvPicPr>
-                    <pic:cNvPr id="1619206253" name="Picture 1" descr="A black and white math equation&#10;&#10;AI-generated content may be incorrect."/>
-                    <pic:cNvPicPr/>
-                  </pic:nvPicPr>
-                  <pic:blipFill>
-                    <a:blip r:embed="rId20"/>
-                    <a:stretch>
-                      <a:fillRect/>
-                    </a:stretch>
-                  </pic:blipFill>
-                  <pic:spPr>
-                    <a:xfrm>
-                      <a:off x="0" y="0"/>
-                      <a:ext cx="1476581" cy="504895"/>
-                    </a:xfrm>
-                    <a:prstGeom prst="rect">
-                      <a:avLst/>
-                    </a:prstGeom>
-                  </pic:spPr>
-                </pic:pic>
-              </a:graphicData>
-            </a:graphic>
-          </wp:inline>
-        </w:drawing>
-      </w:r>
-    </w:p>
-    <w:p>
-      <w:pPr>
-        <w:spacing w:before="240" w:after="0" w:line="276" w:lineRule="auto"/>
-        <w:jc w:val="right"/>
-        <w:rPr>
-          <w:b/>
-          <w:bCs/>
-        </w:rPr>
-      </w:pPr>
-      <w:r>
-        <w:rPr>
-          <w:b/>
-          <w:bCs/>
-          <w:noProof/>
-        </w:rPr>
-        <w:drawing>
-          <wp:inline distT="0" distB="0" distL="0" distR="0" wp14:anchorId="63FC0477" wp14:editId="56443C2B">
-            <wp:extent cx="3148330" cy="2628900"/>
-            <wp:effectExtent l="0" t="0" r="0" b="0"/>
-            <wp:docPr id="123119206" name="Picture 1" descr="A grid of blue squares&#10;&#10;Description automatically generated"/>
-            <wp:cNvGraphicFramePr>
-              <a:graphicFrameLocks xmlns:a="http://schemas.openxmlformats.org/drawingml/2006/main" noChangeAspect="1"/>
-            </wp:cNvGraphicFramePr>
-            <a:graphic xmlns:a="http://schemas.openxmlformats.org/drawingml/2006/main">
-              <a:graphicData uri="http://schemas.openxmlformats.org/drawingml/2006/picture">
-                <pic:pic xmlns:pic="http://schemas.openxmlformats.org/drawingml/2006/picture">
-                  <pic:nvPicPr>
-                    <pic:cNvPr id="197505243" name="Picture 1" descr="A grid of blue squares&#10;&#10;Description automatically generated"/>
-                    <pic:cNvPicPr/>
-                  </pic:nvPicPr>
-                  <pic:blipFill>
-                    <a:blip r:embed="rId18">
-                      <a:extLst>
-                        <a:ext uri="{28A0092B-C50C-407E-A947-70E740481C1C}">
-                          <a14:useLocalDpi xmlns:a14="http://schemas.microsoft.com/office/drawing/2010/main" val="0"/>
-                        </a:ext>
-                      </a:extLst>
-                    </a:blip>
-                    <a:stretch>
-                      <a:fillRect/>
-                    </a:stretch>
-                  </pic:blipFill>
-                  <pic:spPr>
-                    <a:xfrm>
-                      <a:off x="0" y="0"/>
-                      <a:ext cx="3148330" cy="2628900"/>
-                    </a:xfrm>
-                    <a:prstGeom prst="rect">
-                      <a:avLst/>
-                    </a:prstGeom>
-                  </pic:spPr>
-                </pic:pic>
-              </a:graphicData>
-            </a:graphic>
-          </wp:inline>
-        </w:drawing>
-      </w:r>
-    </w:p>
-    <w:p>
-      <w:pPr>
-        <w:spacing w:before="240" w:after="0" w:line="276" w:lineRule="auto"/>
-        <w:rPr>
-          <w:b/>
-          <w:bCs/>
-        </w:rPr>
-      </w:pPr>
-      <w:r>
-        <w:rPr>
-          <w:b/>
-          <w:bCs/>
-          <w:noProof/>
-        </w:rPr>
-        <w:drawing>
-          <wp:inline distT="0" distB="0" distL="0" distR="0" wp14:anchorId="17CC8236" wp14:editId="3E73744E">
-            <wp:extent cx="6858000" cy="858520"/>
-            <wp:effectExtent l="0" t="0" r="0" b="0"/>
-            <wp:docPr id="1498372372" name="Picture 1" descr="A close up of a sign&#10;&#10;AI-generated content may be incorrect."/>
-            <wp:cNvGraphicFramePr>
-              <a:graphicFrameLocks xmlns:a="http://schemas.openxmlformats.org/drawingml/2006/main" noChangeAspect="1"/>
-            </wp:cNvGraphicFramePr>
-            <a:graphic xmlns:a="http://schemas.openxmlformats.org/drawingml/2006/main">
-              <a:graphicData uri="http://schemas.openxmlformats.org/drawingml/2006/picture">
-                <pic:pic xmlns:pic="http://schemas.openxmlformats.org/drawingml/2006/picture">
-                  <pic:nvPicPr>
-                    <pic:cNvPr id="1489026727" name="Picture 1" descr="A close up of a sign&#10;&#10;AI-generated content may be incorrect."/>
-                    <pic:cNvPicPr/>
-                  </pic:nvPicPr>
-                  <pic:blipFill>
-                    <a:blip r:embed="rId19"/>
-                    <a:stretch>
-                      <a:fillRect/>
-                    </a:stretch>
-                  </pic:blipFill>
-                  <pic:spPr>
-                    <a:xfrm>
-                      <a:off x="0" y="0"/>
-                      <a:ext cx="6858000" cy="858520"/>
-                    </a:xfrm>
-                    <a:prstGeom prst="rect">
-                      <a:avLst/>
-                    </a:prstGeom>
-                  </pic:spPr>
-                </pic:pic>
-              </a:graphicData>
-            </a:graphic>
-          </wp:inline>
-        </w:drawing>
-      </w:r>
-    </w:p>
-    <w:p>
-      <w:pPr>
-        <w:spacing w:before="240" w:after="0" w:line="276" w:lineRule="auto"/>
-        <w:rPr>
-          <w:b/>
-          <w:bCs/>
-        </w:rPr>
-      </w:pPr>
-      <w:r>
-        <w:rPr>
-          <w:b/>
-          <w:bCs/>
-          <w:noProof/>
-        </w:rPr>
-        <w:drawing>
-          <wp:inline distT="0" distB="0" distL="0" distR="0" wp14:anchorId="0A87F2B9" wp14:editId="2AA6D957">
-            <wp:extent cx="1419423" cy="485843"/>
-            <wp:effectExtent l="0" t="0" r="0" b="9525"/>
-            <wp:docPr id="448760984" name="Picture 1" descr="A black and white math equation&#10;&#10;AI-generated content may be incorrect."/>
-            <wp:cNvGraphicFramePr>
-              <a:graphicFrameLocks xmlns:a="http://schemas.openxmlformats.org/drawingml/2006/main" noChangeAspect="1"/>
-            </wp:cNvGraphicFramePr>
-            <a:graphic xmlns:a="http://schemas.openxmlformats.org/drawingml/2006/main">
-              <a:graphicData uri="http://schemas.openxmlformats.org/drawingml/2006/picture">
-                <pic:pic xmlns:pic="http://schemas.openxmlformats.org/drawingml/2006/picture">
-                  <pic:nvPicPr>
-                    <pic:cNvPr id="448760984" name="Picture 1" descr="A black and white math equation&#10;&#10;AI-generated content may be incorrect."/>
-                    <pic:cNvPicPr/>
-                  </pic:nvPicPr>
-                  <pic:blipFill>
-                    <a:blip r:embed="rId21"/>
-                    <a:stretch>
-                      <a:fillRect/>
-                    </a:stretch>
-                  </pic:blipFill>
-                  <pic:spPr>
-                    <a:xfrm>
-                      <a:off x="0" y="0"/>
-                      <a:ext cx="1419423" cy="485843"/>
-                    </a:xfrm>
-                    <a:prstGeom prst="rect">
-                      <a:avLst/>
-                    </a:prstGeom>
-                  </pic:spPr>
-                </pic:pic>
-              </a:graphicData>
-            </a:graphic>
-          </wp:inline>
-        </w:drawing>
-      </w:r>
-    </w:p>
-    <w:p>
-      <w:pPr>
-        <w:spacing w:before="240" w:after="0" w:line="276" w:lineRule="auto"/>
-        <w:jc w:val="right"/>
-        <w:rPr>
-          <w:b/>
-          <w:bCs/>
-        </w:rPr>
-      </w:pPr>
-      <w:r>
-        <w:rPr>
-          <w:b/>
-          <w:bCs/>
-        </w:rPr>
-        <w:br/>
-      </w:r>
-      <w:r>
-        <w:rPr>
-          <w:b/>
-          <w:bCs/>
-          <w:noProof/>
-        </w:rPr>
-        <w:drawing>
-          <wp:inline distT="0" distB="0" distL="0" distR="0" wp14:anchorId="67403A34" wp14:editId="12FE8C72">
-            <wp:extent cx="2882167" cy="2406650"/>
-            <wp:effectExtent l="0" t="0" r="0" b="0"/>
-            <wp:docPr id="1524834502" name="Picture 1" descr="A grid of blue squares&#10;&#10;Description automatically generated"/>
-            <wp:cNvGraphicFramePr>
-              <a:graphicFrameLocks xmlns:a="http://schemas.openxmlformats.org/drawingml/2006/main" noChangeAspect="1"/>
-            </wp:cNvGraphicFramePr>
-            <a:graphic xmlns:a="http://schemas.openxmlformats.org/drawingml/2006/main">
-              <a:graphicData uri="http://schemas.openxmlformats.org/drawingml/2006/picture">
-                <pic:pic xmlns:pic="http://schemas.openxmlformats.org/drawingml/2006/picture">
-                  <pic:nvPicPr>
-                    <pic:cNvPr id="1524834502" name="Picture 1" descr="A grid of blue squares&#10;&#10;Description automatically generated"/>
-                    <pic:cNvPicPr/>
-                  </pic:nvPicPr>
-                  <pic:blipFill>
-                    <a:blip r:embed="rId18">
-                      <a:extLst>
-                        <a:ext uri="{28A0092B-C50C-407E-A947-70E740481C1C}">
-                          <a14:useLocalDpi xmlns:a14="http://schemas.microsoft.com/office/drawing/2010/main" val="0"/>
-                        </a:ext>
-                      </a:extLst>
-                    </a:blip>
-                    <a:stretch>
-                      <a:fillRect/>
-                    </a:stretch>
-                  </pic:blipFill>
-                  <pic:spPr>
-                    <a:xfrm>
-                      <a:off x="0" y="0"/>
-                      <a:ext cx="2885175" cy="2409161"/>
-                    </a:xfrm>
-                    <a:prstGeom prst="rect">
-                      <a:avLst/>
-                    </a:prstGeom>
-                  </pic:spPr>
-                </pic:pic>
-              </a:graphicData>
-            </a:graphic>
-          </wp:inline>
-        </w:drawing>
-      </w:r>
-    </w:p>
-    <w:p>
-      <w:pPr>
-        <w:spacing w:before="240" w:after="0" w:line="276" w:lineRule="auto"/>
-        <w:jc w:val="right"/>
-        <w:rPr>
-          <w:b/>
-          <w:bCs/>
-        </w:rPr>
-      </w:pPr>
-      <w:r>
-        <w:rPr>
-          <w:noProof/>
-        </w:rPr>
-        <w:lastRenderedPageBreak/>
-        <w:drawing>
-          <wp:inline distT="0" distB="0" distL="0" distR="0" wp14:anchorId="59CC9D7D" wp14:editId="4B28AD49">
-            <wp:extent cx="6858000" cy="2728595"/>
-            <wp:effectExtent l="0" t="0" r="0" b="0"/>
-            <wp:docPr id="471676226" name="Picture 1" descr="A screenshot of a math problem&#10;&#10;Description automatically generated"/>
-            <wp:cNvGraphicFramePr>
-              <a:graphicFrameLocks xmlns:a="http://schemas.openxmlformats.org/drawingml/2006/main" noChangeAspect="1"/>
-            </wp:cNvGraphicFramePr>
-            <a:graphic xmlns:a="http://schemas.openxmlformats.org/drawingml/2006/main">
-              <a:graphicData uri="http://schemas.openxmlformats.org/drawingml/2006/picture">
-                <pic:pic xmlns:pic="http://schemas.openxmlformats.org/drawingml/2006/picture">
-                  <pic:nvPicPr>
-                    <pic:cNvPr id="471676226" name="Picture 1" descr="A screenshot of a math problem&#10;&#10;Description automatically generated"/>
-                    <pic:cNvPicPr/>
-                  </pic:nvPicPr>
-                  <pic:blipFill>
-                    <a:blip r:embed="rId22"/>
-                    <a:stretch>
-                      <a:fillRect/>
-                    </a:stretch>
-                  </pic:blipFill>
-                  <pic:spPr>
-                    <a:xfrm>
-                      <a:off x="0" y="0"/>
-                      <a:ext cx="6858000" cy="2728595"/>
-                    </a:xfrm>
-                    <a:prstGeom prst="rect">
-                      <a:avLst/>
-                    </a:prstGeom>
-                  </pic:spPr>
-                </pic:pic>
-              </a:graphicData>
-            </a:graphic>
-          </wp:inline>
-        </w:drawing>
-      </w:r>
-    </w:p>
-    <w:p>
-      <w:pPr>
-        <w:spacing w:before="240" w:after="0" w:line="276" w:lineRule="auto"/>
-        <w:jc w:val="right"/>
-        <w:rPr>
-          <w:b/>
-          <w:bCs/>
-        </w:rPr>
-      </w:pPr>
-      <w:r>
-        <w:rPr>
-          <w:b/>
-          <w:bCs/>
-          <w:noProof/>
-        </w:rPr>
-        <w:drawing>
-          <wp:inline distT="0" distB="0" distL="0" distR="0" wp14:anchorId="188DD088" wp14:editId="3AD7C6F5">
-            <wp:extent cx="6858000" cy="879475"/>
-            <wp:effectExtent l="0" t="0" r="0" b="0"/>
-            <wp:docPr id="801950373" name="Picture 1" descr="A close up of words&#10;&#10;AI-generated content may be incorrect."/>
-            <wp:cNvGraphicFramePr>
-              <a:graphicFrameLocks xmlns:a="http://schemas.openxmlformats.org/drawingml/2006/main" noChangeAspect="1"/>
-            </wp:cNvGraphicFramePr>
-            <a:graphic xmlns:a="http://schemas.openxmlformats.org/drawingml/2006/main">
-              <a:graphicData uri="http://schemas.openxmlformats.org/drawingml/2006/picture">
-                <pic:pic xmlns:pic="http://schemas.openxmlformats.org/drawingml/2006/picture">
-                  <pic:nvPicPr>
-                    <pic:cNvPr id="801950373" name="Picture 1" descr="A close up of words&#10;&#10;AI-generated content may be incorrect."/>
-                    <pic:cNvPicPr/>
-                  </pic:nvPicPr>
-                  <pic:blipFill>
-                    <a:blip r:embed="rId23"/>
-                    <a:stretch>
-                      <a:fillRect/>
-                    </a:stretch>
-                  </pic:blipFill>
-                  <pic:spPr>
-                    <a:xfrm>
-                      <a:off x="0" y="0"/>
-                      <a:ext cx="6858000" cy="879475"/>
-                    </a:xfrm>
-                    <a:prstGeom prst="rect">
-                      <a:avLst/>
-                    </a:prstGeom>
-                  </pic:spPr>
-                </pic:pic>
-              </a:graphicData>
-            </a:graphic>
-          </wp:inline>
-        </w:drawing>
-      </w:r>
-      <w:r>
-        <w:rPr>
-          <w:b/>
-          <w:bCs/>
-          <w:noProof/>
-        </w:rPr>
-        <w:drawing>
-          <wp:inline distT="0" distB="0" distL="0" distR="0" wp14:anchorId="00720090" wp14:editId="364444CF">
-            <wp:extent cx="4212983" cy="3517900"/>
-            <wp:effectExtent l="0" t="0" r="0" b="6350"/>
-            <wp:docPr id="1405847352" name="Picture 1" descr="A grid of blue squares&#10;&#10;Description automatically generated"/>
-            <wp:cNvGraphicFramePr>
-              <a:graphicFrameLocks xmlns:a="http://schemas.openxmlformats.org/drawingml/2006/main" noChangeAspect="1"/>
-            </wp:cNvGraphicFramePr>
-            <a:graphic xmlns:a="http://schemas.openxmlformats.org/drawingml/2006/main">
-              <a:graphicData uri="http://schemas.openxmlformats.org/drawingml/2006/picture">
-                <pic:pic xmlns:pic="http://schemas.openxmlformats.org/drawingml/2006/picture">
-                  <pic:nvPicPr>
-                    <pic:cNvPr id="1524834502" name="Picture 1" descr="A grid of blue squares&#10;&#10;Description automatically generated"/>
-                    <pic:cNvPicPr/>
-                  </pic:nvPicPr>
-                  <pic:blipFill>
-                    <a:blip r:embed="rId18">
-                      <a:extLst>
-                        <a:ext uri="{28A0092B-C50C-407E-A947-70E740481C1C}">
-                          <a14:useLocalDpi xmlns:a14="http://schemas.microsoft.com/office/drawing/2010/main" val="0"/>
-                        </a:ext>
-                      </a:extLst>
-                    </a:blip>
-                    <a:stretch>
-                      <a:fillRect/>
-                    </a:stretch>
-                  </pic:blipFill>
-                  <pic:spPr>
-                    <a:xfrm>
-                      <a:off x="0" y="0"/>
-                      <a:ext cx="4231244" cy="3533148"/>
-                    </a:xfrm>
-                    <a:prstGeom prst="rect">
-                      <a:avLst/>
-                    </a:prstGeom>
-                  </pic:spPr>
-                </pic:pic>
-              </a:graphicData>
-            </a:graphic>
-          </wp:inline>
-        </w:drawing>
-      </w:r>
-      <w:r>
-        <w:rPr>
-          <w:b/>
-          <w:bCs/>
-          <w:noProof/>
-        </w:rPr>
-        <w:lastRenderedPageBreak/>
-        <w:drawing>
-          <wp:inline distT="0" distB="0" distL="0" distR="0" wp14:anchorId="54FC0103" wp14:editId="13939086">
-            <wp:extent cx="6858000" cy="1524635"/>
-            <wp:effectExtent l="0" t="0" r="0" b="0"/>
-            <wp:docPr id="1684403347" name="Picture 1" descr="A black text on a white background&#10;&#10;AI-generated content may be incorrect."/>
-            <wp:cNvGraphicFramePr>
-              <a:graphicFrameLocks xmlns:a="http://schemas.openxmlformats.org/drawingml/2006/main" noChangeAspect="1"/>
-            </wp:cNvGraphicFramePr>
-            <a:graphic xmlns:a="http://schemas.openxmlformats.org/drawingml/2006/main">
-              <a:graphicData uri="http://schemas.openxmlformats.org/drawingml/2006/picture">
-                <pic:pic xmlns:pic="http://schemas.openxmlformats.org/drawingml/2006/picture">
-                  <pic:nvPicPr>
-                    <pic:cNvPr id="1684403347" name="Picture 1" descr="A black text on a white background&#10;&#10;AI-generated content may be incorrect."/>
-                    <pic:cNvPicPr/>
-                  </pic:nvPicPr>
-                  <pic:blipFill>
-                    <a:blip r:embed="rId24"/>
-                    <a:stretch>
-                      <a:fillRect/>
-                    </a:stretch>
-                  </pic:blipFill>
-                  <pic:spPr>
-                    <a:xfrm>
-                      <a:off x="0" y="0"/>
-                      <a:ext cx="6858000" cy="1524635"/>
-                    </a:xfrm>
-                    <a:prstGeom prst="rect">
-                      <a:avLst/>
-                    </a:prstGeom>
-                  </pic:spPr>
-                </pic:pic>
-              </a:graphicData>
-            </a:graphic>
-          </wp:inline>
-        </w:drawing>
-      </w:r>
-      <w:r>
-        <w:rPr>
-          <w:b/>
-          <w:bCs/>
-          <w:noProof/>
-        </w:rPr>
-        <w:drawing>
-          <wp:inline distT="0" distB="0" distL="0" distR="0" wp14:anchorId="7C6C2EFC" wp14:editId="56E7423E">
-            <wp:extent cx="3308033" cy="2762250"/>
-            <wp:effectExtent l="0" t="0" r="6985" b="0"/>
-            <wp:docPr id="1399783478" name="Picture 1" descr="A grid of blue squares&#10;&#10;Description automatically generated"/>
-            <wp:cNvGraphicFramePr>
-              <a:graphicFrameLocks xmlns:a="http://schemas.openxmlformats.org/drawingml/2006/main" noChangeAspect="1"/>
-            </wp:cNvGraphicFramePr>
-            <a:graphic xmlns:a="http://schemas.openxmlformats.org/drawingml/2006/main">
-              <a:graphicData uri="http://schemas.openxmlformats.org/drawingml/2006/picture">
-                <pic:pic xmlns:pic="http://schemas.openxmlformats.org/drawingml/2006/picture">
-                  <pic:nvPicPr>
-                    <pic:cNvPr id="1524834502" name="Picture 1" descr="A grid of blue squares&#10;&#10;Description automatically generated"/>
-                    <pic:cNvPicPr/>
-                  </pic:nvPicPr>
-                  <pic:blipFill>
-                    <a:blip r:embed="rId18" cstate="print">
-                      <a:extLst>
-                        <a:ext uri="{28A0092B-C50C-407E-A947-70E740481C1C}">
-                          <a14:useLocalDpi xmlns:a14="http://schemas.microsoft.com/office/drawing/2010/main" val="0"/>
-                        </a:ext>
-                      </a:extLst>
-                    </a:blip>
-                    <a:stretch>
-                      <a:fillRect/>
-                    </a:stretch>
-                  </pic:blipFill>
-                  <pic:spPr>
-                    <a:xfrm>
-                      <a:off x="0" y="0"/>
-                      <a:ext cx="3364736" cy="2809598"/>
-                    </a:xfrm>
-                    <a:prstGeom prst="rect">
-                      <a:avLst/>
-                    </a:prstGeom>
-                  </pic:spPr>
-                </pic:pic>
-              </a:graphicData>
-            </a:graphic>
-          </wp:inline>
-        </w:drawing>
-      </w:r>
-    </w:p>
-    <w:p>
-      <w:pPr>
-        <w:spacing w:before="240" w:after="0" w:line="276" w:lineRule="auto"/>
-        <w:jc w:val="right"/>
-        <w:rPr>
-          <w:b/>
-          <w:bCs/>
-        </w:rPr>
-      </w:pPr>
-      <w:r>
-        <w:rPr>
-          <w:b/>
-          <w:bCs/>
-          <w:noProof/>
-        </w:rPr>
-        <w:drawing>
-          <wp:inline distT="0" distB="0" distL="0" distR="0" wp14:anchorId="07697161" wp14:editId="30FD6F2D">
-            <wp:extent cx="6858000" cy="1431290"/>
-            <wp:effectExtent l="0" t="0" r="0" b="0"/>
-            <wp:docPr id="2041836684" name="Picture 1" descr="A black text on a white background&#10;&#10;AI-generated content may be incorrect."/>
-            <wp:cNvGraphicFramePr>
-              <a:graphicFrameLocks xmlns:a="http://schemas.openxmlformats.org/drawingml/2006/main" noChangeAspect="1"/>
-            </wp:cNvGraphicFramePr>
-            <a:graphic xmlns:a="http://schemas.openxmlformats.org/drawingml/2006/main">
-              <a:graphicData uri="http://schemas.openxmlformats.org/drawingml/2006/picture">
-                <pic:pic xmlns:pic="http://schemas.openxmlformats.org/drawingml/2006/picture">
-                  <pic:nvPicPr>
-                    <pic:cNvPr id="2041836684" name="Picture 1" descr="A black text on a white background&#10;&#10;AI-generated content may be incorrect."/>
-                    <pic:cNvPicPr/>
-                  </pic:nvPicPr>
-                  <pic:blipFill>
-                    <a:blip r:embed="rId25"/>
-                    <a:stretch>
-                      <a:fillRect/>
-                    </a:stretch>
-                  </pic:blipFill>
-                  <pic:spPr>
-                    <a:xfrm>
-                      <a:off x="0" y="0"/>
-                      <a:ext cx="6858000" cy="1431290"/>
-                    </a:xfrm>
-                    <a:prstGeom prst="rect">
-                      <a:avLst/>
-                    </a:prstGeom>
-                  </pic:spPr>
-                </pic:pic>
-              </a:graphicData>
-            </a:graphic>
-          </wp:inline>
-        </w:drawing>
-      </w:r>
-    </w:p>
-    <w:p>
-      <w:pPr>
-        <w:spacing w:before="240" w:after="0" w:line="276" w:lineRule="auto"/>
-        <w:jc w:val="right"/>
-        <w:rPr>
-          <w:b/>
-          <w:bCs/>
-        </w:rPr>
-      </w:pPr>
-      <w:r>
-        <w:rPr>
-          <w:b/>
-          <w:bCs/>
-          <w:noProof/>
-        </w:rPr>
-        <w:drawing>
-          <wp:inline distT="0" distB="0" distL="0" distR="0" wp14:anchorId="2F5E22E8" wp14:editId="496DEC48">
-            <wp:extent cx="2882167" cy="2406650"/>
-            <wp:effectExtent l="0" t="0" r="0" b="0"/>
-            <wp:docPr id="918390603" name="Picture 1" descr="A grid of blue squares&#10;&#10;Description automatically generated"/>
-            <wp:cNvGraphicFramePr>
-              <a:graphicFrameLocks xmlns:a="http://schemas.openxmlformats.org/drawingml/2006/main" noChangeAspect="1"/>
-            </wp:cNvGraphicFramePr>
-            <a:graphic xmlns:a="http://schemas.openxmlformats.org/drawingml/2006/main">
-              <a:graphicData uri="http://schemas.openxmlformats.org/drawingml/2006/picture">
-                <pic:pic xmlns:pic="http://schemas.openxmlformats.org/drawingml/2006/picture">
-                  <pic:nvPicPr>
-                    <pic:cNvPr id="1524834502" name="Picture 1" descr="A grid of blue squares&#10;&#10;Description automatically generated"/>
-                    <pic:cNvPicPr/>
-                  </pic:nvPicPr>
-                  <pic:blipFill>
-                    <a:blip r:embed="rId18">
-                      <a:extLst>
-                        <a:ext uri="{28A0092B-C50C-407E-A947-70E740481C1C}">
-                          <a14:useLocalDpi xmlns:a14="http://schemas.microsoft.com/office/drawing/2010/main" val="0"/>
-                        </a:ext>
-                      </a:extLst>
-                    </a:blip>
-                    <a:stretch>
-                      <a:fillRect/>
-                    </a:stretch>
-                  </pic:blipFill>
-                  <pic:spPr>
-                    <a:xfrm>
-                      <a:off x="0" y="0"/>
-                      <a:ext cx="2885175" cy="2409161"/>
-                    </a:xfrm>
-                    <a:prstGeom prst="rect">
-                      <a:avLst/>
-                    </a:prstGeom>
-                  </pic:spPr>
-                </pic:pic>
-              </a:graphicData>
-            </a:graphic>
-          </wp:inline>
-        </w:drawing>
-      </w:r>
-    </w:p>
-    <w:p>
-      <w:pPr>
-        <w:spacing w:before="240" w:after="0" w:line="276" w:lineRule="auto"/>
-        <w:rPr>
-          <w:b/>
-          <w:bCs/>
-        </w:rPr>
-      </w:pPr>
-      <w:r>
-        <w:rPr>
-          <w:b/>
-          <w:bCs/>
-          <w:noProof/>
-        </w:rPr>
-        <w:lastRenderedPageBreak/>
-        <w:drawing>
-          <wp:inline distT="0" distB="0" distL="0" distR="0" wp14:anchorId="58C49881" wp14:editId="28373C83">
-            <wp:extent cx="5906606" cy="287079"/>
-            <wp:effectExtent l="0" t="0" r="0" b="0"/>
-            <wp:docPr id="2143021824" name="Picture 1" descr="A close-up of a sign&#10;&#10;AI-generated content may be incorrect."/>
-            <wp:cNvGraphicFramePr>
-              <a:graphicFrameLocks xmlns:a="http://schemas.openxmlformats.org/drawingml/2006/main" noChangeAspect="1"/>
-            </wp:cNvGraphicFramePr>
-            <a:graphic xmlns:a="http://schemas.openxmlformats.org/drawingml/2006/main">
-              <a:graphicData uri="http://schemas.openxmlformats.org/drawingml/2006/picture">
-                <pic:pic xmlns:pic="http://schemas.openxmlformats.org/drawingml/2006/picture">
-                  <pic:nvPicPr>
-                    <pic:cNvPr id="2143021824" name="Picture 1" descr="A close-up of a sign&#10;&#10;AI-generated content may be incorrect."/>
+                    <pic:cNvPr id="732919982" name="Picture 1" descr="A math equation with black text"/>
                     <pic:cNvPicPr/>
                   </pic:nvPicPr>
                   <pic:blipFill rotWithShape="1">
-                    <a:blip r:embed="rId26"/>
-                    <a:srcRect l="-180" b="72093"/>
+                    <a:blip r:embed="rId13"/>
+                    <a:srcRect t="8727"/>
                     <a:stretch/>
                   </pic:blipFill>
                   <pic:spPr bwMode="auto">
                     <a:xfrm>
                       <a:off x="0" y="0"/>
-                      <a:ext cx="5907433" cy="287119"/>
+                      <a:ext cx="6858000" cy="796925"/>
                     </a:xfrm>
                     <a:prstGeom prst="rect">
                       <a:avLst/>
@@ -2763,47 +658,24 @@
         <w:rPr>
           <w:b/>
           <w:bCs/>
-          <w:sz w:val="44"/>
-          <w:szCs w:val="44"/>
         </w:rPr>
       </w:pPr>
       <w:r>
         <w:rPr>
           <w:b/>
           <w:bCs/>
-          <w:sz w:val="44"/>
-          <w:szCs w:val="44"/>
-        </w:rPr>
-        <w:t>There are 3 cases to consider, below is case 1:</w:t>
-      </w:r>
-    </w:p>
-    <w:p>
-      <w:pPr>
-        <w:spacing w:before="240" w:after="0" w:line="276" w:lineRule="auto"/>
-        <w:jc w:val="right"/>
-        <w:rPr>
-          <w:b/>
-          <w:bCs/>
-        </w:rPr>
-      </w:pPr>
-      <w:r>
-        <w:rPr>
-          <w:b/>
-          <w:bCs/>
-        </w:rPr>
-        <w:br/>
-      </w:r>
-      <w:r>
-        <w:rPr>
-          <w:b/>
-          <w:bCs/>
-          <w:noProof/>
         </w:rPr>
         <w:drawing>
-          <wp:inline distT="0" distB="0" distL="0" distR="0" wp14:anchorId="22E9AC4F" wp14:editId="798428B7">
-            <wp:extent cx="2882167" cy="2406650"/>
+          <wp:inline distT="0" distB="0" distL="0" distR="0" wp14:anchorId="2E4C4ED0" wp14:editId="742C62B3">
+            <wp:extent cx="2198154" cy="461273"/>
             <wp:effectExtent l="0" t="0" r="0" b="0"/>
-            <wp:docPr id="765963118" name="Picture 1" descr="A grid of blue squares&#10;&#10;Description automatically generated"/>
+            <wp:docPr id="23" name="Picture 22" descr="A black background with a black square&#10;&#10;AI-generated content may be incorrect.">
+              <a:extLst xmlns:a="http://schemas.openxmlformats.org/drawingml/2006/main">
+                <a:ext uri="{FF2B5EF4-FFF2-40B4-BE49-F238E27FC236}">
+                  <a16:creationId xmlns:a16="http://schemas.microsoft.com/office/drawing/2014/main" id="{76B3C1EB-E0F2-2E0A-9B54-D0C5AEE1AFDD}"/>
+                </a:ext>
+              </a:extLst>
+            </wp:docPr>
             <wp:cNvGraphicFramePr>
               <a:graphicFrameLocks xmlns:a="http://schemas.openxmlformats.org/drawingml/2006/main" noChangeAspect="1"/>
             </wp:cNvGraphicFramePr>
@@ -2811,17 +683,19 @@
               <a:graphicData uri="http://schemas.openxmlformats.org/drawingml/2006/picture">
                 <pic:pic xmlns:pic="http://schemas.openxmlformats.org/drawingml/2006/picture">
                   <pic:nvPicPr>
-                    <pic:cNvPr id="1524834502" name="Picture 1" descr="A grid of blue squares&#10;&#10;Description automatically generated"/>
-                    <pic:cNvPicPr/>
+                    <pic:cNvPr id="23" name="Picture 22" descr="A black background with a black square&#10;&#10;AI-generated content may be incorrect.">
+                      <a:extLst>
+                        <a:ext uri="{FF2B5EF4-FFF2-40B4-BE49-F238E27FC236}">
+                          <a16:creationId xmlns:a16="http://schemas.microsoft.com/office/drawing/2014/main" id="{76B3C1EB-E0F2-2E0A-9B54-D0C5AEE1AFDD}"/>
+                        </a:ext>
+                      </a:extLst>
+                    </pic:cNvPr>
+                    <pic:cNvPicPr>
+                      <a:picLocks noChangeAspect="1"/>
+                    </pic:cNvPicPr>
                   </pic:nvPicPr>
                   <pic:blipFill>
-                    <a:blip r:embed="rId18">
-                      <a:extLst>
-                        <a:ext uri="{28A0092B-C50C-407E-A947-70E740481C1C}">
-                          <a14:useLocalDpi xmlns:a14="http://schemas.microsoft.com/office/drawing/2010/main" val="0"/>
-                        </a:ext>
-                      </a:extLst>
-                    </a:blip>
+                    <a:blip r:embed="rId14"/>
                     <a:stretch>
                       <a:fillRect/>
                     </a:stretch>
@@ -2829,7 +703,7 @@
                   <pic:spPr>
                     <a:xfrm>
                       <a:off x="0" y="0"/>
-                      <a:ext cx="2885175" cy="2409161"/>
+                      <a:ext cx="2198154" cy="461273"/>
                     </a:xfrm>
                     <a:prstGeom prst="rect">
                       <a:avLst/>
@@ -2848,36 +722,16 @@
         </w:rPr>
         <w:br/>
       </w:r>
-    </w:p>
-    <w:p>
-      <w:pPr>
-        <w:spacing w:before="240" w:after="0" w:line="276" w:lineRule="auto"/>
-        <w:jc w:val="right"/>
-        <w:rPr>
-          <w:b/>
-          <w:bCs/>
-        </w:rPr>
-      </w:pPr>
-    </w:p>
-    <w:p>
-      <w:pPr>
-        <w:spacing w:before="240" w:after="0" w:line="276" w:lineRule="auto"/>
-        <w:rPr>
-          <w:b/>
-          <w:bCs/>
-        </w:rPr>
-      </w:pPr>
       <w:r>
         <w:rPr>
           <w:b/>
           <w:bCs/>
-          <w:noProof/>
         </w:rPr>
         <w:drawing>
-          <wp:inline distT="0" distB="0" distL="0" distR="0" wp14:anchorId="24138408" wp14:editId="1BBCF223">
-            <wp:extent cx="5906606" cy="287079"/>
-            <wp:effectExtent l="0" t="0" r="0" b="0"/>
-            <wp:docPr id="1857345274" name="Picture 1" descr="A close-up of a sign&#10;&#10;AI-generated content may be incorrect."/>
+          <wp:inline distT="0" distB="0" distL="0" distR="0" wp14:anchorId="6C7D0619" wp14:editId="02230387">
+            <wp:extent cx="6858000" cy="511175"/>
+            <wp:effectExtent l="0" t="0" r="0" b="3175"/>
+            <wp:docPr id="640171454" name="Picture 1"/>
             <wp:cNvGraphicFramePr>
               <a:graphicFrameLocks xmlns:a="http://schemas.openxmlformats.org/drawingml/2006/main" noChangeAspect="1"/>
             </wp:cNvGraphicFramePr>
@@ -2885,18 +739,376 @@
               <a:graphicData uri="http://schemas.openxmlformats.org/drawingml/2006/picture">
                 <pic:pic xmlns:pic="http://schemas.openxmlformats.org/drawingml/2006/picture">
                   <pic:nvPicPr>
-                    <pic:cNvPr id="2143021824" name="Picture 1" descr="A close-up of a sign&#10;&#10;AI-generated content may be incorrect."/>
+                    <pic:cNvPr id="640171454" name=""/>
+                    <pic:cNvPicPr/>
+                  </pic:nvPicPr>
+                  <pic:blipFill>
+                    <a:blip r:embed="rId15"/>
+                    <a:stretch>
+                      <a:fillRect/>
+                    </a:stretch>
+                  </pic:blipFill>
+                  <pic:spPr>
+                    <a:xfrm>
+                      <a:off x="0" y="0"/>
+                      <a:ext cx="6858000" cy="511175"/>
+                    </a:xfrm>
+                    <a:prstGeom prst="rect">
+                      <a:avLst/>
+                    </a:prstGeom>
+                  </pic:spPr>
+                </pic:pic>
+              </a:graphicData>
+            </a:graphic>
+          </wp:inline>
+        </w:drawing>
+      </w:r>
+    </w:p>
+    <w:p>
+      <w:pPr>
+        <w:spacing w:before="240" w:after="0" w:line="276" w:lineRule="auto"/>
+        <w:rPr>
+          <w:b/>
+          <w:bCs/>
+        </w:rPr>
+      </w:pPr>
+    </w:p>
+    <w:p>
+      <w:pPr>
+        <w:spacing w:before="240" w:after="0" w:line="276" w:lineRule="auto"/>
+        <w:rPr>
+          <w:b/>
+          <w:bCs/>
+        </w:rPr>
+      </w:pPr>
+    </w:p>
+    <w:p>
+      <w:pPr>
+        <w:spacing w:before="240" w:after="0" w:line="276" w:lineRule="auto"/>
+        <w:rPr>
+          <w:b/>
+          <w:bCs/>
+        </w:rPr>
+      </w:pPr>
+    </w:p>
+    <w:p>
+      <w:pPr>
+        <w:spacing w:before="240" w:after="0" w:line="276" w:lineRule="auto"/>
+        <w:rPr>
+          <w:b/>
+          <w:bCs/>
+        </w:rPr>
+      </w:pPr>
+    </w:p>
+    <w:p>
+      <w:pPr>
+        <w:spacing w:before="240" w:after="0" w:line="276" w:lineRule="auto"/>
+        <w:rPr>
+          <w:b/>
+          <w:bCs/>
+        </w:rPr>
+      </w:pPr>
+    </w:p>
+    <w:p>
+      <w:pPr>
+        <w:spacing w:before="240" w:after="0" w:line="276" w:lineRule="auto"/>
+        <w:rPr>
+          <w:b/>
+          <w:bCs/>
+        </w:rPr>
+      </w:pPr>
+    </w:p>
+    <w:p>
+      <w:pPr>
+        <w:spacing w:before="240" w:after="0" w:line="276" w:lineRule="auto"/>
+        <w:rPr>
+          <w:b/>
+          <w:bCs/>
+        </w:rPr>
+      </w:pPr>
+    </w:p>
+    <w:p>
+      <w:pPr>
+        <w:spacing w:before="240" w:after="0" w:line="276" w:lineRule="auto"/>
+        <w:rPr>
+          <w:b/>
+          <w:bCs/>
+        </w:rPr>
+      </w:pPr>
+      <w:r>
+        <w:rPr>
+          <w:b/>
+          <w:bCs/>
+        </w:rPr>
+        <w:drawing>
+          <wp:inline distT="0" distB="0" distL="0" distR="0" wp14:anchorId="239D8EB5" wp14:editId="1F9A2961">
+            <wp:extent cx="5182323" cy="866896"/>
+            <wp:effectExtent l="0" t="0" r="0" b="9525"/>
+            <wp:docPr id="42361391" name="Picture 1" descr="A close-up of a sign&#10;&#10;AI-generated content may be incorrect."/>
+            <wp:cNvGraphicFramePr>
+              <a:graphicFrameLocks xmlns:a="http://schemas.openxmlformats.org/drawingml/2006/main" noChangeAspect="1"/>
+            </wp:cNvGraphicFramePr>
+            <a:graphic xmlns:a="http://schemas.openxmlformats.org/drawingml/2006/main">
+              <a:graphicData uri="http://schemas.openxmlformats.org/drawingml/2006/picture">
+                <pic:pic xmlns:pic="http://schemas.openxmlformats.org/drawingml/2006/picture">
+                  <pic:nvPicPr>
+                    <pic:cNvPr id="42361391" name="Picture 1" descr="A close-up of a sign&#10;&#10;AI-generated content may be incorrect."/>
+                    <pic:cNvPicPr/>
+                  </pic:nvPicPr>
+                  <pic:blipFill>
+                    <a:blip r:embed="rId16"/>
+                    <a:stretch>
+                      <a:fillRect/>
+                    </a:stretch>
+                  </pic:blipFill>
+                  <pic:spPr>
+                    <a:xfrm>
+                      <a:off x="0" y="0"/>
+                      <a:ext cx="5182323" cy="866896"/>
+                    </a:xfrm>
+                    <a:prstGeom prst="rect">
+                      <a:avLst/>
+                    </a:prstGeom>
+                  </pic:spPr>
+                </pic:pic>
+              </a:graphicData>
+            </a:graphic>
+          </wp:inline>
+        </w:drawing>
+      </w:r>
+    </w:p>
+    <w:p>
+      <w:pPr>
+        <w:spacing w:before="240" w:after="0" w:line="276" w:lineRule="auto"/>
+        <w:rPr>
+          <w:b/>
+          <w:bCs/>
+        </w:rPr>
+      </w:pPr>
+    </w:p>
+    <w:p>
+      <w:pPr>
+        <w:spacing w:before="240" w:after="0" w:line="276" w:lineRule="auto"/>
+        <w:rPr>
+          <w:b/>
+          <w:bCs/>
+        </w:rPr>
+      </w:pPr>
+    </w:p>
+    <w:p>
+      <w:pPr>
+        <w:spacing w:before="240" w:after="0" w:line="276" w:lineRule="auto"/>
+        <w:rPr>
+          <w:b/>
+          <w:bCs/>
+        </w:rPr>
+      </w:pPr>
+    </w:p>
+    <w:p>
+      <w:pPr>
+        <w:spacing w:before="240" w:after="0" w:line="276" w:lineRule="auto"/>
+        <w:rPr>
+          <w:b/>
+          <w:bCs/>
+        </w:rPr>
+      </w:pPr>
+    </w:p>
+    <w:p>
+      <w:pPr>
+        <w:spacing w:before="240" w:after="0" w:line="276" w:lineRule="auto"/>
+        <w:rPr>
+          <w:b/>
+          <w:bCs/>
+        </w:rPr>
+      </w:pPr>
+    </w:p>
+    <w:p>
+      <w:pPr>
+        <w:spacing w:before="240" w:after="0" w:line="276" w:lineRule="auto"/>
+        <w:rPr>
+          <w:b/>
+          <w:bCs/>
+        </w:rPr>
+      </w:pPr>
+    </w:p>
+    <w:p>
+      <w:pPr>
+        <w:spacing w:before="240" w:after="0" w:line="276" w:lineRule="auto"/>
+        <w:rPr>
+          <w:b/>
+          <w:bCs/>
+        </w:rPr>
+      </w:pPr>
+    </w:p>
+    <w:p>
+      <w:pPr>
+        <w:spacing w:before="240" w:after="0" w:line="276" w:lineRule="auto"/>
+        <w:rPr>
+          <w:b/>
+          <w:bCs/>
+        </w:rPr>
+      </w:pPr>
+    </w:p>
+    <w:p>
+      <w:pPr>
+        <w:spacing w:before="240" w:after="0" w:line="276" w:lineRule="auto"/>
+        <w:rPr>
+          <w:b/>
+          <w:bCs/>
+        </w:rPr>
+      </w:pPr>
+    </w:p>
+    <w:p>
+      <w:pPr>
+        <w:spacing w:before="240" w:after="0" w:line="276" w:lineRule="auto"/>
+        <w:rPr>
+          <w:b/>
+          <w:bCs/>
+        </w:rPr>
+      </w:pPr>
+      <w:r>
+        <w:rPr>
+          <w:b/>
+          <w:bCs/>
+        </w:rPr>
+        <w:lastRenderedPageBreak/>
+        <w:drawing>
+          <wp:inline distT="0" distB="0" distL="0" distR="0" wp14:anchorId="3AF06619" wp14:editId="33899CE2">
+            <wp:extent cx="5925377" cy="638264"/>
+            <wp:effectExtent l="0" t="0" r="0" b="9525"/>
+            <wp:docPr id="956973180" name="Picture 1"/>
+            <wp:cNvGraphicFramePr>
+              <a:graphicFrameLocks xmlns:a="http://schemas.openxmlformats.org/drawingml/2006/main" noChangeAspect="1"/>
+            </wp:cNvGraphicFramePr>
+            <a:graphic xmlns:a="http://schemas.openxmlformats.org/drawingml/2006/main">
+              <a:graphicData uri="http://schemas.openxmlformats.org/drawingml/2006/picture">
+                <pic:pic xmlns:pic="http://schemas.openxmlformats.org/drawingml/2006/picture">
+                  <pic:nvPicPr>
+                    <pic:cNvPr id="956973180" name=""/>
+                    <pic:cNvPicPr/>
+                  </pic:nvPicPr>
+                  <pic:blipFill>
+                    <a:blip r:embed="rId17"/>
+                    <a:stretch>
+                      <a:fillRect/>
+                    </a:stretch>
+                  </pic:blipFill>
+                  <pic:spPr>
+                    <a:xfrm>
+                      <a:off x="0" y="0"/>
+                      <a:ext cx="5925377" cy="638264"/>
+                    </a:xfrm>
+                    <a:prstGeom prst="rect">
+                      <a:avLst/>
+                    </a:prstGeom>
+                  </pic:spPr>
+                </pic:pic>
+              </a:graphicData>
+            </a:graphic>
+          </wp:inline>
+        </w:drawing>
+      </w:r>
+    </w:p>
+    <w:p>
+      <w:pPr>
+        <w:spacing w:before="240" w:after="0" w:line="276" w:lineRule="auto"/>
+        <w:rPr>
+          <w:b/>
+          <w:bCs/>
+        </w:rPr>
+      </w:pPr>
+    </w:p>
+    <w:p>
+      <w:pPr>
+        <w:spacing w:before="240" w:after="0" w:line="276" w:lineRule="auto"/>
+        <w:rPr>
+          <w:b/>
+          <w:bCs/>
+        </w:rPr>
+      </w:pPr>
+    </w:p>
+    <w:p>
+      <w:pPr>
+        <w:spacing w:before="240" w:after="0" w:line="276" w:lineRule="auto"/>
+        <w:rPr>
+          <w:b/>
+          <w:bCs/>
+        </w:rPr>
+      </w:pPr>
+    </w:p>
+    <w:p>
+      <w:pPr>
+        <w:spacing w:before="240" w:after="0" w:line="276" w:lineRule="auto"/>
+        <w:rPr>
+          <w:b/>
+          <w:bCs/>
+        </w:rPr>
+      </w:pPr>
+    </w:p>
+    <w:p>
+      <w:pPr>
+        <w:spacing w:before="240" w:after="0" w:line="276" w:lineRule="auto"/>
+        <w:rPr>
+          <w:b/>
+          <w:bCs/>
+        </w:rPr>
+      </w:pPr>
+    </w:p>
+    <w:p>
+      <w:pPr>
+        <w:spacing w:before="240" w:after="0" w:line="276" w:lineRule="auto"/>
+        <w:rPr>
+          <w:b/>
+          <w:bCs/>
+        </w:rPr>
+      </w:pPr>
+    </w:p>
+    <w:p>
+      <w:pPr>
+        <w:spacing w:before="240" w:after="0" w:line="276" w:lineRule="auto"/>
+        <w:rPr>
+          <w:b/>
+          <w:bCs/>
+        </w:rPr>
+      </w:pPr>
+    </w:p>
+    <w:p>
+      <w:pPr>
+        <w:spacing w:before="240" w:after="0" w:line="276" w:lineRule="auto"/>
+        <w:rPr>
+          <w:b/>
+          <w:bCs/>
+        </w:rPr>
+      </w:pPr>
+      <w:r>
+        <w:rPr>
+          <w:b/>
+          <w:bCs/>
+        </w:rPr>
+        <w:drawing>
+          <wp:inline distT="0" distB="0" distL="0" distR="0" wp14:anchorId="1D6356D8" wp14:editId="05B2E09E">
+            <wp:extent cx="6858000" cy="1318895"/>
+            <wp:effectExtent l="0" t="0" r="0" b="0"/>
+            <wp:docPr id="550711529" name="Picture 1" descr="A white background with black text"/>
+            <wp:cNvGraphicFramePr>
+              <a:graphicFrameLocks xmlns:a="http://schemas.openxmlformats.org/drawingml/2006/main" noChangeAspect="1"/>
+            </wp:cNvGraphicFramePr>
+            <a:graphic xmlns:a="http://schemas.openxmlformats.org/drawingml/2006/main">
+              <a:graphicData uri="http://schemas.openxmlformats.org/drawingml/2006/picture">
+                <pic:pic xmlns:pic="http://schemas.openxmlformats.org/drawingml/2006/picture">
+                  <pic:nvPicPr>
+                    <pic:cNvPr id="550711529" name="Picture 1" descr="A white background with black text"/>
                     <pic:cNvPicPr/>
                   </pic:nvPicPr>
                   <pic:blipFill rotWithShape="1">
-                    <a:blip r:embed="rId26"/>
-                    <a:srcRect l="-180" b="72093"/>
+                    <a:blip r:embed="rId18"/>
+                    <a:srcRect t="3709"/>
                     <a:stretch/>
                   </pic:blipFill>
                   <pic:spPr bwMode="auto">
                     <a:xfrm>
                       <a:off x="0" y="0"/>
-                      <a:ext cx="5907433" cy="287119"/>
+                      <a:ext cx="6858000" cy="1318895"/>
                     </a:xfrm>
                     <a:prstGeom prst="rect">
                       <a:avLst/>
@@ -2923,54 +1135,118 @@
         <w:rPr>
           <w:b/>
           <w:bCs/>
-          <w:sz w:val="44"/>
-          <w:szCs w:val="44"/>
+        </w:rPr>
+      </w:pPr>
+    </w:p>
+    <w:p>
+      <w:pPr>
+        <w:spacing w:before="240" w:after="0" w:line="276" w:lineRule="auto"/>
+        <w:rPr>
+          <w:b/>
+          <w:bCs/>
+        </w:rPr>
+      </w:pPr>
+    </w:p>
+    <w:p>
+      <w:pPr>
+        <w:spacing w:before="240" w:after="0" w:line="276" w:lineRule="auto"/>
+        <w:rPr>
+          <w:b/>
+          <w:bCs/>
+        </w:rPr>
+      </w:pPr>
+    </w:p>
+    <w:p>
+      <w:pPr>
+        <w:spacing w:before="240" w:after="0" w:line="276" w:lineRule="auto"/>
+        <w:rPr>
+          <w:b/>
+          <w:bCs/>
+        </w:rPr>
+      </w:pPr>
+    </w:p>
+    <w:p>
+      <w:pPr>
+        <w:spacing w:before="240" w:after="0" w:line="276" w:lineRule="auto"/>
+        <w:rPr>
+          <w:b/>
+          <w:bCs/>
+        </w:rPr>
+      </w:pPr>
+    </w:p>
+    <w:p>
+      <w:pPr>
+        <w:spacing w:before="240" w:after="0" w:line="276" w:lineRule="auto"/>
+        <w:rPr>
+          <w:b/>
+          <w:bCs/>
+        </w:rPr>
+      </w:pPr>
+    </w:p>
+    <w:p>
+      <w:pPr>
+        <w:spacing w:before="240" w:after="0" w:line="276" w:lineRule="auto"/>
+        <w:rPr>
+          <w:b/>
+          <w:bCs/>
+        </w:rPr>
+      </w:pPr>
+    </w:p>
+    <w:p>
+      <w:pPr>
+        <w:spacing w:before="240" w:after="0" w:line="276" w:lineRule="auto"/>
+        <w:rPr>
+          <w:b/>
+          <w:bCs/>
+        </w:rPr>
+      </w:pPr>
+    </w:p>
+    <w:p>
+      <w:pPr>
+        <w:spacing w:before="240" w:after="0" w:line="276" w:lineRule="auto"/>
+        <w:rPr>
+          <w:b/>
+          <w:bCs/>
+        </w:rPr>
+      </w:pPr>
+    </w:p>
+    <w:p>
+      <w:pPr>
+        <w:spacing w:before="240" w:after="0" w:line="276" w:lineRule="auto"/>
+        <w:rPr>
+          <w:b/>
+          <w:bCs/>
+        </w:rPr>
+      </w:pPr>
+    </w:p>
+    <w:p>
+      <w:pPr>
+        <w:spacing w:before="240" w:after="0" w:line="276" w:lineRule="auto"/>
+        <w:rPr>
+          <w:b/>
+          <w:bCs/>
+        </w:rPr>
+      </w:pPr>
+    </w:p>
+    <w:p>
+      <w:pPr>
+        <w:spacing w:before="240" w:after="0" w:line="276" w:lineRule="auto"/>
+        <w:rPr>
+          <w:b/>
+          <w:bCs/>
         </w:rPr>
       </w:pPr>
       <w:r>
         <w:rPr>
           <w:b/>
           <w:bCs/>
-          <w:sz w:val="44"/>
-          <w:szCs w:val="44"/>
-        </w:rPr>
-        <w:t>There are 3 cases to consider, below is case 2:</w:t>
-      </w:r>
-    </w:p>
-    <w:p>
-      <w:pPr>
-        <w:spacing w:before="240" w:after="0" w:line="276" w:lineRule="auto"/>
-        <w:jc w:val="right"/>
-        <w:rPr>
-          <w:b/>
-          <w:bCs/>
-        </w:rPr>
-      </w:pPr>
-      <w:r>
-        <w:rPr>
-          <w:b/>
-          <w:bCs/>
-        </w:rPr>
-        <w:br/>
-      </w:r>
-      <w:r>
-        <w:rPr>
-          <w:b/>
-          <w:bCs/>
-        </w:rPr>
-        <w:br/>
-      </w:r>
-      <w:r>
-        <w:rPr>
-          <w:b/>
-          <w:bCs/>
-          <w:noProof/>
-        </w:rPr>
+        </w:rPr>
+        <w:lastRenderedPageBreak/>
         <w:drawing>
-          <wp:inline distT="0" distB="0" distL="0" distR="0" wp14:anchorId="3AA1EA47" wp14:editId="70A57D28">
-            <wp:extent cx="2882167" cy="2406650"/>
-            <wp:effectExtent l="0" t="0" r="0" b="0"/>
-            <wp:docPr id="803608227" name="Picture 1" descr="A grid of blue squares&#10;&#10;Description automatically generated"/>
+          <wp:inline distT="0" distB="0" distL="0" distR="0" wp14:anchorId="0F30E8E6" wp14:editId="1DD8F937">
+            <wp:extent cx="4201111" cy="1057423"/>
+            <wp:effectExtent l="0" t="0" r="0" b="9525"/>
+            <wp:docPr id="1075362339" name="Picture 1" descr="A black text on a white background&#10;&#10;AI-generated content may be incorrect."/>
             <wp:cNvGraphicFramePr>
               <a:graphicFrameLocks xmlns:a="http://schemas.openxmlformats.org/drawingml/2006/main" noChangeAspect="1"/>
             </wp:cNvGraphicFramePr>
@@ -2978,17 +1254,11 @@
               <a:graphicData uri="http://schemas.openxmlformats.org/drawingml/2006/picture">
                 <pic:pic xmlns:pic="http://schemas.openxmlformats.org/drawingml/2006/picture">
                   <pic:nvPicPr>
-                    <pic:cNvPr id="1524834502" name="Picture 1" descr="A grid of blue squares&#10;&#10;Description automatically generated"/>
+                    <pic:cNvPr id="1075362339" name="Picture 1" descr="A black text on a white background&#10;&#10;AI-generated content may be incorrect."/>
                     <pic:cNvPicPr/>
                   </pic:nvPicPr>
                   <pic:blipFill>
-                    <a:blip r:embed="rId18">
-                      <a:extLst>
-                        <a:ext uri="{28A0092B-C50C-407E-A947-70E740481C1C}">
-                          <a14:useLocalDpi xmlns:a14="http://schemas.microsoft.com/office/drawing/2010/main" val="0"/>
-                        </a:ext>
-                      </a:extLst>
-                    </a:blip>
+                    <a:blip r:embed="rId19"/>
                     <a:stretch>
                       <a:fillRect/>
                     </a:stretch>
@@ -2996,7 +1266,7 @@
                   <pic:spPr>
                     <a:xfrm>
                       <a:off x="0" y="0"/>
-                      <a:ext cx="2885175" cy="2409161"/>
+                      <a:ext cx="4201111" cy="1057423"/>
                     </a:xfrm>
                     <a:prstGeom prst="rect">
                       <a:avLst/>
@@ -3017,18 +1287,106 @@
           <w:bCs/>
         </w:rPr>
       </w:pPr>
+    </w:p>
+    <w:p>
+      <w:pPr>
+        <w:spacing w:before="240" w:after="0" w:line="276" w:lineRule="auto"/>
+        <w:rPr>
+          <w:b/>
+          <w:bCs/>
+        </w:rPr>
+      </w:pPr>
+    </w:p>
+    <w:p>
+      <w:pPr>
+        <w:spacing w:before="240" w:after="0" w:line="276" w:lineRule="auto"/>
+        <w:rPr>
+          <w:b/>
+          <w:bCs/>
+        </w:rPr>
+      </w:pPr>
+    </w:p>
+    <w:p>
+      <w:pPr>
+        <w:spacing w:before="240" w:after="0" w:line="276" w:lineRule="auto"/>
+        <w:rPr>
+          <w:b/>
+          <w:bCs/>
+        </w:rPr>
+      </w:pPr>
+    </w:p>
+    <w:p>
+      <w:pPr>
+        <w:spacing w:before="240" w:after="0" w:line="276" w:lineRule="auto"/>
+        <w:rPr>
+          <w:b/>
+          <w:bCs/>
+        </w:rPr>
+      </w:pPr>
+    </w:p>
+    <w:p>
+      <w:pPr>
+        <w:spacing w:before="240" w:after="0" w:line="276" w:lineRule="auto"/>
+        <w:rPr>
+          <w:b/>
+          <w:bCs/>
+        </w:rPr>
+      </w:pPr>
+    </w:p>
+    <w:p>
+      <w:pPr>
+        <w:spacing w:before="240" w:after="0" w:line="276" w:lineRule="auto"/>
+        <w:rPr>
+          <w:b/>
+          <w:bCs/>
+        </w:rPr>
+      </w:pPr>
+    </w:p>
+    <w:p>
+      <w:pPr>
+        <w:spacing w:before="240" w:after="0" w:line="276" w:lineRule="auto"/>
+        <w:rPr>
+          <w:b/>
+          <w:bCs/>
+        </w:rPr>
+      </w:pPr>
+    </w:p>
+    <w:p>
+      <w:pPr>
+        <w:spacing w:before="240" w:after="0" w:line="276" w:lineRule="auto"/>
+        <w:rPr>
+          <w:b/>
+          <w:bCs/>
+        </w:rPr>
+      </w:pPr>
+    </w:p>
+    <w:p>
+      <w:pPr>
+        <w:spacing w:before="240" w:after="0" w:line="276" w:lineRule="auto"/>
+        <w:rPr>
+          <w:b/>
+          <w:bCs/>
+        </w:rPr>
+      </w:pPr>
+    </w:p>
+    <w:p>
+      <w:pPr>
+        <w:spacing w:before="240" w:after="0" w:line="276" w:lineRule="auto"/>
+        <w:rPr>
+          <w:b/>
+          <w:bCs/>
+        </w:rPr>
+      </w:pPr>
       <w:r>
         <w:rPr>
           <w:b/>
           <w:bCs/>
-          <w:noProof/>
-        </w:rPr>
-        <w:lastRenderedPageBreak/>
+        </w:rPr>
         <w:drawing>
-          <wp:inline distT="0" distB="0" distL="0" distR="0" wp14:anchorId="2DD53CC6" wp14:editId="688932E5">
-            <wp:extent cx="5906606" cy="287079"/>
+          <wp:inline distT="0" distB="0" distL="0" distR="0" wp14:anchorId="4FB0EBD9" wp14:editId="3B873AF3">
+            <wp:extent cx="1714739" cy="628738"/>
             <wp:effectExtent l="0" t="0" r="0" b="0"/>
-            <wp:docPr id="1179978822" name="Picture 1" descr="A close-up of a sign&#10;&#10;AI-generated content may be incorrect."/>
+            <wp:docPr id="1680942269" name="Picture 1" descr="A black and white math equation&#10;&#10;AI-generated content may be incorrect."/>
             <wp:cNvGraphicFramePr>
               <a:graphicFrameLocks xmlns:a="http://schemas.openxmlformats.org/drawingml/2006/main" noChangeAspect="1"/>
             </wp:cNvGraphicFramePr>
@@ -3036,18 +1394,150 @@
               <a:graphicData uri="http://schemas.openxmlformats.org/drawingml/2006/picture">
                 <pic:pic xmlns:pic="http://schemas.openxmlformats.org/drawingml/2006/picture">
                   <pic:nvPicPr>
-                    <pic:cNvPr id="2143021824" name="Picture 1" descr="A close-up of a sign&#10;&#10;AI-generated content may be incorrect."/>
+                    <pic:cNvPr id="1680942269" name="Picture 1" descr="A black and white math equation&#10;&#10;AI-generated content may be incorrect."/>
+                    <pic:cNvPicPr/>
+                  </pic:nvPicPr>
+                  <pic:blipFill>
+                    <a:blip r:embed="rId20"/>
+                    <a:stretch>
+                      <a:fillRect/>
+                    </a:stretch>
+                  </pic:blipFill>
+                  <pic:spPr>
+                    <a:xfrm>
+                      <a:off x="0" y="0"/>
+                      <a:ext cx="1714739" cy="628738"/>
+                    </a:xfrm>
+                    <a:prstGeom prst="rect">
+                      <a:avLst/>
+                    </a:prstGeom>
+                  </pic:spPr>
+                </pic:pic>
+              </a:graphicData>
+            </a:graphic>
+          </wp:inline>
+        </w:drawing>
+      </w:r>
+    </w:p>
+    <w:p>
+      <w:pPr>
+        <w:spacing w:before="240" w:after="0" w:line="276" w:lineRule="auto"/>
+        <w:rPr>
+          <w:b/>
+          <w:bCs/>
+        </w:rPr>
+      </w:pPr>
+    </w:p>
+    <w:p>
+      <w:pPr>
+        <w:spacing w:before="240" w:after="0" w:line="276" w:lineRule="auto"/>
+        <w:rPr>
+          <w:b/>
+          <w:bCs/>
+        </w:rPr>
+      </w:pPr>
+    </w:p>
+    <w:p>
+      <w:pPr>
+        <w:spacing w:before="240" w:after="0" w:line="276" w:lineRule="auto"/>
+        <w:rPr>
+          <w:b/>
+          <w:bCs/>
+        </w:rPr>
+      </w:pPr>
+    </w:p>
+    <w:p>
+      <w:pPr>
+        <w:spacing w:before="240" w:after="0" w:line="276" w:lineRule="auto"/>
+        <w:rPr>
+          <w:b/>
+          <w:bCs/>
+        </w:rPr>
+      </w:pPr>
+    </w:p>
+    <w:p>
+      <w:pPr>
+        <w:spacing w:before="240" w:after="0" w:line="276" w:lineRule="auto"/>
+        <w:rPr>
+          <w:b/>
+          <w:bCs/>
+        </w:rPr>
+      </w:pPr>
+    </w:p>
+    <w:p>
+      <w:pPr>
+        <w:spacing w:before="240" w:after="0" w:line="276" w:lineRule="auto"/>
+        <w:rPr>
+          <w:b/>
+          <w:bCs/>
+        </w:rPr>
+      </w:pPr>
+    </w:p>
+    <w:p>
+      <w:pPr>
+        <w:spacing w:before="240" w:after="0" w:line="276" w:lineRule="auto"/>
+        <w:rPr>
+          <w:b/>
+          <w:bCs/>
+        </w:rPr>
+      </w:pPr>
+    </w:p>
+    <w:p>
+      <w:pPr>
+        <w:spacing w:before="240" w:after="0" w:line="276" w:lineRule="auto"/>
+        <w:rPr>
+          <w:b/>
+          <w:bCs/>
+        </w:rPr>
+      </w:pPr>
+    </w:p>
+    <w:p>
+      <w:pPr>
+        <w:spacing w:before="240" w:after="0" w:line="276" w:lineRule="auto"/>
+        <w:rPr>
+          <w:b/>
+          <w:bCs/>
+        </w:rPr>
+      </w:pPr>
+    </w:p>
+    <w:p>
+      <w:pPr>
+        <w:spacing w:before="240" w:after="0" w:line="276" w:lineRule="auto"/>
+        <w:rPr>
+          <w:b/>
+          <w:bCs/>
+        </w:rPr>
+      </w:pPr>
+      <w:r>
+        <w:rPr>
+          <w:b/>
+          <w:bCs/>
+        </w:rPr>
+        <w:lastRenderedPageBreak/>
+        <w:drawing>
+          <wp:inline distT="0" distB="0" distL="0" distR="0" wp14:anchorId="54081249" wp14:editId="1006E68C">
+            <wp:extent cx="6858000" cy="1080135"/>
+            <wp:effectExtent l="0" t="0" r="0" b="5715"/>
+            <wp:docPr id="315760023" name="Picture 1" descr="A white background with black text&#10;&#10;AI-generated content may be incorrect."/>
+            <wp:cNvGraphicFramePr>
+              <a:graphicFrameLocks xmlns:a="http://schemas.openxmlformats.org/drawingml/2006/main" noChangeAspect="1"/>
+            </wp:cNvGraphicFramePr>
+            <a:graphic xmlns:a="http://schemas.openxmlformats.org/drawingml/2006/main">
+              <a:graphicData uri="http://schemas.openxmlformats.org/drawingml/2006/picture">
+                <pic:pic xmlns:pic="http://schemas.openxmlformats.org/drawingml/2006/picture">
+                  <pic:nvPicPr>
+                    <pic:cNvPr id="315760023" name="Picture 1" descr="A white background with black text&#10;&#10;AI-generated content may be incorrect."/>
                     <pic:cNvPicPr/>
                   </pic:nvPicPr>
                   <pic:blipFill rotWithShape="1">
-                    <a:blip r:embed="rId26"/>
-                    <a:srcRect l="-180" b="72093"/>
+                    <a:blip r:embed="rId21"/>
+                    <a:srcRect t="6590" b="1"/>
                     <a:stretch/>
                   </pic:blipFill>
                   <pic:spPr bwMode="auto">
                     <a:xfrm>
                       <a:off x="0" y="0"/>
-                      <a:ext cx="5907433" cy="287119"/>
+                      <a:ext cx="6858000" cy="1080135"/>
                     </a:xfrm>
                     <a:prstGeom prst="rect">
                       <a:avLst/>
@@ -3074,47 +1564,81 @@
         <w:rPr>
           <w:b/>
           <w:bCs/>
-          <w:sz w:val="44"/>
-          <w:szCs w:val="44"/>
+        </w:rPr>
+      </w:pPr>
+    </w:p>
+    <w:p>
+      <w:pPr>
+        <w:spacing w:before="240" w:after="0" w:line="276" w:lineRule="auto"/>
+        <w:rPr>
+          <w:b/>
+          <w:bCs/>
+        </w:rPr>
+      </w:pPr>
+    </w:p>
+    <w:p>
+      <w:pPr>
+        <w:spacing w:before="240" w:after="0" w:line="276" w:lineRule="auto"/>
+        <w:rPr>
+          <w:b/>
+          <w:bCs/>
+        </w:rPr>
+      </w:pPr>
+    </w:p>
+    <w:p>
+      <w:pPr>
+        <w:spacing w:before="240" w:after="0" w:line="276" w:lineRule="auto"/>
+        <w:rPr>
+          <w:b/>
+          <w:bCs/>
+        </w:rPr>
+      </w:pPr>
+    </w:p>
+    <w:p>
+      <w:pPr>
+        <w:spacing w:before="240" w:after="0" w:line="276" w:lineRule="auto"/>
+        <w:rPr>
+          <w:b/>
+          <w:bCs/>
+        </w:rPr>
+      </w:pPr>
+    </w:p>
+    <w:p>
+      <w:pPr>
+        <w:spacing w:before="240" w:after="0" w:line="276" w:lineRule="auto"/>
+        <w:rPr>
+          <w:b/>
+          <w:bCs/>
+        </w:rPr>
+      </w:pPr>
+    </w:p>
+    <w:p>
+      <w:pPr>
+        <w:spacing w:before="240" w:after="0" w:line="276" w:lineRule="auto"/>
+        <w:rPr>
+          <w:b/>
+          <w:bCs/>
+        </w:rPr>
+      </w:pPr>
+    </w:p>
+    <w:p>
+      <w:pPr>
+        <w:spacing w:before="240" w:after="0" w:line="276" w:lineRule="auto"/>
+        <w:rPr>
+          <w:b/>
+          <w:bCs/>
         </w:rPr>
       </w:pPr>
       <w:r>
         <w:rPr>
           <w:b/>
           <w:bCs/>
-          <w:sz w:val="44"/>
-          <w:szCs w:val="44"/>
-        </w:rPr>
-        <w:t>There are 3 cases to consider, below is case 3:</w:t>
-      </w:r>
-    </w:p>
-    <w:p>
-      <w:pPr>
-        <w:spacing w:before="240" w:after="0" w:line="276" w:lineRule="auto"/>
-        <w:jc w:val="right"/>
-        <w:rPr>
-          <w:b/>
-          <w:bCs/>
-        </w:rPr>
-      </w:pPr>
-      <w:r>
-        <w:rPr>
-          <w:b/>
-          <w:bCs/>
-        </w:rPr>
-        <w:br/>
-      </w:r>
-      <w:r>
-        <w:rPr>
-          <w:b/>
-          <w:bCs/>
-          <w:noProof/>
         </w:rPr>
         <w:drawing>
-          <wp:inline distT="0" distB="0" distL="0" distR="0" wp14:anchorId="72727985" wp14:editId="2CACC699">
-            <wp:extent cx="2882167" cy="2406650"/>
+          <wp:inline distT="0" distB="0" distL="0" distR="0" wp14:anchorId="6C35E5CF" wp14:editId="6ABE2192">
+            <wp:extent cx="6030167" cy="457264"/>
             <wp:effectExtent l="0" t="0" r="0" b="0"/>
-            <wp:docPr id="1886019009" name="Picture 1" descr="A grid of blue squares&#10;&#10;Description automatically generated"/>
+            <wp:docPr id="2141155066" name="Picture 1"/>
             <wp:cNvGraphicFramePr>
               <a:graphicFrameLocks xmlns:a="http://schemas.openxmlformats.org/drawingml/2006/main" noChangeAspect="1"/>
             </wp:cNvGraphicFramePr>
@@ -3122,17 +1646,11 @@
               <a:graphicData uri="http://schemas.openxmlformats.org/drawingml/2006/picture">
                 <pic:pic xmlns:pic="http://schemas.openxmlformats.org/drawingml/2006/picture">
                   <pic:nvPicPr>
-                    <pic:cNvPr id="1524834502" name="Picture 1" descr="A grid of blue squares&#10;&#10;Description automatically generated"/>
+                    <pic:cNvPr id="2141155066" name=""/>
                     <pic:cNvPicPr/>
                   </pic:nvPicPr>
                   <pic:blipFill>
-                    <a:blip r:embed="rId18">
-                      <a:extLst>
-                        <a:ext uri="{28A0092B-C50C-407E-A947-70E740481C1C}">
-                          <a14:useLocalDpi xmlns:a14="http://schemas.microsoft.com/office/drawing/2010/main" val="0"/>
-                        </a:ext>
-                      </a:extLst>
-                    </a:blip>
+                    <a:blip r:embed="rId22"/>
                     <a:stretch>
                       <a:fillRect/>
                     </a:stretch>
@@ -3140,7 +1658,7 @@
                   <pic:spPr>
                     <a:xfrm>
                       <a:off x="0" y="0"/>
-                      <a:ext cx="2885175" cy="2409161"/>
+                      <a:ext cx="6030167" cy="457264"/>
                     </a:xfrm>
                     <a:prstGeom prst="rect">
                       <a:avLst/>
@@ -3156,44 +1674,130 @@
     <w:p>
       <w:pPr>
         <w:spacing w:before="240" w:after="0" w:line="276" w:lineRule="auto"/>
-        <w:jc w:val="right"/>
-        <w:rPr>
-          <w:b/>
-          <w:bCs/>
-        </w:rPr>
-      </w:pPr>
-    </w:p>
-    <w:p>
-      <w:pPr>
-        <w:spacing w:before="240" w:after="0" w:line="276" w:lineRule="auto"/>
-        <w:jc w:val="right"/>
-        <w:rPr>
-          <w:b/>
-          <w:bCs/>
-        </w:rPr>
-      </w:pPr>
-    </w:p>
-    <w:p>
-      <w:pPr>
-        <w:spacing w:before="240" w:after="0" w:line="276" w:lineRule="auto"/>
-        <w:rPr>
-          <w:b/>
-          <w:bCs/>
-          <w:sz w:val="44"/>
-          <w:szCs w:val="44"/>
+        <w:rPr>
+          <w:b/>
+          <w:bCs/>
+        </w:rPr>
+      </w:pPr>
+    </w:p>
+    <w:p>
+      <w:pPr>
+        <w:spacing w:before="240" w:after="0" w:line="276" w:lineRule="auto"/>
+        <w:rPr>
+          <w:b/>
+          <w:bCs/>
+        </w:rPr>
+      </w:pPr>
+    </w:p>
+    <w:p>
+      <w:pPr>
+        <w:spacing w:before="240" w:after="0" w:line="276" w:lineRule="auto"/>
+        <w:rPr>
+          <w:b/>
+          <w:bCs/>
+        </w:rPr>
+      </w:pPr>
+    </w:p>
+    <w:p>
+      <w:pPr>
+        <w:spacing w:before="240" w:after="0" w:line="276" w:lineRule="auto"/>
+        <w:rPr>
+          <w:b/>
+          <w:bCs/>
+        </w:rPr>
+      </w:pPr>
+    </w:p>
+    <w:p>
+      <w:pPr>
+        <w:spacing w:before="240" w:after="0" w:line="276" w:lineRule="auto"/>
+        <w:rPr>
+          <w:b/>
+          <w:bCs/>
+        </w:rPr>
+      </w:pPr>
+    </w:p>
+    <w:p>
+      <w:pPr>
+        <w:spacing w:before="240" w:after="0" w:line="276" w:lineRule="auto"/>
+        <w:rPr>
+          <w:b/>
+          <w:bCs/>
+        </w:rPr>
+      </w:pPr>
+    </w:p>
+    <w:p>
+      <w:pPr>
+        <w:spacing w:before="240" w:after="0" w:line="276" w:lineRule="auto"/>
+        <w:rPr>
+          <w:b/>
+          <w:bCs/>
+        </w:rPr>
+      </w:pPr>
+    </w:p>
+    <w:p>
+      <w:pPr>
+        <w:spacing w:before="240" w:after="0" w:line="276" w:lineRule="auto"/>
+        <w:rPr>
+          <w:b/>
+          <w:bCs/>
+        </w:rPr>
+      </w:pPr>
+    </w:p>
+    <w:p>
+      <w:pPr>
+        <w:spacing w:before="240" w:after="0" w:line="276" w:lineRule="auto"/>
+        <w:rPr>
+          <w:b/>
+          <w:bCs/>
+        </w:rPr>
+      </w:pPr>
+    </w:p>
+    <w:p>
+      <w:pPr>
+        <w:spacing w:before="240" w:after="0" w:line="276" w:lineRule="auto"/>
+        <w:rPr>
+          <w:b/>
+          <w:bCs/>
+        </w:rPr>
+      </w:pPr>
+    </w:p>
+    <w:p>
+      <w:pPr>
+        <w:spacing w:before="240" w:after="0" w:line="276" w:lineRule="auto"/>
+        <w:rPr>
+          <w:b/>
+          <w:bCs/>
+        </w:rPr>
+      </w:pPr>
+    </w:p>
+    <w:p>
+      <w:pPr>
+        <w:spacing w:before="240" w:after="0" w:line="276" w:lineRule="auto"/>
+        <w:rPr>
+          <w:b/>
+          <w:bCs/>
+        </w:rPr>
+      </w:pPr>
+    </w:p>
+    <w:p>
+      <w:pPr>
+        <w:spacing w:before="240" w:after="0" w:line="276" w:lineRule="auto"/>
+        <w:rPr>
+          <w:b/>
+          <w:bCs/>
         </w:rPr>
       </w:pPr>
       <w:r>
         <w:rPr>
           <w:b/>
           <w:bCs/>
-          <w:noProof/>
-        </w:rPr>
+        </w:rPr>
+        <w:lastRenderedPageBreak/>
         <w:drawing>
-          <wp:inline distT="0" distB="0" distL="0" distR="0" wp14:anchorId="5EC03F67" wp14:editId="104D4343">
-            <wp:extent cx="6049219" cy="1038370"/>
-            <wp:effectExtent l="0" t="0" r="0" b="9525"/>
-            <wp:docPr id="1701815859" name="Picture 1" descr="A close-up of a sign&#10;&#10;AI-generated content may be incorrect."/>
+          <wp:inline distT="0" distB="0" distL="0" distR="0" wp14:anchorId="1389677C" wp14:editId="3F0BDFF5">
+            <wp:extent cx="5744377" cy="1047896"/>
+            <wp:effectExtent l="0" t="0" r="8890" b="0"/>
+            <wp:docPr id="2021017168" name="Picture 1" descr="A black text on a white background&#10;&#10;AI-generated content may be incorrect."/>
             <wp:cNvGraphicFramePr>
               <a:graphicFrameLocks xmlns:a="http://schemas.openxmlformats.org/drawingml/2006/main" noChangeAspect="1"/>
             </wp:cNvGraphicFramePr>
@@ -3201,11 +1805,11 @@
               <a:graphicData uri="http://schemas.openxmlformats.org/drawingml/2006/picture">
                 <pic:pic xmlns:pic="http://schemas.openxmlformats.org/drawingml/2006/picture">
                   <pic:nvPicPr>
-                    <pic:cNvPr id="1701815859" name="Picture 1" descr="A close-up of a sign&#10;&#10;AI-generated content may be incorrect."/>
+                    <pic:cNvPr id="2021017168" name="Picture 1" descr="A black text on a white background&#10;&#10;AI-generated content may be incorrect."/>
                     <pic:cNvPicPr/>
                   </pic:nvPicPr>
                   <pic:blipFill>
-                    <a:blip r:embed="rId27"/>
+                    <a:blip r:embed="rId23"/>
                     <a:stretch>
                       <a:fillRect/>
                     </a:stretch>
@@ -3213,7 +1817,7 @@
                   <pic:spPr>
                     <a:xfrm>
                       <a:off x="0" y="0"/>
-                      <a:ext cx="6049219" cy="1038370"/>
+                      <a:ext cx="5744377" cy="1047896"/>
                     </a:xfrm>
                     <a:prstGeom prst="rect">
                       <a:avLst/>
@@ -3229,7 +1833,87 @@
     <w:p>
       <w:pPr>
         <w:spacing w:before="240" w:after="0" w:line="276" w:lineRule="auto"/>
-        <w:jc w:val="right"/>
+        <w:rPr>
+          <w:b/>
+          <w:bCs/>
+        </w:rPr>
+      </w:pPr>
+    </w:p>
+    <w:p>
+      <w:pPr>
+        <w:spacing w:before="240" w:after="0" w:line="276" w:lineRule="auto"/>
+        <w:rPr>
+          <w:b/>
+          <w:bCs/>
+        </w:rPr>
+      </w:pPr>
+    </w:p>
+    <w:p>
+      <w:pPr>
+        <w:spacing w:before="240" w:after="0" w:line="276" w:lineRule="auto"/>
+        <w:rPr>
+          <w:b/>
+          <w:bCs/>
+        </w:rPr>
+      </w:pPr>
+    </w:p>
+    <w:p>
+      <w:pPr>
+        <w:spacing w:before="240" w:after="0" w:line="276" w:lineRule="auto"/>
+        <w:rPr>
+          <w:b/>
+          <w:bCs/>
+        </w:rPr>
+      </w:pPr>
+    </w:p>
+    <w:p>
+      <w:pPr>
+        <w:spacing w:before="240" w:after="0" w:line="276" w:lineRule="auto"/>
+        <w:rPr>
+          <w:b/>
+          <w:bCs/>
+        </w:rPr>
+      </w:pPr>
+    </w:p>
+    <w:p>
+      <w:pPr>
+        <w:spacing w:before="240" w:after="0" w:line="276" w:lineRule="auto"/>
+        <w:rPr>
+          <w:b/>
+          <w:bCs/>
+        </w:rPr>
+      </w:pPr>
+    </w:p>
+    <w:p>
+      <w:pPr>
+        <w:spacing w:before="240" w:after="0" w:line="276" w:lineRule="auto"/>
+        <w:rPr>
+          <w:b/>
+          <w:bCs/>
+        </w:rPr>
+      </w:pPr>
+    </w:p>
+    <w:p>
+      <w:pPr>
+        <w:spacing w:before="240" w:after="0" w:line="276" w:lineRule="auto"/>
+        <w:rPr>
+          <w:b/>
+          <w:bCs/>
+        </w:rPr>
+      </w:pPr>
+    </w:p>
+    <w:p>
+      <w:pPr>
+        <w:spacing w:before="240" w:after="0" w:line="276" w:lineRule="auto"/>
+        <w:rPr>
+          <w:b/>
+          <w:bCs/>
+        </w:rPr>
+      </w:pPr>
+    </w:p>
+    <w:p>
+      <w:pPr>
+        <w:spacing w:before="240" w:after="0" w:line="276" w:lineRule="auto"/>
         <w:rPr>
           <w:b/>
           <w:bCs/>
@@ -3240,19 +1924,11 @@
           <w:b/>
           <w:bCs/>
         </w:rPr>
-        <w:br/>
-      </w:r>
-      <w:r>
-        <w:rPr>
-          <w:b/>
-          <w:bCs/>
-          <w:noProof/>
-        </w:rPr>
         <w:drawing>
-          <wp:inline distT="0" distB="0" distL="0" distR="0" wp14:anchorId="4F98273F" wp14:editId="1B268829">
-            <wp:extent cx="2882167" cy="2406650"/>
-            <wp:effectExtent l="0" t="0" r="0" b="0"/>
-            <wp:docPr id="940704807" name="Picture 1" descr="A grid of blue squares&#10;&#10;Description automatically generated"/>
+          <wp:inline distT="0" distB="0" distL="0" distR="0" wp14:anchorId="0308D884" wp14:editId="5C083871">
+            <wp:extent cx="2572109" cy="600159"/>
+            <wp:effectExtent l="0" t="0" r="0" b="9525"/>
+            <wp:docPr id="1708703674" name="Picture 1" descr="A black and white math equation&#10;&#10;AI-generated content may be incorrect."/>
             <wp:cNvGraphicFramePr>
               <a:graphicFrameLocks xmlns:a="http://schemas.openxmlformats.org/drawingml/2006/main" noChangeAspect="1"/>
             </wp:cNvGraphicFramePr>
@@ -3260,17 +1936,11 @@
               <a:graphicData uri="http://schemas.openxmlformats.org/drawingml/2006/picture">
                 <pic:pic xmlns:pic="http://schemas.openxmlformats.org/drawingml/2006/picture">
                   <pic:nvPicPr>
-                    <pic:cNvPr id="1524834502" name="Picture 1" descr="A grid of blue squares&#10;&#10;Description automatically generated"/>
+                    <pic:cNvPr id="1708703674" name="Picture 1" descr="A black and white math equation&#10;&#10;AI-generated content may be incorrect."/>
                     <pic:cNvPicPr/>
                   </pic:nvPicPr>
                   <pic:blipFill>
-                    <a:blip r:embed="rId18">
-                      <a:extLst>
-                        <a:ext uri="{28A0092B-C50C-407E-A947-70E740481C1C}">
-                          <a14:useLocalDpi xmlns:a14="http://schemas.microsoft.com/office/drawing/2010/main" val="0"/>
-                        </a:ext>
-                      </a:extLst>
-                    </a:blip>
+                    <a:blip r:embed="rId24"/>
                     <a:stretch>
                       <a:fillRect/>
                     </a:stretch>
@@ -3278,7 +1948,7 @@
                   <pic:spPr>
                     <a:xfrm>
                       <a:off x="0" y="0"/>
-                      <a:ext cx="2885175" cy="2409161"/>
+                      <a:ext cx="2572109" cy="600159"/>
                     </a:xfrm>
                     <a:prstGeom prst="rect">
                       <a:avLst/>
@@ -3290,41 +1960,116 @@
           </wp:inline>
         </w:drawing>
       </w:r>
+    </w:p>
+    <w:p>
+      <w:pPr>
+        <w:spacing w:before="240" w:after="0" w:line="276" w:lineRule="auto"/>
+        <w:rPr>
+          <w:b/>
+          <w:bCs/>
+        </w:rPr>
+      </w:pPr>
+    </w:p>
+    <w:p>
+      <w:pPr>
+        <w:spacing w:before="240" w:after="0" w:line="276" w:lineRule="auto"/>
+        <w:rPr>
+          <w:b/>
+          <w:bCs/>
+        </w:rPr>
+      </w:pPr>
+    </w:p>
+    <w:p>
+      <w:pPr>
+        <w:spacing w:before="240" w:after="0" w:line="276" w:lineRule="auto"/>
+        <w:rPr>
+          <w:b/>
+          <w:bCs/>
+        </w:rPr>
+      </w:pPr>
+    </w:p>
+    <w:p>
+      <w:pPr>
+        <w:spacing w:before="240" w:after="0" w:line="276" w:lineRule="auto"/>
+        <w:rPr>
+          <w:b/>
+          <w:bCs/>
+        </w:rPr>
+      </w:pPr>
+    </w:p>
+    <w:p>
+      <w:pPr>
+        <w:spacing w:before="240" w:after="0" w:line="276" w:lineRule="auto"/>
+        <w:rPr>
+          <w:b/>
+          <w:bCs/>
+        </w:rPr>
+      </w:pPr>
+    </w:p>
+    <w:p>
+      <w:pPr>
+        <w:spacing w:before="240" w:after="0" w:line="276" w:lineRule="auto"/>
+        <w:rPr>
+          <w:b/>
+          <w:bCs/>
+        </w:rPr>
+      </w:pPr>
+    </w:p>
+    <w:p>
+      <w:pPr>
+        <w:spacing w:before="240" w:after="0" w:line="276" w:lineRule="auto"/>
+        <w:rPr>
+          <w:b/>
+          <w:bCs/>
+        </w:rPr>
+      </w:pPr>
+    </w:p>
+    <w:p>
+      <w:pPr>
+        <w:spacing w:before="240" w:after="0" w:line="276" w:lineRule="auto"/>
+        <w:rPr>
+          <w:b/>
+          <w:bCs/>
+        </w:rPr>
+      </w:pPr>
+    </w:p>
+    <w:p>
+      <w:pPr>
+        <w:spacing w:before="240" w:after="0" w:line="276" w:lineRule="auto"/>
+        <w:rPr>
+          <w:b/>
+          <w:bCs/>
+        </w:rPr>
+      </w:pPr>
+    </w:p>
+    <w:p>
+      <w:pPr>
+        <w:spacing w:before="240" w:after="0" w:line="276" w:lineRule="auto"/>
+        <w:rPr>
+          <w:b/>
+          <w:bCs/>
+        </w:rPr>
+      </w:pPr>
+    </w:p>
+    <w:p>
+      <w:pPr>
+        <w:spacing w:before="240" w:after="0" w:line="276" w:lineRule="auto"/>
+        <w:rPr>
+          <w:b/>
+          <w:bCs/>
+        </w:rPr>
+      </w:pPr>
       <w:r>
         <w:rPr>
           <w:b/>
           <w:bCs/>
         </w:rPr>
-        <w:br/>
-      </w:r>
-    </w:p>
-    <w:p>
-      <w:pPr>
-        <w:spacing w:before="240" w:after="0" w:line="276" w:lineRule="auto"/>
-        <w:rPr>
-          <w:b/>
-          <w:bCs/>
-        </w:rPr>
-      </w:pPr>
-      <w:r>
-        <w:rPr>
-          <w:b/>
-          <w:bCs/>
-        </w:rPr>
         <w:lastRenderedPageBreak/>
-        <w:br/>
-      </w:r>
-      <w:r>
-        <w:rPr>
-          <w:b/>
-          <w:bCs/>
-          <w:noProof/>
-        </w:rPr>
         <w:drawing>
-          <wp:inline distT="0" distB="0" distL="0" distR="0" wp14:anchorId="2AF9ECD1" wp14:editId="5D9B210C">
-            <wp:extent cx="5715798" cy="1028844"/>
-            <wp:effectExtent l="0" t="0" r="0" b="0"/>
-            <wp:docPr id="1840535701" name="Picture 1" descr="A black text on a white background&#10;&#10;AI-generated content may be incorrect."/>
+          <wp:inline distT="0" distB="0" distL="0" distR="0" wp14:anchorId="39C965B8" wp14:editId="60818BE9">
+            <wp:extent cx="6211167" cy="962159"/>
+            <wp:effectExtent l="0" t="0" r="0" b="9525"/>
+            <wp:docPr id="1792270559" name="Picture 1" descr="A close-up of a math problem&#10;&#10;AI-generated content may be incorrect."/>
             <wp:cNvGraphicFramePr>
               <a:graphicFrameLocks xmlns:a="http://schemas.openxmlformats.org/drawingml/2006/main" noChangeAspect="1"/>
             </wp:cNvGraphicFramePr>
@@ -3332,11 +2077,11 @@
               <a:graphicData uri="http://schemas.openxmlformats.org/drawingml/2006/picture">
                 <pic:pic xmlns:pic="http://schemas.openxmlformats.org/drawingml/2006/picture">
                   <pic:nvPicPr>
-                    <pic:cNvPr id="1840535701" name="Picture 1" descr="A black text on a white background&#10;&#10;AI-generated content may be incorrect."/>
+                    <pic:cNvPr id="1792270559" name="Picture 1" descr="A close-up of a math problem&#10;&#10;AI-generated content may be incorrect."/>
                     <pic:cNvPicPr/>
                   </pic:nvPicPr>
                   <pic:blipFill>
-                    <a:blip r:embed="rId28"/>
+                    <a:blip r:embed="rId25"/>
                     <a:stretch>
                       <a:fillRect/>
                     </a:stretch>
@@ -3344,7 +2089,7 @@
                   <pic:spPr>
                     <a:xfrm>
                       <a:off x="0" y="0"/>
-                      <a:ext cx="5715798" cy="1028844"/>
+                      <a:ext cx="6211167" cy="962159"/>
                     </a:xfrm>
                     <a:prstGeom prst="rect">
                       <a:avLst/>
@@ -3419,17 +2164,43 @@
           <w:bCs/>
         </w:rPr>
       </w:pPr>
+    </w:p>
+    <w:p>
+      <w:pPr>
+        <w:spacing w:before="240" w:after="0" w:line="276" w:lineRule="auto"/>
+        <w:rPr>
+          <w:b/>
+          <w:bCs/>
+        </w:rPr>
+      </w:pPr>
+    </w:p>
+    <w:p>
+      <w:pPr>
+        <w:spacing w:before="240" w:after="0" w:line="276" w:lineRule="auto"/>
+        <w:rPr>
+          <w:b/>
+          <w:bCs/>
+        </w:rPr>
+      </w:pPr>
+    </w:p>
+    <w:p>
+      <w:pPr>
+        <w:spacing w:before="240" w:after="0" w:line="276" w:lineRule="auto"/>
+        <w:rPr>
+          <w:b/>
+          <w:bCs/>
+        </w:rPr>
+      </w:pPr>
       <w:r>
         <w:rPr>
           <w:b/>
           <w:bCs/>
-          <w:noProof/>
         </w:rPr>
         <w:drawing>
-          <wp:inline distT="0" distB="0" distL="0" distR="0" wp14:anchorId="018794D4" wp14:editId="4C58793D">
-            <wp:extent cx="2172003" cy="819264"/>
-            <wp:effectExtent l="0" t="0" r="0" b="0"/>
-            <wp:docPr id="647117399" name="Picture 1" descr="A black math equation with numbers and symbols&#10;&#10;AI-generated content may be incorrect."/>
+          <wp:inline distT="0" distB="0" distL="0" distR="0" wp14:anchorId="1B8BEE8C" wp14:editId="400E32F4">
+            <wp:extent cx="4762501" cy="1006475"/>
+            <wp:effectExtent l="0" t="0" r="0" b="3175"/>
+            <wp:docPr id="1972002941" name="Picture 1" descr="A math problem with numbers&#10;&#10;AI-generated content may be incorrect."/>
             <wp:cNvGraphicFramePr>
               <a:graphicFrameLocks xmlns:a="http://schemas.openxmlformats.org/drawingml/2006/main" noChangeAspect="1"/>
             </wp:cNvGraphicFramePr>
@@ -3437,682 +2208,18 @@
               <a:graphicData uri="http://schemas.openxmlformats.org/drawingml/2006/picture">
                 <pic:pic xmlns:pic="http://schemas.openxmlformats.org/drawingml/2006/picture">
                   <pic:nvPicPr>
-                    <pic:cNvPr id="647117399" name="Picture 1" descr="A black math equation with numbers and symbols&#10;&#10;AI-generated content may be incorrect."/>
-                    <pic:cNvPicPr/>
-                  </pic:nvPicPr>
-                  <pic:blipFill>
-                    <a:blip r:embed="rId29"/>
-                    <a:stretch>
-                      <a:fillRect/>
-                    </a:stretch>
-                  </pic:blipFill>
-                  <pic:spPr>
-                    <a:xfrm>
-                      <a:off x="0" y="0"/>
-                      <a:ext cx="2172003" cy="819264"/>
-                    </a:xfrm>
-                    <a:prstGeom prst="rect">
-                      <a:avLst/>
-                    </a:prstGeom>
-                  </pic:spPr>
-                </pic:pic>
-              </a:graphicData>
-            </a:graphic>
-          </wp:inline>
-        </w:drawing>
-      </w:r>
-    </w:p>
-    <w:p>
-      <w:pPr>
-        <w:spacing w:before="240" w:after="0" w:line="276" w:lineRule="auto"/>
-        <w:rPr>
-          <w:b/>
-          <w:bCs/>
-        </w:rPr>
-      </w:pPr>
-    </w:p>
-    <w:p>
-      <w:pPr>
-        <w:spacing w:before="240" w:after="0" w:line="276" w:lineRule="auto"/>
-        <w:rPr>
-          <w:b/>
-          <w:bCs/>
-        </w:rPr>
-      </w:pPr>
-    </w:p>
-    <w:p>
-      <w:pPr>
-        <w:spacing w:before="240" w:after="0" w:line="276" w:lineRule="auto"/>
-        <w:rPr>
-          <w:b/>
-          <w:bCs/>
-        </w:rPr>
-      </w:pPr>
-    </w:p>
-    <w:p>
-      <w:pPr>
-        <w:spacing w:before="240" w:after="0" w:line="276" w:lineRule="auto"/>
-        <w:rPr>
-          <w:b/>
-          <w:bCs/>
-        </w:rPr>
-      </w:pPr>
-    </w:p>
-    <w:p>
-      <w:pPr>
-        <w:spacing w:before="240" w:after="0" w:line="276" w:lineRule="auto"/>
-        <w:rPr>
-          <w:b/>
-          <w:bCs/>
-        </w:rPr>
-      </w:pPr>
-      <w:r>
-        <w:rPr>
-          <w:b/>
-          <w:bCs/>
-          <w:noProof/>
-        </w:rPr>
-        <w:drawing>
-          <wp:inline distT="0" distB="0" distL="0" distR="0" wp14:anchorId="64D5E255" wp14:editId="733260FC">
-            <wp:extent cx="2143424" cy="657317"/>
-            <wp:effectExtent l="0" t="0" r="0" b="9525"/>
-            <wp:docPr id="1241230457" name="Picture 1" descr="A black and white math equation&#10;&#10;AI-generated content may be incorrect."/>
-            <wp:cNvGraphicFramePr>
-              <a:graphicFrameLocks xmlns:a="http://schemas.openxmlformats.org/drawingml/2006/main" noChangeAspect="1"/>
-            </wp:cNvGraphicFramePr>
-            <a:graphic xmlns:a="http://schemas.openxmlformats.org/drawingml/2006/main">
-              <a:graphicData uri="http://schemas.openxmlformats.org/drawingml/2006/picture">
-                <pic:pic xmlns:pic="http://schemas.openxmlformats.org/drawingml/2006/picture">
-                  <pic:nvPicPr>
-                    <pic:cNvPr id="1241230457" name="Picture 1" descr="A black and white math equation&#10;&#10;AI-generated content may be incorrect."/>
-                    <pic:cNvPicPr/>
-                  </pic:nvPicPr>
-                  <pic:blipFill>
-                    <a:blip r:embed="rId30"/>
-                    <a:stretch>
-                      <a:fillRect/>
-                    </a:stretch>
-                  </pic:blipFill>
-                  <pic:spPr>
-                    <a:xfrm>
-                      <a:off x="0" y="0"/>
-                      <a:ext cx="2143424" cy="657317"/>
-                    </a:xfrm>
-                    <a:prstGeom prst="rect">
-                      <a:avLst/>
-                    </a:prstGeom>
-                  </pic:spPr>
-                </pic:pic>
-              </a:graphicData>
-            </a:graphic>
-          </wp:inline>
-        </w:drawing>
-      </w:r>
-    </w:p>
-    <w:p>
-      <w:pPr>
-        <w:spacing w:before="240" w:after="0" w:line="276" w:lineRule="auto"/>
-        <w:jc w:val="right"/>
-        <w:rPr>
-          <w:b/>
-          <w:bCs/>
-        </w:rPr>
-      </w:pPr>
-    </w:p>
-    <w:p>
-      <w:pPr>
-        <w:spacing w:before="240" w:after="0" w:line="276" w:lineRule="auto"/>
-        <w:rPr>
-          <w:b/>
-          <w:bCs/>
-        </w:rPr>
-      </w:pPr>
-    </w:p>
-    <w:p>
-      <w:pPr>
-        <w:spacing w:before="240" w:after="0" w:line="276" w:lineRule="auto"/>
-        <w:rPr>
-          <w:b/>
-          <w:bCs/>
-        </w:rPr>
-      </w:pPr>
-    </w:p>
-    <w:p>
-      <w:pPr>
-        <w:spacing w:before="240" w:after="0" w:line="276" w:lineRule="auto"/>
-        <w:rPr>
-          <w:b/>
-          <w:bCs/>
-        </w:rPr>
-      </w:pPr>
-    </w:p>
-    <w:p>
-      <w:pPr>
-        <w:spacing w:before="240" w:after="0" w:line="276" w:lineRule="auto"/>
-        <w:ind w:right="480"/>
-        <w:rPr>
-          <w:b/>
-          <w:bCs/>
-        </w:rPr>
-      </w:pPr>
-    </w:p>
-    <w:p>
-      <w:pPr>
-        <w:spacing w:before="240" w:after="0" w:line="276" w:lineRule="auto"/>
-        <w:rPr>
-          <w:b/>
-          <w:bCs/>
-          <w:sz w:val="40"/>
-          <w:szCs w:val="40"/>
-        </w:rPr>
-      </w:pPr>
-      <w:r>
-        <w:rPr>
-          <w:b/>
-          <w:bCs/>
-          <w:sz w:val="40"/>
-          <w:szCs w:val="40"/>
-        </w:rPr>
-        <w:lastRenderedPageBreak/>
-        <w:t>Practice &amp; Problem Solving</w:t>
-      </w:r>
-    </w:p>
-    <w:tbl>
-      <w:tblPr>
-        <w:tblStyle w:val="TableGrid"/>
-        <w:tblW w:w="5000" w:type="pct"/>
-        <w:tblLook w:val="04A0" w:firstRow="1" w:lastRow="0" w:firstColumn="1" w:lastColumn="0" w:noHBand="0" w:noVBand="1"/>
-      </w:tblPr>
-      <w:tblGrid>
-        <w:gridCol w:w="6212"/>
-        <w:gridCol w:w="4578"/>
-      </w:tblGrid>
-      <w:tr>
-        <w:tc>
-          <w:tcPr>
-            <w:tcW w:w="2553" w:type="pct"/>
-          </w:tcPr>
-          <w:p>
-            <w:pPr>
-              <w:spacing w:before="240" w:line="276" w:lineRule="auto"/>
-              <w:rPr>
-                <w:b/>
-                <w:bCs/>
-              </w:rPr>
-            </w:pPr>
-            <w:r>
-              <w:rPr>
-                <w:b/>
-                <w:bCs/>
-                <w:noProof/>
-              </w:rPr>
-              <w:drawing>
-                <wp:inline distT="0" distB="0" distL="0" distR="0" wp14:anchorId="2327ACF7" wp14:editId="5B9DC6F3">
-                  <wp:extent cx="3327935" cy="2057400"/>
-                  <wp:effectExtent l="0" t="0" r="6350" b="0"/>
-                  <wp:docPr id="234492908" name="Picture 1"/>
-                  <wp:cNvGraphicFramePr>
-                    <a:graphicFrameLocks xmlns:a="http://schemas.openxmlformats.org/drawingml/2006/main" noChangeAspect="1"/>
-                  </wp:cNvGraphicFramePr>
-                  <a:graphic xmlns:a="http://schemas.openxmlformats.org/drawingml/2006/main">
-                    <a:graphicData uri="http://schemas.openxmlformats.org/drawingml/2006/picture">
-                      <pic:pic xmlns:pic="http://schemas.openxmlformats.org/drawingml/2006/picture">
-                        <pic:nvPicPr>
-                          <pic:cNvPr id="234492908" name=""/>
-                          <pic:cNvPicPr/>
-                        </pic:nvPicPr>
-                        <pic:blipFill>
-                          <a:blip r:embed="rId31"/>
-                          <a:stretch>
-                            <a:fillRect/>
-                          </a:stretch>
-                        </pic:blipFill>
-                        <pic:spPr>
-                          <a:xfrm>
-                            <a:off x="0" y="0"/>
-                            <a:ext cx="3336695" cy="2062816"/>
-                          </a:xfrm>
-                          <a:prstGeom prst="rect">
-                            <a:avLst/>
-                          </a:prstGeom>
-                        </pic:spPr>
-                      </pic:pic>
-                    </a:graphicData>
-                  </a:graphic>
-                </wp:inline>
-              </w:drawing>
-            </w:r>
-          </w:p>
-          <w:p>
-            <w:pPr>
-              <w:spacing w:before="240" w:line="276" w:lineRule="auto"/>
-              <w:rPr>
-                <w:b/>
-                <w:bCs/>
-                <w:sz w:val="40"/>
-                <w:szCs w:val="40"/>
-              </w:rPr>
-            </w:pPr>
-          </w:p>
-        </w:tc>
-        <w:tc>
-          <w:tcPr>
-            <w:tcW w:w="2447" w:type="pct"/>
-          </w:tcPr>
-          <w:p>
-            <w:pPr>
-              <w:spacing w:before="240" w:line="276" w:lineRule="auto"/>
-              <w:rPr>
-                <w:b/>
-                <w:bCs/>
-              </w:rPr>
-            </w:pPr>
-          </w:p>
-          <w:p>
-            <w:pPr>
-              <w:spacing w:before="240" w:line="276" w:lineRule="auto"/>
-              <w:rPr>
-                <w:b/>
-                <w:bCs/>
-                <w:sz w:val="40"/>
-                <w:szCs w:val="40"/>
-              </w:rPr>
-            </w:pPr>
-            <w:r>
-              <w:rPr>
-                <w:b/>
-                <w:bCs/>
-                <w:noProof/>
-                <w:sz w:val="40"/>
-                <w:szCs w:val="40"/>
-              </w:rPr>
-              <w:drawing>
-                <wp:inline distT="0" distB="0" distL="0" distR="0" wp14:anchorId="7826AA07" wp14:editId="2041D866">
-                  <wp:extent cx="2827262" cy="1746250"/>
-                  <wp:effectExtent l="0" t="0" r="0" b="6350"/>
-                  <wp:docPr id="83684070" name="Picture 1"/>
-                  <wp:cNvGraphicFramePr>
-                    <a:graphicFrameLocks xmlns:a="http://schemas.openxmlformats.org/drawingml/2006/main" noChangeAspect="1"/>
-                  </wp:cNvGraphicFramePr>
-                  <a:graphic xmlns:a="http://schemas.openxmlformats.org/drawingml/2006/main">
-                    <a:graphicData uri="http://schemas.openxmlformats.org/drawingml/2006/picture">
-                      <pic:pic xmlns:pic="http://schemas.openxmlformats.org/drawingml/2006/picture">
-                        <pic:nvPicPr>
-                          <pic:cNvPr id="83684070" name=""/>
-                          <pic:cNvPicPr/>
-                        </pic:nvPicPr>
-                        <pic:blipFill>
-                          <a:blip r:embed="rId32"/>
-                          <a:stretch>
-                            <a:fillRect/>
-                          </a:stretch>
-                        </pic:blipFill>
-                        <pic:spPr>
-                          <a:xfrm>
-                            <a:off x="0" y="0"/>
-                            <a:ext cx="2844984" cy="1757196"/>
-                          </a:xfrm>
-                          <a:prstGeom prst="rect">
-                            <a:avLst/>
-                          </a:prstGeom>
-                        </pic:spPr>
-                      </pic:pic>
-                    </a:graphicData>
-                  </a:graphic>
-                </wp:inline>
-              </w:drawing>
-            </w:r>
-          </w:p>
-        </w:tc>
-      </w:tr>
-      <w:tr>
-        <w:tc>
-          <w:tcPr>
-            <w:tcW w:w="2553" w:type="pct"/>
-          </w:tcPr>
-          <w:p>
-            <w:pPr>
-              <w:rPr>
-                <w:sz w:val="40"/>
-                <w:szCs w:val="40"/>
-              </w:rPr>
-            </w:pPr>
-            <w:r>
-              <w:rPr>
-                <w:noProof/>
-                <w:sz w:val="40"/>
-                <w:szCs w:val="40"/>
-              </w:rPr>
-              <w:drawing>
-                <wp:inline distT="0" distB="0" distL="0" distR="0" wp14:anchorId="367F74C1" wp14:editId="4D38941B">
-                  <wp:extent cx="3464204" cy="2146300"/>
-                  <wp:effectExtent l="0" t="0" r="3175" b="6350"/>
-                  <wp:docPr id="1009345134" name="Picture 1"/>
-                  <wp:cNvGraphicFramePr>
-                    <a:graphicFrameLocks xmlns:a="http://schemas.openxmlformats.org/drawingml/2006/main" noChangeAspect="1"/>
-                  </wp:cNvGraphicFramePr>
-                  <a:graphic xmlns:a="http://schemas.openxmlformats.org/drawingml/2006/main">
-                    <a:graphicData uri="http://schemas.openxmlformats.org/drawingml/2006/picture">
-                      <pic:pic xmlns:pic="http://schemas.openxmlformats.org/drawingml/2006/picture">
-                        <pic:nvPicPr>
-                          <pic:cNvPr id="1009345134" name=""/>
-                          <pic:cNvPicPr/>
-                        </pic:nvPicPr>
-                        <pic:blipFill>
-                          <a:blip r:embed="rId33"/>
-                          <a:stretch>
-                            <a:fillRect/>
-                          </a:stretch>
-                        </pic:blipFill>
-                        <pic:spPr>
-                          <a:xfrm>
-                            <a:off x="0" y="0"/>
-                            <a:ext cx="3476568" cy="2153960"/>
-                          </a:xfrm>
-                          <a:prstGeom prst="rect">
-                            <a:avLst/>
-                          </a:prstGeom>
-                        </pic:spPr>
-                      </pic:pic>
-                    </a:graphicData>
-                  </a:graphic>
-                </wp:inline>
-              </w:drawing>
-            </w:r>
-          </w:p>
-          <w:p>
-            <w:pPr>
-              <w:rPr>
-                <w:b/>
-                <w:bCs/>
-                <w:noProof/>
-              </w:rPr>
-            </w:pPr>
-          </w:p>
-          <w:p>
-            <w:pPr>
-              <w:rPr>
-                <w:b/>
-                <w:bCs/>
-                <w:noProof/>
-              </w:rPr>
-            </w:pPr>
-          </w:p>
-          <w:p>
-            <w:pPr>
-              <w:jc w:val="center"/>
-              <w:rPr>
-                <w:sz w:val="40"/>
-                <w:szCs w:val="40"/>
-              </w:rPr>
-            </w:pPr>
-          </w:p>
-        </w:tc>
-        <w:tc>
-          <w:tcPr>
-            <w:tcW w:w="2447" w:type="pct"/>
-          </w:tcPr>
-          <w:p>
-            <w:pPr>
-              <w:spacing w:before="240" w:line="276" w:lineRule="auto"/>
-              <w:rPr>
-                <w:b/>
-                <w:bCs/>
-                <w:sz w:val="40"/>
-                <w:szCs w:val="40"/>
-              </w:rPr>
-            </w:pPr>
-          </w:p>
-        </w:tc>
-      </w:tr>
-      <w:tr>
-        <w:tc>
-          <w:tcPr>
-            <w:tcW w:w="2553" w:type="pct"/>
-          </w:tcPr>
-          <w:p>
-            <w:pPr>
-              <w:spacing w:before="240" w:line="276" w:lineRule="auto"/>
-              <w:rPr>
-                <w:b/>
-                <w:bCs/>
-                <w:sz w:val="40"/>
-                <w:szCs w:val="40"/>
-              </w:rPr>
-            </w:pPr>
-            <w:r>
-              <w:rPr>
-                <w:b/>
-                <w:bCs/>
-                <w:noProof/>
-                <w:sz w:val="40"/>
-                <w:szCs w:val="40"/>
-              </w:rPr>
-              <w:lastRenderedPageBreak/>
-              <w:drawing>
-                <wp:inline distT="0" distB="0" distL="0" distR="0" wp14:anchorId="1834BF7C" wp14:editId="3AA2B14B">
-                  <wp:extent cx="3877216" cy="3524742"/>
-                  <wp:effectExtent l="0" t="0" r="9525" b="0"/>
-                  <wp:docPr id="983811595" name="Picture 1"/>
-                  <wp:cNvGraphicFramePr>
-                    <a:graphicFrameLocks xmlns:a="http://schemas.openxmlformats.org/drawingml/2006/main" noChangeAspect="1"/>
-                  </wp:cNvGraphicFramePr>
-                  <a:graphic xmlns:a="http://schemas.openxmlformats.org/drawingml/2006/main">
-                    <a:graphicData uri="http://schemas.openxmlformats.org/drawingml/2006/picture">
-                      <pic:pic xmlns:pic="http://schemas.openxmlformats.org/drawingml/2006/picture">
-                        <pic:nvPicPr>
-                          <pic:cNvPr id="983811595" name=""/>
-                          <pic:cNvPicPr/>
-                        </pic:nvPicPr>
-                        <pic:blipFill>
-                          <a:blip r:embed="rId34"/>
-                          <a:stretch>
-                            <a:fillRect/>
-                          </a:stretch>
-                        </pic:blipFill>
-                        <pic:spPr>
-                          <a:xfrm>
-                            <a:off x="0" y="0"/>
-                            <a:ext cx="3877216" cy="3524742"/>
-                          </a:xfrm>
-                          <a:prstGeom prst="rect">
-                            <a:avLst/>
-                          </a:prstGeom>
-                        </pic:spPr>
-                      </pic:pic>
-                    </a:graphicData>
-                  </a:graphic>
-                </wp:inline>
-              </w:drawing>
-            </w:r>
-          </w:p>
-        </w:tc>
-        <w:tc>
-          <w:tcPr>
-            <w:tcW w:w="2447" w:type="pct"/>
-          </w:tcPr>
-          <w:p>
-            <w:pPr>
-              <w:spacing w:before="240" w:line="276" w:lineRule="auto"/>
-              <w:rPr>
-                <w:b/>
-                <w:bCs/>
-                <w:sz w:val="40"/>
-                <w:szCs w:val="40"/>
-              </w:rPr>
-            </w:pPr>
-          </w:p>
-        </w:tc>
-      </w:tr>
-      <w:tr>
-        <w:tc>
-          <w:tcPr>
-            <w:tcW w:w="2553" w:type="pct"/>
-          </w:tcPr>
-          <w:p>
-            <w:pPr>
-              <w:spacing w:before="240" w:line="276" w:lineRule="auto"/>
-              <w:rPr>
-                <w:b/>
-                <w:bCs/>
-                <w:sz w:val="40"/>
-                <w:szCs w:val="40"/>
-              </w:rPr>
-            </w:pPr>
-            <w:r>
-              <w:rPr>
-                <w:b/>
-                <w:bCs/>
-                <w:noProof/>
-                <w:sz w:val="40"/>
-                <w:szCs w:val="40"/>
-              </w:rPr>
-              <w:drawing>
-                <wp:inline distT="0" distB="0" distL="0" distR="0" wp14:anchorId="28ED9CA1" wp14:editId="3941BAF9">
-                  <wp:extent cx="3682044" cy="2247900"/>
-                  <wp:effectExtent l="0" t="0" r="0" b="0"/>
-                  <wp:docPr id="977817968" name="Picture 1"/>
-                  <wp:cNvGraphicFramePr>
-                    <a:graphicFrameLocks xmlns:a="http://schemas.openxmlformats.org/drawingml/2006/main" noChangeAspect="1"/>
-                  </wp:cNvGraphicFramePr>
-                  <a:graphic xmlns:a="http://schemas.openxmlformats.org/drawingml/2006/main">
-                    <a:graphicData uri="http://schemas.openxmlformats.org/drawingml/2006/picture">
-                      <pic:pic xmlns:pic="http://schemas.openxmlformats.org/drawingml/2006/picture">
-                        <pic:nvPicPr>
-                          <pic:cNvPr id="977817968" name=""/>
-                          <pic:cNvPicPr/>
-                        </pic:nvPicPr>
-                        <pic:blipFill>
-                          <a:blip r:embed="rId35"/>
-                          <a:stretch>
-                            <a:fillRect/>
-                          </a:stretch>
-                        </pic:blipFill>
-                        <pic:spPr>
-                          <a:xfrm>
-                            <a:off x="0" y="0"/>
-                            <a:ext cx="3689659" cy="2252549"/>
-                          </a:xfrm>
-                          <a:prstGeom prst="rect">
-                            <a:avLst/>
-                          </a:prstGeom>
-                        </pic:spPr>
-                      </pic:pic>
-                    </a:graphicData>
-                  </a:graphic>
-                </wp:inline>
-              </w:drawing>
-            </w:r>
-          </w:p>
-        </w:tc>
-        <w:tc>
-          <w:tcPr>
-            <w:tcW w:w="2447" w:type="pct"/>
-          </w:tcPr>
-          <w:p>
-            <w:pPr>
-              <w:spacing w:before="240" w:line="276" w:lineRule="auto"/>
-              <w:rPr>
-                <w:b/>
-                <w:bCs/>
-                <w:sz w:val="40"/>
-                <w:szCs w:val="40"/>
-              </w:rPr>
-            </w:pPr>
-          </w:p>
-        </w:tc>
-      </w:tr>
-    </w:tbl>
-    <w:p>
-      <w:pPr>
-        <w:spacing w:before="240" w:after="0" w:line="276" w:lineRule="auto"/>
-        <w:rPr>
-          <w:b/>
-          <w:bCs/>
-        </w:rPr>
-      </w:pPr>
-      <w:r>
-        <w:rPr>
-          <w:b/>
-          <w:bCs/>
-          <w:noProof/>
-        </w:rPr>
-        <w:lastRenderedPageBreak/>
-        <w:drawing>
-          <wp:inline distT="0" distB="0" distL="0" distR="0" wp14:anchorId="3F66EAA2" wp14:editId="7B51B52C">
-            <wp:extent cx="6858000" cy="4021455"/>
-            <wp:effectExtent l="0" t="0" r="0" b="0"/>
-            <wp:docPr id="1867086269" name="Picture 1" descr="A screenshot of a math equation&#10;&#10;AI-generated content may be incorrect."/>
-            <wp:cNvGraphicFramePr>
-              <a:graphicFrameLocks xmlns:a="http://schemas.openxmlformats.org/drawingml/2006/main" noChangeAspect="1"/>
-            </wp:cNvGraphicFramePr>
-            <a:graphic xmlns:a="http://schemas.openxmlformats.org/drawingml/2006/main">
-              <a:graphicData uri="http://schemas.openxmlformats.org/drawingml/2006/picture">
-                <pic:pic xmlns:pic="http://schemas.openxmlformats.org/drawingml/2006/picture">
-                  <pic:nvPicPr>
-                    <pic:cNvPr id="1867086269" name="Picture 1" descr="A screenshot of a math equation&#10;&#10;AI-generated content may be incorrect."/>
-                    <pic:cNvPicPr/>
-                  </pic:nvPicPr>
-                  <pic:blipFill>
-                    <a:blip r:embed="rId36"/>
-                    <a:stretch>
-                      <a:fillRect/>
-                    </a:stretch>
-                  </pic:blipFill>
-                  <pic:spPr>
-                    <a:xfrm>
-                      <a:off x="0" y="0"/>
-                      <a:ext cx="6858000" cy="4021455"/>
-                    </a:xfrm>
-                    <a:prstGeom prst="rect">
-                      <a:avLst/>
-                    </a:prstGeom>
-                  </pic:spPr>
-                </pic:pic>
-              </a:graphicData>
-            </a:graphic>
-          </wp:inline>
-        </w:drawing>
-      </w:r>
-    </w:p>
-    <w:p>
-      <w:pPr>
-        <w:spacing w:before="240" w:after="0" w:line="276" w:lineRule="auto"/>
-        <w:rPr>
-          <w:b/>
-          <w:bCs/>
-        </w:rPr>
-      </w:pPr>
-      <w:r>
-        <w:rPr>
-          <w:b/>
-          <w:bCs/>
-          <w:noProof/>
-        </w:rPr>
-        <w:drawing>
-          <wp:inline distT="0" distB="0" distL="0" distR="0" wp14:anchorId="43E1293F" wp14:editId="0519CF39">
-            <wp:extent cx="6858000" cy="2327792"/>
-            <wp:effectExtent l="0" t="0" r="0" b="0"/>
-            <wp:docPr id="100344285" name="Picture 1" descr="A graphing of a mathematical equation"/>
-            <wp:cNvGraphicFramePr>
-              <a:graphicFrameLocks xmlns:a="http://schemas.openxmlformats.org/drawingml/2006/main" noChangeAspect="1"/>
-            </wp:cNvGraphicFramePr>
-            <a:graphic xmlns:a="http://schemas.openxmlformats.org/drawingml/2006/main">
-              <a:graphicData uri="http://schemas.openxmlformats.org/drawingml/2006/picture">
-                <pic:pic xmlns:pic="http://schemas.openxmlformats.org/drawingml/2006/picture">
-                  <pic:nvPicPr>
-                    <pic:cNvPr id="100344285" name="Picture 1" descr="A graphing of a mathematical equation"/>
+                    <pic:cNvPr id="1972002941" name="Picture 1" descr="A math problem with numbers&#10;&#10;AI-generated content may be incorrect."/>
                     <pic:cNvPicPr/>
                   </pic:nvPicPr>
                   <pic:blipFill rotWithShape="1">
-                    <a:blip r:embed="rId37"/>
-                    <a:srcRect t="4784"/>
+                    <a:blip r:embed="rId26"/>
+                    <a:srcRect t="6490"/>
                     <a:stretch/>
                   </pic:blipFill>
                   <pic:spPr bwMode="auto">
                     <a:xfrm>
                       <a:off x="0" y="0"/>
-                      <a:ext cx="6858000" cy="2327792"/>
+                      <a:ext cx="4763165" cy="1006615"/>
                     </a:xfrm>
                     <a:prstGeom prst="rect">
                       <a:avLst/>
@@ -4133,9 +2240,1649 @@
         </w:drawing>
       </w:r>
     </w:p>
+    <w:p>
+      <w:pPr>
+        <w:spacing w:before="240" w:after="0" w:line="276" w:lineRule="auto"/>
+        <w:rPr>
+          <w:b/>
+          <w:bCs/>
+        </w:rPr>
+      </w:pPr>
+    </w:p>
+    <w:p>
+      <w:pPr>
+        <w:spacing w:before="240" w:after="0" w:line="276" w:lineRule="auto"/>
+        <w:rPr>
+          <w:b/>
+          <w:bCs/>
+        </w:rPr>
+      </w:pPr>
+    </w:p>
+    <w:p>
+      <w:pPr>
+        <w:spacing w:before="240" w:after="0" w:line="276" w:lineRule="auto"/>
+        <w:rPr>
+          <w:b/>
+          <w:bCs/>
+        </w:rPr>
+      </w:pPr>
+    </w:p>
+    <w:p>
+      <w:pPr>
+        <w:spacing w:before="240" w:after="0" w:line="276" w:lineRule="auto"/>
+        <w:rPr>
+          <w:b/>
+          <w:bCs/>
+        </w:rPr>
+      </w:pPr>
+    </w:p>
+    <w:p>
+      <w:pPr>
+        <w:spacing w:before="240" w:after="0" w:line="276" w:lineRule="auto"/>
+        <w:rPr>
+          <w:b/>
+          <w:bCs/>
+        </w:rPr>
+      </w:pPr>
+    </w:p>
+    <w:p>
+      <w:pPr>
+        <w:spacing w:before="240" w:after="0" w:line="276" w:lineRule="auto"/>
+        <w:rPr>
+          <w:b/>
+          <w:bCs/>
+        </w:rPr>
+      </w:pPr>
+    </w:p>
+    <w:p>
+      <w:pPr>
+        <w:spacing w:before="240" w:after="0" w:line="276" w:lineRule="auto"/>
+        <w:rPr>
+          <w:b/>
+          <w:bCs/>
+        </w:rPr>
+      </w:pPr>
+    </w:p>
+    <w:p>
+      <w:pPr>
+        <w:spacing w:before="240" w:after="0" w:line="276" w:lineRule="auto"/>
+        <w:rPr>
+          <w:b/>
+          <w:bCs/>
+        </w:rPr>
+      </w:pPr>
+    </w:p>
+    <w:p>
+      <w:pPr>
+        <w:spacing w:before="240" w:after="0" w:line="276" w:lineRule="auto"/>
+        <w:rPr>
+          <w:b/>
+          <w:bCs/>
+        </w:rPr>
+      </w:pPr>
+    </w:p>
+    <w:p>
+      <w:pPr>
+        <w:spacing w:before="240" w:after="0" w:line="276" w:lineRule="auto"/>
+        <w:rPr>
+          <w:b/>
+          <w:bCs/>
+        </w:rPr>
+      </w:pPr>
+      <w:r>
+        <w:rPr>
+          <w:b/>
+          <w:bCs/>
+        </w:rPr>
+        <w:lastRenderedPageBreak/>
+        <w:drawing>
+          <wp:inline distT="0" distB="0" distL="0" distR="0" wp14:anchorId="7181A493" wp14:editId="59300D5D">
+            <wp:extent cx="2581635" cy="533474"/>
+            <wp:effectExtent l="0" t="0" r="9525" b="0"/>
+            <wp:docPr id="808565470" name="Picture 1" descr="A black math equation with a dot&#10;&#10;AI-generated content may be incorrect."/>
+            <wp:cNvGraphicFramePr>
+              <a:graphicFrameLocks xmlns:a="http://schemas.openxmlformats.org/drawingml/2006/main" noChangeAspect="1"/>
+            </wp:cNvGraphicFramePr>
+            <a:graphic xmlns:a="http://schemas.openxmlformats.org/drawingml/2006/main">
+              <a:graphicData uri="http://schemas.openxmlformats.org/drawingml/2006/picture">
+                <pic:pic xmlns:pic="http://schemas.openxmlformats.org/drawingml/2006/picture">
+                  <pic:nvPicPr>
+                    <pic:cNvPr id="808565470" name="Picture 1" descr="A black math equation with a dot&#10;&#10;AI-generated content may be incorrect."/>
+                    <pic:cNvPicPr/>
+                  </pic:nvPicPr>
+                  <pic:blipFill>
+                    <a:blip r:embed="rId27"/>
+                    <a:stretch>
+                      <a:fillRect/>
+                    </a:stretch>
+                  </pic:blipFill>
+                  <pic:spPr>
+                    <a:xfrm>
+                      <a:off x="0" y="0"/>
+                      <a:ext cx="2581635" cy="533474"/>
+                    </a:xfrm>
+                    <a:prstGeom prst="rect">
+                      <a:avLst/>
+                    </a:prstGeom>
+                  </pic:spPr>
+                </pic:pic>
+              </a:graphicData>
+            </a:graphic>
+          </wp:inline>
+        </w:drawing>
+      </w:r>
+    </w:p>
+    <w:p>
+      <w:pPr>
+        <w:spacing w:before="240" w:after="0" w:line="276" w:lineRule="auto"/>
+        <w:rPr>
+          <w:b/>
+          <w:bCs/>
+        </w:rPr>
+      </w:pPr>
+    </w:p>
+    <w:p>
+      <w:pPr>
+        <w:spacing w:before="240" w:after="0" w:line="276" w:lineRule="auto"/>
+        <w:rPr>
+          <w:b/>
+          <w:bCs/>
+        </w:rPr>
+      </w:pPr>
+    </w:p>
+    <w:p>
+      <w:pPr>
+        <w:spacing w:before="240" w:after="0" w:line="276" w:lineRule="auto"/>
+        <w:rPr>
+          <w:b/>
+          <w:bCs/>
+        </w:rPr>
+      </w:pPr>
+    </w:p>
+    <w:p>
+      <w:pPr>
+        <w:spacing w:before="240" w:after="0" w:line="276" w:lineRule="auto"/>
+        <w:rPr>
+          <w:b/>
+          <w:bCs/>
+        </w:rPr>
+      </w:pPr>
+    </w:p>
+    <w:p>
+      <w:pPr>
+        <w:spacing w:before="240" w:after="0" w:line="276" w:lineRule="auto"/>
+        <w:rPr>
+          <w:b/>
+          <w:bCs/>
+        </w:rPr>
+      </w:pPr>
+    </w:p>
+    <w:p>
+      <w:pPr>
+        <w:spacing w:before="240" w:after="0" w:line="276" w:lineRule="auto"/>
+        <w:rPr>
+          <w:b/>
+          <w:bCs/>
+        </w:rPr>
+      </w:pPr>
+    </w:p>
+    <w:p>
+      <w:pPr>
+        <w:spacing w:before="240" w:after="0" w:line="276" w:lineRule="auto"/>
+        <w:rPr>
+          <w:b/>
+          <w:bCs/>
+        </w:rPr>
+      </w:pPr>
+      <w:r>
+        <w:rPr>
+          <w:b/>
+          <w:bCs/>
+        </w:rPr>
+        <w:drawing>
+          <wp:inline distT="0" distB="0" distL="0" distR="0" wp14:anchorId="67C5B3A0" wp14:editId="7032EEA0">
+            <wp:extent cx="4601217" cy="933580"/>
+            <wp:effectExtent l="0" t="0" r="8890" b="0"/>
+            <wp:docPr id="1998846854" name="Picture 1" descr="A math equation with black text&#10;&#10;AI-generated content may be incorrect."/>
+            <wp:cNvGraphicFramePr>
+              <a:graphicFrameLocks xmlns:a="http://schemas.openxmlformats.org/drawingml/2006/main" noChangeAspect="1"/>
+            </wp:cNvGraphicFramePr>
+            <a:graphic xmlns:a="http://schemas.openxmlformats.org/drawingml/2006/main">
+              <a:graphicData uri="http://schemas.openxmlformats.org/drawingml/2006/picture">
+                <pic:pic xmlns:pic="http://schemas.openxmlformats.org/drawingml/2006/picture">
+                  <pic:nvPicPr>
+                    <pic:cNvPr id="1998846854" name="Picture 1" descr="A math equation with black text&#10;&#10;AI-generated content may be incorrect."/>
+                    <pic:cNvPicPr/>
+                  </pic:nvPicPr>
+                  <pic:blipFill>
+                    <a:blip r:embed="rId28"/>
+                    <a:stretch>
+                      <a:fillRect/>
+                    </a:stretch>
+                  </pic:blipFill>
+                  <pic:spPr>
+                    <a:xfrm>
+                      <a:off x="0" y="0"/>
+                      <a:ext cx="4601217" cy="933580"/>
+                    </a:xfrm>
+                    <a:prstGeom prst="rect">
+                      <a:avLst/>
+                    </a:prstGeom>
+                  </pic:spPr>
+                </pic:pic>
+              </a:graphicData>
+            </a:graphic>
+          </wp:inline>
+        </w:drawing>
+      </w:r>
+    </w:p>
+    <w:p>
+      <w:pPr>
+        <w:spacing w:before="240" w:after="0" w:line="276" w:lineRule="auto"/>
+        <w:rPr>
+          <w:b/>
+          <w:bCs/>
+        </w:rPr>
+      </w:pPr>
+    </w:p>
+    <w:p>
+      <w:pPr>
+        <w:spacing w:before="240" w:after="0" w:line="276" w:lineRule="auto"/>
+        <w:rPr>
+          <w:b/>
+          <w:bCs/>
+        </w:rPr>
+      </w:pPr>
+    </w:p>
+    <w:p>
+      <w:pPr>
+        <w:spacing w:before="240" w:after="0" w:line="276" w:lineRule="auto"/>
+        <w:rPr>
+          <w:b/>
+          <w:bCs/>
+        </w:rPr>
+      </w:pPr>
+    </w:p>
+    <w:p>
+      <w:pPr>
+        <w:spacing w:before="240" w:after="0" w:line="276" w:lineRule="auto"/>
+        <w:rPr>
+          <w:b/>
+          <w:bCs/>
+        </w:rPr>
+      </w:pPr>
+    </w:p>
+    <w:p>
+      <w:pPr>
+        <w:spacing w:before="240" w:after="0" w:line="276" w:lineRule="auto"/>
+        <w:rPr>
+          <w:b/>
+          <w:bCs/>
+        </w:rPr>
+      </w:pPr>
+    </w:p>
+    <w:p>
+      <w:pPr>
+        <w:spacing w:before="240" w:after="0" w:line="276" w:lineRule="auto"/>
+        <w:rPr>
+          <w:b/>
+          <w:bCs/>
+        </w:rPr>
+      </w:pPr>
+    </w:p>
+    <w:p>
+      <w:pPr>
+        <w:spacing w:before="240" w:after="0" w:line="276" w:lineRule="auto"/>
+        <w:rPr>
+          <w:b/>
+          <w:bCs/>
+        </w:rPr>
+      </w:pPr>
+    </w:p>
+    <w:p>
+      <w:pPr>
+        <w:spacing w:before="240" w:after="0" w:line="276" w:lineRule="auto"/>
+        <w:rPr>
+          <w:b/>
+          <w:bCs/>
+        </w:rPr>
+      </w:pPr>
+    </w:p>
+    <w:p>
+      <w:pPr>
+        <w:spacing w:before="240" w:after="0" w:line="276" w:lineRule="auto"/>
+        <w:rPr>
+          <w:b/>
+          <w:bCs/>
+        </w:rPr>
+      </w:pPr>
+    </w:p>
+    <w:p>
+      <w:pPr>
+        <w:spacing w:before="240" w:after="0" w:line="276" w:lineRule="auto"/>
+        <w:rPr>
+          <w:b/>
+          <w:bCs/>
+        </w:rPr>
+      </w:pPr>
+    </w:p>
+    <w:p>
+      <w:pPr>
+        <w:spacing w:before="240" w:after="0" w:line="276" w:lineRule="auto"/>
+        <w:rPr>
+          <w:b/>
+          <w:bCs/>
+        </w:rPr>
+      </w:pPr>
+    </w:p>
+    <w:p>
+      <w:pPr>
+        <w:spacing w:before="240" w:after="0" w:line="276" w:lineRule="auto"/>
+        <w:rPr>
+          <w:b/>
+          <w:bCs/>
+        </w:rPr>
+      </w:pPr>
+    </w:p>
+    <w:p>
+      <w:pPr>
+        <w:spacing w:before="240" w:after="0" w:line="276" w:lineRule="auto"/>
+        <w:rPr>
+          <w:b/>
+          <w:bCs/>
+        </w:rPr>
+      </w:pPr>
+    </w:p>
+    <w:p>
+      <w:pPr>
+        <w:spacing w:before="240" w:after="0" w:line="276" w:lineRule="auto"/>
+        <w:rPr>
+          <w:b/>
+          <w:bCs/>
+        </w:rPr>
+      </w:pPr>
+      <w:r>
+        <w:rPr>
+          <w:b/>
+          <w:bCs/>
+        </w:rPr>
+        <w:lastRenderedPageBreak/>
+        <w:drawing>
+          <wp:inline distT="0" distB="0" distL="0" distR="0" wp14:anchorId="21244AF6" wp14:editId="5F0A6A7E">
+            <wp:extent cx="5306165" cy="1066949"/>
+            <wp:effectExtent l="0" t="0" r="0" b="0"/>
+            <wp:docPr id="218462004" name="Picture 1" descr="A black text on a white background&#10;&#10;AI-generated content may be incorrect."/>
+            <wp:cNvGraphicFramePr>
+              <a:graphicFrameLocks xmlns:a="http://schemas.openxmlformats.org/drawingml/2006/main" noChangeAspect="1"/>
+            </wp:cNvGraphicFramePr>
+            <a:graphic xmlns:a="http://schemas.openxmlformats.org/drawingml/2006/main">
+              <a:graphicData uri="http://schemas.openxmlformats.org/drawingml/2006/picture">
+                <pic:pic xmlns:pic="http://schemas.openxmlformats.org/drawingml/2006/picture">
+                  <pic:nvPicPr>
+                    <pic:cNvPr id="218462004" name="Picture 1" descr="A black text on a white background&#10;&#10;AI-generated content may be incorrect."/>
+                    <pic:cNvPicPr/>
+                  </pic:nvPicPr>
+                  <pic:blipFill>
+                    <a:blip r:embed="rId29"/>
+                    <a:stretch>
+                      <a:fillRect/>
+                    </a:stretch>
+                  </pic:blipFill>
+                  <pic:spPr>
+                    <a:xfrm>
+                      <a:off x="0" y="0"/>
+                      <a:ext cx="5306165" cy="1066949"/>
+                    </a:xfrm>
+                    <a:prstGeom prst="rect">
+                      <a:avLst/>
+                    </a:prstGeom>
+                  </pic:spPr>
+                </pic:pic>
+              </a:graphicData>
+            </a:graphic>
+          </wp:inline>
+        </w:drawing>
+      </w:r>
+    </w:p>
+    <w:p>
+      <w:pPr>
+        <w:spacing w:before="240" w:after="0" w:line="276" w:lineRule="auto"/>
+        <w:rPr>
+          <w:b/>
+          <w:bCs/>
+        </w:rPr>
+      </w:pPr>
+    </w:p>
+    <w:p>
+      <w:pPr>
+        <w:spacing w:before="240" w:after="0" w:line="276" w:lineRule="auto"/>
+        <w:rPr>
+          <w:b/>
+          <w:bCs/>
+        </w:rPr>
+      </w:pPr>
+    </w:p>
+    <w:p>
+      <w:pPr>
+        <w:spacing w:before="240" w:after="0" w:line="276" w:lineRule="auto"/>
+        <w:rPr>
+          <w:b/>
+          <w:bCs/>
+        </w:rPr>
+      </w:pPr>
+    </w:p>
+    <w:p>
+      <w:pPr>
+        <w:spacing w:before="240" w:after="0" w:line="276" w:lineRule="auto"/>
+        <w:rPr>
+          <w:b/>
+          <w:bCs/>
+        </w:rPr>
+      </w:pPr>
+    </w:p>
+    <w:p>
+      <w:pPr>
+        <w:spacing w:before="240" w:after="0" w:line="276" w:lineRule="auto"/>
+        <w:rPr>
+          <w:b/>
+          <w:bCs/>
+        </w:rPr>
+      </w:pPr>
+    </w:p>
+    <w:p>
+      <w:pPr>
+        <w:spacing w:before="240" w:after="0" w:line="276" w:lineRule="auto"/>
+        <w:rPr>
+          <w:b/>
+          <w:bCs/>
+        </w:rPr>
+      </w:pPr>
+    </w:p>
+    <w:p>
+      <w:pPr>
+        <w:spacing w:before="240" w:after="0" w:line="276" w:lineRule="auto"/>
+        <w:rPr>
+          <w:b/>
+          <w:bCs/>
+        </w:rPr>
+      </w:pPr>
+    </w:p>
+    <w:p>
+      <w:pPr>
+        <w:spacing w:before="240" w:after="0" w:line="276" w:lineRule="auto"/>
+        <w:rPr>
+          <w:b/>
+          <w:bCs/>
+        </w:rPr>
+      </w:pPr>
+    </w:p>
+    <w:p>
+      <w:pPr>
+        <w:spacing w:before="240" w:after="0" w:line="276" w:lineRule="auto"/>
+        <w:rPr>
+          <w:b/>
+          <w:bCs/>
+        </w:rPr>
+      </w:pPr>
+      <w:r>
+        <w:rPr>
+          <w:b/>
+          <w:bCs/>
+        </w:rPr>
+        <w:drawing>
+          <wp:inline distT="0" distB="0" distL="0" distR="0" wp14:anchorId="246A6A82" wp14:editId="7A845AAC">
+            <wp:extent cx="2362530" cy="638264"/>
+            <wp:effectExtent l="0" t="0" r="0" b="9525"/>
+            <wp:docPr id="110999179" name="Picture 1" descr="A math problem with numbers and symbols&#10;&#10;AI-generated content may be incorrect."/>
+            <wp:cNvGraphicFramePr>
+              <a:graphicFrameLocks xmlns:a="http://schemas.openxmlformats.org/drawingml/2006/main" noChangeAspect="1"/>
+            </wp:cNvGraphicFramePr>
+            <a:graphic xmlns:a="http://schemas.openxmlformats.org/drawingml/2006/main">
+              <a:graphicData uri="http://schemas.openxmlformats.org/drawingml/2006/picture">
+                <pic:pic xmlns:pic="http://schemas.openxmlformats.org/drawingml/2006/picture">
+                  <pic:nvPicPr>
+                    <pic:cNvPr id="110999179" name="Picture 1" descr="A math problem with numbers and symbols&#10;&#10;AI-generated content may be incorrect."/>
+                    <pic:cNvPicPr/>
+                  </pic:nvPicPr>
+                  <pic:blipFill>
+                    <a:blip r:embed="rId30"/>
+                    <a:stretch>
+                      <a:fillRect/>
+                    </a:stretch>
+                  </pic:blipFill>
+                  <pic:spPr>
+                    <a:xfrm>
+                      <a:off x="0" y="0"/>
+                      <a:ext cx="2362530" cy="638264"/>
+                    </a:xfrm>
+                    <a:prstGeom prst="rect">
+                      <a:avLst/>
+                    </a:prstGeom>
+                  </pic:spPr>
+                </pic:pic>
+              </a:graphicData>
+            </a:graphic>
+          </wp:inline>
+        </w:drawing>
+      </w:r>
+    </w:p>
+    <w:p>
+      <w:pPr>
+        <w:spacing w:before="240" w:after="0" w:line="276" w:lineRule="auto"/>
+        <w:rPr>
+          <w:b/>
+          <w:bCs/>
+        </w:rPr>
+      </w:pPr>
+    </w:p>
+    <w:p>
+      <w:pPr>
+        <w:spacing w:before="240" w:after="0" w:line="276" w:lineRule="auto"/>
+        <w:rPr>
+          <w:b/>
+          <w:bCs/>
+        </w:rPr>
+      </w:pPr>
+    </w:p>
+    <w:p>
+      <w:pPr>
+        <w:spacing w:before="240" w:after="0" w:line="276" w:lineRule="auto"/>
+        <w:rPr>
+          <w:b/>
+          <w:bCs/>
+        </w:rPr>
+      </w:pPr>
+    </w:p>
+    <w:p>
+      <w:pPr>
+        <w:spacing w:before="240" w:after="0" w:line="276" w:lineRule="auto"/>
+        <w:rPr>
+          <w:b/>
+          <w:bCs/>
+        </w:rPr>
+      </w:pPr>
+    </w:p>
+    <w:p>
+      <w:pPr>
+        <w:spacing w:before="240" w:after="0" w:line="276" w:lineRule="auto"/>
+        <w:rPr>
+          <w:b/>
+          <w:bCs/>
+        </w:rPr>
+      </w:pPr>
+    </w:p>
+    <w:p>
+      <w:pPr>
+        <w:spacing w:before="240" w:after="0" w:line="276" w:lineRule="auto"/>
+        <w:rPr>
+          <w:b/>
+          <w:bCs/>
+        </w:rPr>
+      </w:pPr>
+    </w:p>
+    <w:p>
+      <w:pPr>
+        <w:spacing w:before="240" w:after="0" w:line="276" w:lineRule="auto"/>
+        <w:rPr>
+          <w:b/>
+          <w:bCs/>
+        </w:rPr>
+      </w:pPr>
+    </w:p>
+    <w:p>
+      <w:pPr>
+        <w:spacing w:before="240" w:after="0" w:line="276" w:lineRule="auto"/>
+        <w:rPr>
+          <w:b/>
+          <w:bCs/>
+        </w:rPr>
+      </w:pPr>
+    </w:p>
+    <w:p>
+      <w:pPr>
+        <w:spacing w:before="240" w:after="0" w:line="276" w:lineRule="auto"/>
+        <w:rPr>
+          <w:b/>
+          <w:bCs/>
+        </w:rPr>
+      </w:pPr>
+    </w:p>
+    <w:p>
+      <w:pPr>
+        <w:spacing w:before="240" w:after="0" w:line="276" w:lineRule="auto"/>
+        <w:rPr>
+          <w:b/>
+          <w:bCs/>
+        </w:rPr>
+      </w:pPr>
+    </w:p>
+    <w:p>
+      <w:pPr>
+        <w:spacing w:before="240" w:after="0" w:line="276" w:lineRule="auto"/>
+        <w:rPr>
+          <w:b/>
+          <w:bCs/>
+        </w:rPr>
+      </w:pPr>
+    </w:p>
+    <w:p>
+      <w:pPr>
+        <w:spacing w:before="240" w:after="0" w:line="276" w:lineRule="auto"/>
+        <w:rPr>
+          <w:b/>
+          <w:bCs/>
+        </w:rPr>
+      </w:pPr>
+      <w:r>
+        <w:rPr>
+          <w:b/>
+          <w:bCs/>
+        </w:rPr>
+        <w:lastRenderedPageBreak/>
+        <w:drawing>
+          <wp:inline distT="0" distB="0" distL="0" distR="0" wp14:anchorId="520B4717" wp14:editId="119C35B4">
+            <wp:extent cx="6754168" cy="1514686"/>
+            <wp:effectExtent l="0" t="0" r="8890" b="9525"/>
+            <wp:docPr id="1769006895" name="Picture 1" descr="A close-up of a white background&#10;&#10;AI-generated content may be incorrect."/>
+            <wp:cNvGraphicFramePr>
+              <a:graphicFrameLocks xmlns:a="http://schemas.openxmlformats.org/drawingml/2006/main" noChangeAspect="1"/>
+            </wp:cNvGraphicFramePr>
+            <a:graphic xmlns:a="http://schemas.openxmlformats.org/drawingml/2006/main">
+              <a:graphicData uri="http://schemas.openxmlformats.org/drawingml/2006/picture">
+                <pic:pic xmlns:pic="http://schemas.openxmlformats.org/drawingml/2006/picture">
+                  <pic:nvPicPr>
+                    <pic:cNvPr id="1769006895" name="Picture 1" descr="A close-up of a white background&#10;&#10;AI-generated content may be incorrect."/>
+                    <pic:cNvPicPr/>
+                  </pic:nvPicPr>
+                  <pic:blipFill>
+                    <a:blip r:embed="rId31"/>
+                    <a:stretch>
+                      <a:fillRect/>
+                    </a:stretch>
+                  </pic:blipFill>
+                  <pic:spPr>
+                    <a:xfrm>
+                      <a:off x="0" y="0"/>
+                      <a:ext cx="6754168" cy="1514686"/>
+                    </a:xfrm>
+                    <a:prstGeom prst="rect">
+                      <a:avLst/>
+                    </a:prstGeom>
+                  </pic:spPr>
+                </pic:pic>
+              </a:graphicData>
+            </a:graphic>
+          </wp:inline>
+        </w:drawing>
+      </w:r>
+    </w:p>
+    <w:p>
+      <w:pPr>
+        <w:spacing w:before="240" w:after="0" w:line="276" w:lineRule="auto"/>
+        <w:rPr>
+          <w:b/>
+          <w:bCs/>
+        </w:rPr>
+      </w:pPr>
+    </w:p>
+    <w:p>
+      <w:pPr>
+        <w:spacing w:before="240" w:after="0" w:line="276" w:lineRule="auto"/>
+        <w:rPr>
+          <w:b/>
+          <w:bCs/>
+        </w:rPr>
+      </w:pPr>
+    </w:p>
+    <w:p>
+      <w:pPr>
+        <w:spacing w:before="240" w:after="0" w:line="276" w:lineRule="auto"/>
+        <w:rPr>
+          <w:b/>
+          <w:bCs/>
+        </w:rPr>
+      </w:pPr>
+    </w:p>
+    <w:p>
+      <w:pPr>
+        <w:spacing w:before="240" w:after="0" w:line="276" w:lineRule="auto"/>
+        <w:rPr>
+          <w:b/>
+          <w:bCs/>
+        </w:rPr>
+      </w:pPr>
+    </w:p>
+    <w:p>
+      <w:pPr>
+        <w:spacing w:before="240" w:after="0" w:line="276" w:lineRule="auto"/>
+        <w:rPr>
+          <w:b/>
+          <w:bCs/>
+        </w:rPr>
+      </w:pPr>
+    </w:p>
+    <w:p>
+      <w:pPr>
+        <w:spacing w:before="240" w:after="0" w:line="276" w:lineRule="auto"/>
+        <w:rPr>
+          <w:b/>
+          <w:bCs/>
+        </w:rPr>
+      </w:pPr>
+    </w:p>
+    <w:p>
+      <w:pPr>
+        <w:spacing w:before="240" w:after="0" w:line="276" w:lineRule="auto"/>
+        <w:rPr>
+          <w:b/>
+          <w:bCs/>
+        </w:rPr>
+      </w:pPr>
+    </w:p>
+    <w:p>
+      <w:pPr>
+        <w:spacing w:before="240" w:after="0" w:line="276" w:lineRule="auto"/>
+        <w:rPr>
+          <w:b/>
+          <w:bCs/>
+        </w:rPr>
+      </w:pPr>
+    </w:p>
+    <w:p>
+      <w:pPr>
+        <w:spacing w:before="240" w:after="0" w:line="276" w:lineRule="auto"/>
+        <w:rPr>
+          <w:b/>
+          <w:bCs/>
+        </w:rPr>
+      </w:pPr>
+    </w:p>
+    <w:p>
+      <w:pPr>
+        <w:spacing w:before="240" w:after="0" w:line="276" w:lineRule="auto"/>
+        <w:rPr>
+          <w:b/>
+          <w:bCs/>
+        </w:rPr>
+      </w:pPr>
+    </w:p>
+    <w:p>
+      <w:pPr>
+        <w:spacing w:before="240" w:after="0" w:line="276" w:lineRule="auto"/>
+        <w:rPr>
+          <w:b/>
+          <w:bCs/>
+        </w:rPr>
+      </w:pPr>
+    </w:p>
+    <w:p>
+      <w:pPr>
+        <w:spacing w:before="240" w:after="0" w:line="276" w:lineRule="auto"/>
+        <w:rPr>
+          <w:b/>
+          <w:bCs/>
+        </w:rPr>
+      </w:pPr>
+    </w:p>
+    <w:p>
+      <w:pPr>
+        <w:spacing w:before="240" w:after="0" w:line="276" w:lineRule="auto"/>
+        <w:rPr>
+          <w:b/>
+          <w:bCs/>
+        </w:rPr>
+      </w:pPr>
+    </w:p>
+    <w:p>
+      <w:pPr>
+        <w:spacing w:before="240" w:after="0" w:line="276" w:lineRule="auto"/>
+        <w:rPr>
+          <w:b/>
+          <w:bCs/>
+        </w:rPr>
+      </w:pPr>
+    </w:p>
+    <w:p>
+      <w:pPr>
+        <w:spacing w:before="240" w:after="0" w:line="276" w:lineRule="auto"/>
+        <w:rPr>
+          <w:b/>
+          <w:bCs/>
+        </w:rPr>
+        <w:sectPr>
+          <w:footerReference w:type="default" r:id="rId32"/>
+          <w:footerReference w:type="first" r:id="rId33"/>
+          <w:pgSz w:w="12240" w:h="15840"/>
+          <w:pgMar w:top="720" w:right="720" w:bottom="720" w:left="720" w:header="432" w:footer="720" w:gutter="0"/>
+          <w:cols w:space="720"/>
+          <w:titlePg/>
+          <w:docGrid w:linePitch="360"/>
+        </w:sectPr>
+      </w:pPr>
+      <w:r>
+        <w:rPr>
+          <w:b/>
+          <w:bCs/>
+        </w:rPr>
+        <w:drawing>
+          <wp:inline distT="0" distB="0" distL="0" distR="0" wp14:anchorId="4FB314ED" wp14:editId="60483657">
+            <wp:extent cx="2248214" cy="1867161"/>
+            <wp:effectExtent l="0" t="0" r="0" b="0"/>
+            <wp:docPr id="2128388261" name="Picture 1" descr="A white cube with red text&#10;&#10;AI-generated content may be incorrect."/>
+            <wp:cNvGraphicFramePr>
+              <a:graphicFrameLocks xmlns:a="http://schemas.openxmlformats.org/drawingml/2006/main" noChangeAspect="1"/>
+            </wp:cNvGraphicFramePr>
+            <a:graphic xmlns:a="http://schemas.openxmlformats.org/drawingml/2006/main">
+              <a:graphicData uri="http://schemas.openxmlformats.org/drawingml/2006/picture">
+                <pic:pic xmlns:pic="http://schemas.openxmlformats.org/drawingml/2006/picture">
+                  <pic:nvPicPr>
+                    <pic:cNvPr id="2128388261" name="Picture 1" descr="A white cube with red text&#10;&#10;AI-generated content may be incorrect."/>
+                    <pic:cNvPicPr/>
+                  </pic:nvPicPr>
+                  <pic:blipFill>
+                    <a:blip r:embed="rId34"/>
+                    <a:stretch>
+                      <a:fillRect/>
+                    </a:stretch>
+                  </pic:blipFill>
+                  <pic:spPr>
+                    <a:xfrm>
+                      <a:off x="0" y="0"/>
+                      <a:ext cx="2248214" cy="1867161"/>
+                    </a:xfrm>
+                    <a:prstGeom prst="rect">
+                      <a:avLst/>
+                    </a:prstGeom>
+                  </pic:spPr>
+                </pic:pic>
+              </a:graphicData>
+            </a:graphic>
+          </wp:inline>
+        </w:drawing>
+      </w:r>
+      <w:r>
+        <w:rPr>
+          <w:b/>
+          <w:bCs/>
+        </w:rPr>
+        <w:drawing>
+          <wp:inline distT="0" distB="0" distL="0" distR="0" wp14:anchorId="6D7D515F" wp14:editId="6A1E038A">
+            <wp:extent cx="2191056" cy="1752845"/>
+            <wp:effectExtent l="0" t="0" r="0" b="0"/>
+            <wp:docPr id="2145742034" name="Picture 1" descr="A white cylinder with red x and black text&#10;&#10;AI-generated content may be incorrect."/>
+            <wp:cNvGraphicFramePr>
+              <a:graphicFrameLocks xmlns:a="http://schemas.openxmlformats.org/drawingml/2006/main" noChangeAspect="1"/>
+            </wp:cNvGraphicFramePr>
+            <a:graphic xmlns:a="http://schemas.openxmlformats.org/drawingml/2006/main">
+              <a:graphicData uri="http://schemas.openxmlformats.org/drawingml/2006/picture">
+                <pic:pic xmlns:pic="http://schemas.openxmlformats.org/drawingml/2006/picture">
+                  <pic:nvPicPr>
+                    <pic:cNvPr id="2145742034" name="Picture 1" descr="A white cylinder with red x and black text&#10;&#10;AI-generated content may be incorrect."/>
+                    <pic:cNvPicPr/>
+                  </pic:nvPicPr>
+                  <pic:blipFill>
+                    <a:blip r:embed="rId35"/>
+                    <a:stretch>
+                      <a:fillRect/>
+                    </a:stretch>
+                  </pic:blipFill>
+                  <pic:spPr>
+                    <a:xfrm>
+                      <a:off x="0" y="0"/>
+                      <a:ext cx="2191056" cy="1752845"/>
+                    </a:xfrm>
+                    <a:prstGeom prst="rect">
+                      <a:avLst/>
+                    </a:prstGeom>
+                  </pic:spPr>
+                </pic:pic>
+              </a:graphicData>
+            </a:graphic>
+          </wp:inline>
+        </w:drawing>
+      </w:r>
+    </w:p>
+    <w:tbl>
+      <w:tblPr>
+        <w:tblStyle w:val="TableGrid"/>
+        <w:tblW w:w="14390" w:type="dxa"/>
+        <w:tblLook w:val="04A0" w:firstRow="1" w:lastRow="0" w:firstColumn="1" w:lastColumn="0" w:noHBand="0" w:noVBand="1"/>
+      </w:tblPr>
+      <w:tblGrid>
+        <w:gridCol w:w="6278"/>
+        <w:gridCol w:w="4378"/>
+        <w:gridCol w:w="3734"/>
+      </w:tblGrid>
+      <w:tr>
+        <w:tc>
+          <w:tcPr>
+            <w:tcW w:w="6278" w:type="dxa"/>
+            <w:vMerge w:val="restart"/>
+          </w:tcPr>
+          <w:p>
+            <w:pPr>
+              <w:numPr>
+                <w:ilvl w:val="0"/>
+                <w:numId w:val="12"/>
+              </w:numPr>
+              <w:rPr>
+                <w:b/>
+                <w:bCs/>
+                <w:noProof/>
+                <w:sz w:val="32"/>
+                <w:szCs w:val="32"/>
+                <w:u w:val="single"/>
+              </w:rPr>
+            </w:pPr>
+            <w:r>
+              <w:rPr>
+                <w:rFonts w:ascii="Arial" w:hAnsi="Arial" w:cs="Arial"/>
+                <w:b/>
+                <w:bCs/>
+                <w:noProof/>
+                <w:sz w:val="32"/>
+                <w:szCs w:val="32"/>
+                <w:u w:val="single"/>
+                <w:lang w:val="en-IN"/>
+              </w:rPr>
+              <w:lastRenderedPageBreak/>
+              <w:t>​</w:t>
+            </w:r>
+            <w:r>
+              <w:rPr>
+                <w:b/>
+                <w:bCs/>
+                <w:noProof/>
+                <w:sz w:val="32"/>
+                <w:szCs w:val="32"/>
+                <w:u w:val="single"/>
+              </w:rPr>
+              <w:t xml:space="preserve">The company compares the ratios of surface area to volume for two more containers. One is a rectangular prism with a square base. The other is a rectangular prism with </w:t>
+            </w:r>
+            <w:r>
+              <w:rPr>
+                <w:b/>
+                <w:bCs/>
+                <w:noProof/>
+                <w:sz w:val="32"/>
+                <w:szCs w:val="32"/>
+                <w:u w:val="single"/>
+              </w:rPr>
+              <w:br/>
+              <w:t>a rectangular base. One side of the base is equal to the side length of the first container, and the other side is twice as long. The surface area of this second container is 4</w:t>
+            </w:r>
+            <w:r>
+              <w:rPr>
+                <w:b/>
+                <w:bCs/>
+                <w:i/>
+                <w:iCs/>
+                <w:noProof/>
+                <w:sz w:val="32"/>
+                <w:szCs w:val="32"/>
+                <w:u w:val="single"/>
+              </w:rPr>
+              <w:t>x</w:t>
+            </w:r>
+            <w:r>
+              <w:rPr>
+                <w:b/>
+                <w:bCs/>
+                <w:noProof/>
+                <w:sz w:val="32"/>
+                <w:szCs w:val="32"/>
+                <w:u w:val="single"/>
+                <w:vertAlign w:val="superscript"/>
+              </w:rPr>
+              <w:t>2</w:t>
+            </w:r>
+            <w:r>
+              <w:rPr>
+                <w:b/>
+                <w:bCs/>
+                <w:noProof/>
+                <w:sz w:val="32"/>
+                <w:szCs w:val="32"/>
+                <w:u w:val="single"/>
+              </w:rPr>
+              <w:t xml:space="preserve"> + 6</w:t>
+            </w:r>
+            <w:r>
+              <w:rPr>
+                <w:b/>
+                <w:bCs/>
+                <w:i/>
+                <w:iCs/>
+                <w:noProof/>
+                <w:sz w:val="32"/>
+                <w:szCs w:val="32"/>
+                <w:u w:val="single"/>
+              </w:rPr>
+              <w:t>xh</w:t>
+            </w:r>
+            <w:r>
+              <w:rPr>
+                <w:b/>
+                <w:bCs/>
+                <w:noProof/>
+                <w:sz w:val="32"/>
+                <w:szCs w:val="32"/>
+                <w:u w:val="single"/>
+              </w:rPr>
+              <w:t>. The heights of the two containers are equal. Which has the smaller surface area-to-volume ratio?</w:t>
+            </w:r>
+          </w:p>
+          <w:p/>
+        </w:tc>
+        <w:tc>
+          <w:tcPr>
+            <w:tcW w:w="4378" w:type="dxa"/>
+          </w:tcPr>
+          <w:p>
+            <w:pPr>
+              <w:rPr>
+                <w:sz w:val="22"/>
+                <w:szCs w:val="22"/>
+              </w:rPr>
+            </w:pPr>
+            <w:r>
+              <w:rPr>
+                <w:rFonts w:ascii="Arial" w:hAnsi="Arial" w:cs="Arial"/>
+                <w:b/>
+                <w:bCs/>
+                <w:sz w:val="22"/>
+                <w:szCs w:val="22"/>
+              </w:rPr>
+              <w:t>First Read - Understanding the Context</w:t>
+            </w:r>
+          </w:p>
+        </w:tc>
+        <w:tc>
+          <w:tcPr>
+            <w:tcW w:w="3734" w:type="dxa"/>
+          </w:tcPr>
+          <w:p/>
+        </w:tc>
+      </w:tr>
+      <w:tr>
+        <w:tc>
+          <w:tcPr>
+            <w:tcW w:w="6278" w:type="dxa"/>
+            <w:vMerge/>
+          </w:tcPr>
+          <w:p/>
+        </w:tc>
+        <w:tc>
+          <w:tcPr>
+            <w:tcW w:w="4378" w:type="dxa"/>
+          </w:tcPr>
+          <w:p>
+            <w:pPr>
+              <w:rPr>
+                <w:rFonts w:ascii="Arial" w:hAnsi="Arial" w:cs="Arial"/>
+                <w:i/>
+                <w:iCs/>
+                <w:sz w:val="22"/>
+                <w:szCs w:val="22"/>
+              </w:rPr>
+            </w:pPr>
+            <w:r>
+              <w:rPr>
+                <w:rFonts w:ascii="Arial" w:hAnsi="Arial" w:cs="Arial"/>
+                <w:i/>
+                <w:iCs/>
+                <w:sz w:val="22"/>
+                <w:szCs w:val="22"/>
+              </w:rPr>
+              <w:t>What is the core of the problem?</w:t>
+            </w:r>
+          </w:p>
+          <w:p>
+            <w:pPr>
+              <w:rPr>
+                <w:rFonts w:ascii="Arial" w:hAnsi="Arial" w:cs="Arial"/>
+                <w:sz w:val="22"/>
+                <w:szCs w:val="22"/>
+              </w:rPr>
+            </w:pPr>
+          </w:p>
+          <w:p>
+            <w:pPr>
+              <w:pStyle w:val="ListParagraph"/>
+              <w:numPr>
+                <w:ilvl w:val="0"/>
+                <w:numId w:val="7"/>
+              </w:numPr>
+              <w:rPr>
+                <w:rFonts w:ascii="Arial" w:hAnsi="Arial" w:cs="Arial"/>
+                <w:sz w:val="22"/>
+                <w:szCs w:val="22"/>
+              </w:rPr>
+            </w:pPr>
+            <w:r>
+              <w:rPr>
+                <w:rFonts w:ascii="Arial" w:hAnsi="Arial" w:cs="Arial"/>
+                <w:sz w:val="22"/>
+                <w:szCs w:val="22"/>
+              </w:rPr>
+              <w:t>I think this problem is about...</w:t>
+            </w:r>
+          </w:p>
+          <w:p>
+            <w:pPr>
+              <w:pStyle w:val="ListParagraph"/>
+              <w:ind w:left="360"/>
+              <w:rPr>
+                <w:rFonts w:ascii="Arial" w:hAnsi="Arial" w:cs="Arial"/>
+                <w:sz w:val="22"/>
+                <w:szCs w:val="22"/>
+              </w:rPr>
+            </w:pPr>
+            <w:r>
+              <w:rPr>
+                <w:rFonts w:ascii="Arial" w:hAnsi="Arial" w:cs="Arial"/>
+                <w:sz w:val="22"/>
+                <w:szCs w:val="22"/>
+              </w:rPr>
+              <w:t xml:space="preserve"> </w:t>
+            </w:r>
+          </w:p>
+          <w:p>
+            <w:pPr>
+              <w:rPr>
+                <w:sz w:val="22"/>
+                <w:szCs w:val="22"/>
+              </w:rPr>
+            </w:pPr>
+          </w:p>
+        </w:tc>
+        <w:tc>
+          <w:tcPr>
+            <w:tcW w:w="3734" w:type="dxa"/>
+          </w:tcPr>
+          <w:p/>
+        </w:tc>
+      </w:tr>
+      <w:tr>
+        <w:tc>
+          <w:tcPr>
+            <w:tcW w:w="6278" w:type="dxa"/>
+            <w:vMerge/>
+          </w:tcPr>
+          <w:p/>
+        </w:tc>
+        <w:tc>
+          <w:tcPr>
+            <w:tcW w:w="4378" w:type="dxa"/>
+          </w:tcPr>
+          <w:p>
+            <w:pPr>
+              <w:rPr>
+                <w:sz w:val="22"/>
+                <w:szCs w:val="22"/>
+              </w:rPr>
+            </w:pPr>
+            <w:r>
+              <w:rPr>
+                <w:rFonts w:ascii="Arial" w:hAnsi="Arial" w:cs="Arial"/>
+                <w:b/>
+                <w:bCs/>
+                <w:sz w:val="22"/>
+                <w:szCs w:val="22"/>
+              </w:rPr>
+              <w:t>Second Read - Interpreting the Question</w:t>
+            </w:r>
+          </w:p>
+        </w:tc>
+        <w:tc>
+          <w:tcPr>
+            <w:tcW w:w="3734" w:type="dxa"/>
+          </w:tcPr>
+          <w:p/>
+        </w:tc>
+      </w:tr>
+      <w:tr>
+        <w:tc>
+          <w:tcPr>
+            <w:tcW w:w="6278" w:type="dxa"/>
+            <w:vMerge/>
+          </w:tcPr>
+          <w:p/>
+        </w:tc>
+        <w:tc>
+          <w:tcPr>
+            <w:tcW w:w="4378" w:type="dxa"/>
+          </w:tcPr>
+          <w:p>
+            <w:pPr>
+              <w:rPr>
+                <w:rFonts w:ascii="Arial" w:hAnsi="Arial" w:cs="Arial"/>
+                <w:i/>
+                <w:iCs/>
+                <w:sz w:val="22"/>
+                <w:szCs w:val="22"/>
+              </w:rPr>
+            </w:pPr>
+            <w:r>
+              <w:rPr>
+                <w:rFonts w:ascii="Arial" w:hAnsi="Arial" w:cs="Arial"/>
+                <w:i/>
+                <w:iCs/>
+                <w:sz w:val="22"/>
+                <w:szCs w:val="22"/>
+              </w:rPr>
+              <w:t>What are we trying to find out?</w:t>
+            </w:r>
+          </w:p>
+          <w:p>
+            <w:pPr>
+              <w:rPr>
+                <w:rFonts w:ascii="Arial" w:hAnsi="Arial" w:cs="Arial"/>
+                <w:sz w:val="22"/>
+                <w:szCs w:val="22"/>
+              </w:rPr>
+            </w:pPr>
+          </w:p>
+          <w:p>
+            <w:pPr>
+              <w:pStyle w:val="ListParagraph"/>
+              <w:numPr>
+                <w:ilvl w:val="0"/>
+                <w:numId w:val="8"/>
+              </w:numPr>
+              <w:rPr>
+                <w:rFonts w:ascii="Arial" w:hAnsi="Arial" w:cs="Arial"/>
+                <w:sz w:val="22"/>
+                <w:szCs w:val="22"/>
+              </w:rPr>
+            </w:pPr>
+            <w:r>
+              <w:rPr>
+                <w:rFonts w:ascii="Arial" w:hAnsi="Arial" w:cs="Arial"/>
+                <w:sz w:val="22"/>
+                <w:szCs w:val="22"/>
+              </w:rPr>
+              <w:t>I know the problem is asking...because...</w:t>
+            </w:r>
+          </w:p>
+          <w:p>
+            <w:pPr>
+              <w:rPr>
+                <w:rFonts w:ascii="Arial" w:hAnsi="Arial" w:cs="Arial"/>
+                <w:sz w:val="22"/>
+                <w:szCs w:val="22"/>
+              </w:rPr>
+            </w:pPr>
+          </w:p>
+          <w:p>
+            <w:pPr>
+              <w:rPr>
+                <w:rFonts w:ascii="Arial" w:hAnsi="Arial" w:cs="Arial"/>
+                <w:sz w:val="22"/>
+                <w:szCs w:val="22"/>
+              </w:rPr>
+            </w:pPr>
+          </w:p>
+          <w:p>
+            <w:pPr>
+              <w:rPr>
+                <w:i/>
+                <w:iCs/>
+                <w:sz w:val="22"/>
+                <w:szCs w:val="22"/>
+              </w:rPr>
+            </w:pPr>
+          </w:p>
+        </w:tc>
+        <w:tc>
+          <w:tcPr>
+            <w:tcW w:w="3734" w:type="dxa"/>
+          </w:tcPr>
+          <w:p/>
+        </w:tc>
+      </w:tr>
+      <w:tr>
+        <w:tc>
+          <w:tcPr>
+            <w:tcW w:w="6278" w:type="dxa"/>
+            <w:vMerge/>
+          </w:tcPr>
+          <w:p/>
+        </w:tc>
+        <w:tc>
+          <w:tcPr>
+            <w:tcW w:w="4378" w:type="dxa"/>
+          </w:tcPr>
+          <w:p>
+            <w:pPr>
+              <w:rPr>
+                <w:sz w:val="22"/>
+                <w:szCs w:val="22"/>
+              </w:rPr>
+            </w:pPr>
+            <w:r>
+              <w:rPr>
+                <w:rFonts w:ascii="Arial" w:hAnsi="Arial" w:cs="Arial"/>
+                <w:b/>
+                <w:bCs/>
+                <w:sz w:val="22"/>
+                <w:szCs w:val="22"/>
+              </w:rPr>
+              <w:t>Third Read - Identifying Information</w:t>
+            </w:r>
+          </w:p>
+        </w:tc>
+        <w:tc>
+          <w:tcPr>
+            <w:tcW w:w="3734" w:type="dxa"/>
+          </w:tcPr>
+          <w:p/>
+        </w:tc>
+      </w:tr>
+      <w:tr>
+        <w:tc>
+          <w:tcPr>
+            <w:tcW w:w="6278" w:type="dxa"/>
+            <w:vMerge/>
+          </w:tcPr>
+          <w:p/>
+        </w:tc>
+        <w:tc>
+          <w:tcPr>
+            <w:tcW w:w="4378" w:type="dxa"/>
+          </w:tcPr>
+          <w:p>
+            <w:pPr>
+              <w:rPr>
+                <w:rFonts w:ascii="Arial" w:hAnsi="Arial" w:cs="Arial"/>
+                <w:i/>
+                <w:iCs/>
+                <w:sz w:val="22"/>
+                <w:szCs w:val="22"/>
+              </w:rPr>
+            </w:pPr>
+            <w:r>
+              <w:rPr>
+                <w:rFonts w:ascii="Arial" w:hAnsi="Arial" w:cs="Arial"/>
+                <w:i/>
+                <w:iCs/>
+                <w:sz w:val="22"/>
+                <w:szCs w:val="22"/>
+              </w:rPr>
+              <w:t>What are the important quantities, relationships, and other relevant information?</w:t>
+            </w:r>
+          </w:p>
+          <w:p>
+            <w:pPr>
+              <w:rPr>
+                <w:rFonts w:ascii="Arial" w:hAnsi="Arial" w:cs="Arial"/>
+                <w:sz w:val="22"/>
+                <w:szCs w:val="22"/>
+              </w:rPr>
+            </w:pPr>
+          </w:p>
+          <w:p>
+            <w:pPr>
+              <w:pStyle w:val="ListParagraph"/>
+              <w:numPr>
+                <w:ilvl w:val="0"/>
+                <w:numId w:val="9"/>
+              </w:numPr>
+              <w:rPr>
+                <w:rFonts w:ascii="Arial" w:hAnsi="Arial" w:cs="Arial"/>
+                <w:sz w:val="22"/>
+                <w:szCs w:val="22"/>
+              </w:rPr>
+            </w:pPr>
+            <w:r>
+              <w:rPr>
+                <w:rFonts w:ascii="Arial" w:hAnsi="Arial" w:cs="Arial"/>
+                <w:sz w:val="22"/>
+                <w:szCs w:val="22"/>
+              </w:rPr>
+              <w:t>The quantities are...</w:t>
+            </w:r>
+          </w:p>
+          <w:p>
+            <w:pPr>
+              <w:pStyle w:val="ListParagraph"/>
+              <w:numPr>
+                <w:ilvl w:val="0"/>
+                <w:numId w:val="9"/>
+              </w:numPr>
+              <w:rPr>
+                <w:rFonts w:ascii="Arial" w:hAnsi="Arial" w:cs="Arial"/>
+                <w:sz w:val="22"/>
+                <w:szCs w:val="22"/>
+              </w:rPr>
+            </w:pPr>
+            <w:r>
+              <w:rPr>
+                <w:rFonts w:ascii="Arial" w:hAnsi="Arial" w:cs="Arial"/>
+                <w:sz w:val="22"/>
+                <w:szCs w:val="22"/>
+              </w:rPr>
+              <w:t>I can count...</w:t>
+            </w:r>
+          </w:p>
+          <w:p>
+            <w:pPr>
+              <w:pStyle w:val="ListParagraph"/>
+              <w:numPr>
+                <w:ilvl w:val="0"/>
+                <w:numId w:val="9"/>
+              </w:numPr>
+              <w:rPr>
+                <w:rFonts w:ascii="Arial" w:hAnsi="Arial" w:cs="Arial"/>
+                <w:sz w:val="22"/>
+                <w:szCs w:val="22"/>
+              </w:rPr>
+            </w:pPr>
+            <w:r>
+              <w:rPr>
+                <w:rFonts w:ascii="Arial" w:hAnsi="Arial" w:cs="Arial"/>
+                <w:sz w:val="22"/>
+                <w:szCs w:val="22"/>
+              </w:rPr>
+              <w:t>These quantities help me to answer...</w:t>
+            </w:r>
+          </w:p>
+          <w:p>
+            <w:pPr>
+              <w:pStyle w:val="ListParagraph"/>
+              <w:numPr>
+                <w:ilvl w:val="0"/>
+                <w:numId w:val="9"/>
+              </w:numPr>
+              <w:rPr>
+                <w:sz w:val="22"/>
+                <w:szCs w:val="22"/>
+              </w:rPr>
+            </w:pPr>
+            <w:r>
+              <w:rPr>
+                <w:rFonts w:ascii="Arial" w:hAnsi="Arial" w:cs="Arial"/>
+                <w:sz w:val="22"/>
+                <w:szCs w:val="22"/>
+              </w:rPr>
+              <w:t>The information from the situation that we need is...</w:t>
+            </w:r>
+          </w:p>
+        </w:tc>
+        <w:tc>
+          <w:tcPr>
+            <w:tcW w:w="3734" w:type="dxa"/>
+          </w:tcPr>
+          <w:p/>
+        </w:tc>
+      </w:tr>
+      <w:tr>
+        <w:trPr>
+          <w:trHeight w:val="596"/>
+        </w:trPr>
+        <w:tc>
+          <w:tcPr>
+            <w:tcW w:w="6278" w:type="dxa"/>
+            <w:vMerge/>
+          </w:tcPr>
+          <w:p/>
+        </w:tc>
+        <w:tc>
+          <w:tcPr>
+            <w:tcW w:w="8112" w:type="dxa"/>
+            <w:gridSpan w:val="2"/>
+          </w:tcPr>
+          <w:p>
+            <w:r>
+              <w:t>Solution (show and explain your answer)</w:t>
+            </w:r>
+          </w:p>
+        </w:tc>
+      </w:tr>
+      <w:tr>
+        <w:trPr>
+          <w:trHeight w:val="596"/>
+        </w:trPr>
+        <w:tc>
+          <w:tcPr>
+            <w:tcW w:w="6278" w:type="dxa"/>
+            <w:vMerge/>
+          </w:tcPr>
+          <w:p/>
+        </w:tc>
+        <w:tc>
+          <w:tcPr>
+            <w:tcW w:w="8112" w:type="dxa"/>
+            <w:gridSpan w:val="2"/>
+          </w:tcPr>
+          <w:p/>
+          <w:p/>
+          <w:p/>
+        </w:tc>
+      </w:tr>
+      <w:tr>
+        <w:trPr>
+          <w:trHeight w:val="596"/>
+        </w:trPr>
+        <w:tc>
+          <w:tcPr>
+            <w:tcW w:w="6278" w:type="dxa"/>
+            <w:vMerge/>
+          </w:tcPr>
+          <w:p/>
+        </w:tc>
+        <w:tc>
+          <w:tcPr>
+            <w:tcW w:w="8112" w:type="dxa"/>
+            <w:gridSpan w:val="2"/>
+          </w:tcPr>
+          <w:p>
+            <w:r>
+              <w:t>Interpretation of solution (interpret your solution in your own words)</w:t>
+            </w:r>
+          </w:p>
+        </w:tc>
+      </w:tr>
+      <w:tr>
+        <w:trPr>
+          <w:trHeight w:val="596"/>
+        </w:trPr>
+        <w:tc>
+          <w:tcPr>
+            <w:tcW w:w="6278" w:type="dxa"/>
+            <w:vMerge/>
+          </w:tcPr>
+          <w:p/>
+        </w:tc>
+        <w:tc>
+          <w:tcPr>
+            <w:tcW w:w="8112" w:type="dxa"/>
+            <w:gridSpan w:val="2"/>
+          </w:tcPr>
+          <w:p/>
+          <w:p/>
+          <w:p/>
+          <w:p/>
+          <w:p/>
+        </w:tc>
+      </w:tr>
+    </w:tbl>
+    <w:p>
+      <w:pPr>
+        <w:spacing w:before="240" w:after="0" w:line="276" w:lineRule="auto"/>
+        <w:rPr>
+          <w:b/>
+          <w:bCs/>
+        </w:rPr>
+        <w:sectPr>
+          <w:pgSz w:w="15840" w:h="12240" w:orient="landscape"/>
+          <w:pgMar w:top="720" w:right="720" w:bottom="720" w:left="720" w:header="432" w:footer="720" w:gutter="0"/>
+          <w:cols w:space="720"/>
+          <w:titlePg/>
+          <w:docGrid w:linePitch="360"/>
+        </w:sectPr>
+      </w:pPr>
+    </w:p>
+    <w:p>
+      <w:pPr>
+        <w:spacing w:before="240" w:after="0" w:line="276" w:lineRule="auto"/>
+        <w:rPr>
+          <w:b/>
+          <w:bCs/>
+        </w:rPr>
+      </w:pPr>
+    </w:p>
+    <w:p>
+      <w:pPr>
+        <w:spacing w:before="240" w:after="0" w:line="276" w:lineRule="auto"/>
+        <w:rPr>
+          <w:b/>
+          <w:bCs/>
+        </w:rPr>
+      </w:pPr>
+      <w:r>
+        <w:rPr>
+          <w:b/>
+          <w:bCs/>
+        </w:rPr>
+        <w:drawing>
+          <wp:inline distT="0" distB="0" distL="0" distR="0" wp14:anchorId="228A5CE7" wp14:editId="664871AB">
+            <wp:extent cx="6858000" cy="3533775"/>
+            <wp:effectExtent l="0" t="0" r="0" b="9525"/>
+            <wp:docPr id="1880094646" name="Picture 1" descr="A white sheet with black text and black text&#10;&#10;AI-generated content may be incorrect."/>
+            <wp:cNvGraphicFramePr>
+              <a:graphicFrameLocks xmlns:a="http://schemas.openxmlformats.org/drawingml/2006/main" noChangeAspect="1"/>
+            </wp:cNvGraphicFramePr>
+            <a:graphic xmlns:a="http://schemas.openxmlformats.org/drawingml/2006/main">
+              <a:graphicData uri="http://schemas.openxmlformats.org/drawingml/2006/picture">
+                <pic:pic xmlns:pic="http://schemas.openxmlformats.org/drawingml/2006/picture">
+                  <pic:nvPicPr>
+                    <pic:cNvPr id="1880094646" name="Picture 1" descr="A white sheet with black text and black text&#10;&#10;AI-generated content may be incorrect."/>
+                    <pic:cNvPicPr/>
+                  </pic:nvPicPr>
+                  <pic:blipFill>
+                    <a:blip r:embed="rId36"/>
+                    <a:stretch>
+                      <a:fillRect/>
+                    </a:stretch>
+                  </pic:blipFill>
+                  <pic:spPr>
+                    <a:xfrm>
+                      <a:off x="0" y="0"/>
+                      <a:ext cx="6858000" cy="3533775"/>
+                    </a:xfrm>
+                    <a:prstGeom prst="rect">
+                      <a:avLst/>
+                    </a:prstGeom>
+                  </pic:spPr>
+                </pic:pic>
+              </a:graphicData>
+            </a:graphic>
+          </wp:inline>
+        </w:drawing>
+      </w:r>
+    </w:p>
     <w:sectPr>
-      <w:footerReference w:type="default" r:id="rId38"/>
-      <w:footerReference w:type="first" r:id="rId39"/>
       <w:pgSz w:w="12240" w:h="15840"/>
       <w:pgMar w:top="720" w:right="720" w:bottom="720" w:left="720" w:header="432" w:footer="720" w:gutter="0"/>
       <w:cols w:space="720"/>
@@ -4179,130 +3926,6 @@
 </file>
 
 <file path=word/footer1.xml><?xml version="1.0" encoding="utf-8"?>
-<w:ftr xmlns:wpc="http://schemas.microsoft.com/office/word/2010/wordprocessingCanvas" xmlns:cx="http://schemas.microsoft.com/office/drawing/2014/chartex" xmlns:cx1="http://schemas.microsoft.com/office/drawing/2015/9/8/chartex" xmlns:cx2="http://schemas.microsoft.com/office/drawing/2015/10/21/chartex" xmlns:cx3="http://schemas.microsoft.com/office/drawing/2016/5/9/chartex" xmlns:cx4="http://schemas.microsoft.com/office/drawing/2016/5/10/chartex" xmlns:cx5="http://schemas.microsoft.com/office/drawing/2016/5/11/chartex" xmlns:cx6="http://schemas.microsoft.com/office/drawing/2016/5/12/chartex" xmlns:cx7="http://schemas.microsoft.com/office/drawing/2016/5/13/chartex" xmlns:cx8="http://schemas.microsoft.com/office/drawing/2016/5/14/chartex" xmlns:mc="http://schemas.openxmlformats.org/markup-compatibility/2006" xmlns:aink="http://schemas.microsoft.com/office/drawing/2016/ink" xmlns:am3d="http://schemas.microsoft.com/office/drawing/2017/model3d" xmlns:o="urn:schemas-microsoft-com:office:office" xmlns:oel="http://schemas.microsoft.com/office/2019/extlst" xmlns:r="http://schemas.openxmlformats.org/officeDocument/2006/relationships" xmlns:m="http://schemas.openxmlformats.org/officeDocument/2006/math" xmlns:v="urn:schemas-microsoft-com:vml" xmlns:wp14="http://schemas.microsoft.com/office/word/2010/wordprocessingDrawing" xmlns:wp="http://schemas.openxmlformats.org/drawingml/2006/wordprocessingDrawing" xmlns:w10="urn:schemas-microsoft-com:office:word" xmlns:w="http://schemas.openxmlformats.org/wordprocessingml/2006/main" xmlns:w14="http://schemas.microsoft.com/office/word/2010/wordml" xmlns:w15="http://schemas.microsoft.com/office/word/2012/wordml" xmlns:w16cex="http://schemas.microsoft.com/office/word/2018/wordml/cex" xmlns:w16cid="http://schemas.microsoft.com/office/word/2016/wordml/cid" xmlns:w16="http://schemas.microsoft.com/office/word/2018/wordml" xmlns:w16du="http://schemas.microsoft.com/office/word/2023/wordml/word16du" xmlns:w16sdtdh="http://schemas.microsoft.com/office/word/2020/wordml/sdtdatahash" xmlns:w16sdtfl="http://schemas.microsoft.com/office/word/2024/wordml/sdtformatlock" xmlns:w16se="http://schemas.microsoft.com/office/word/2015/wordml/symex" xmlns:wpg="http://schemas.microsoft.com/office/word/2010/wordprocessingGroup" xmlns:wpi="http://schemas.microsoft.com/office/word/2010/wordprocessingInk" xmlns:wne="http://schemas.microsoft.com/office/word/2006/wordml" xmlns:wps="http://schemas.microsoft.com/office/word/2010/wordprocessingShape" mc:Ignorable="w14 w15 w16se w16cid w16 w16cex w16sdtdh w16sdtfl w16du wp14">
-  <w:p>
-    <w:pPr>
-      <w:pStyle w:val="Footer"/>
-    </w:pPr>
-    <w:r>
-      <w:t>Practice &amp; problem solving:</w:t>
-    </w:r>
-  </w:p>
-</w:ftr>
-</file>
-
-<file path=word/footer2.xml><?xml version="1.0" encoding="utf-8"?>
-<w:ftr xmlns:wpc="http://schemas.microsoft.com/office/word/2010/wordprocessingCanvas" xmlns:cx="http://schemas.microsoft.com/office/drawing/2014/chartex" xmlns:cx1="http://schemas.microsoft.com/office/drawing/2015/9/8/chartex" xmlns:cx2="http://schemas.microsoft.com/office/drawing/2015/10/21/chartex" xmlns:cx3="http://schemas.microsoft.com/office/drawing/2016/5/9/chartex" xmlns:cx4="http://schemas.microsoft.com/office/drawing/2016/5/10/chartex" xmlns:cx5="http://schemas.microsoft.com/office/drawing/2016/5/11/chartex" xmlns:cx6="http://schemas.microsoft.com/office/drawing/2016/5/12/chartex" xmlns:cx7="http://schemas.microsoft.com/office/drawing/2016/5/13/chartex" xmlns:cx8="http://schemas.microsoft.com/office/drawing/2016/5/14/chartex" xmlns:mc="http://schemas.openxmlformats.org/markup-compatibility/2006" xmlns:aink="http://schemas.microsoft.com/office/drawing/2016/ink" xmlns:am3d="http://schemas.microsoft.com/office/drawing/2017/model3d" xmlns:o="urn:schemas-microsoft-com:office:office" xmlns:oel="http://schemas.microsoft.com/office/2019/extlst" xmlns:r="http://schemas.openxmlformats.org/officeDocument/2006/relationships" xmlns:m="http://schemas.openxmlformats.org/officeDocument/2006/math" xmlns:v="urn:schemas-microsoft-com:vml" xmlns:wp14="http://schemas.microsoft.com/office/word/2010/wordprocessingDrawing" xmlns:wp="http://schemas.openxmlformats.org/drawingml/2006/wordprocessingDrawing" xmlns:w10="urn:schemas-microsoft-com:office:word" xmlns:w="http://schemas.openxmlformats.org/wordprocessingml/2006/main" xmlns:w14="http://schemas.microsoft.com/office/word/2010/wordml" xmlns:w15="http://schemas.microsoft.com/office/word/2012/wordml" xmlns:w16cex="http://schemas.microsoft.com/office/word/2018/wordml/cex" xmlns:w16cid="http://schemas.microsoft.com/office/word/2016/wordml/cid" xmlns:w16="http://schemas.microsoft.com/office/word/2018/wordml" xmlns:w16du="http://schemas.microsoft.com/office/word/2023/wordml/word16du" xmlns:w16sdtdh="http://schemas.microsoft.com/office/word/2020/wordml/sdtdatahash" xmlns:w16sdtfl="http://schemas.microsoft.com/office/word/2024/wordml/sdtformatlock" xmlns:w16se="http://schemas.microsoft.com/office/word/2015/wordml/symex" xmlns:wpg="http://schemas.microsoft.com/office/word/2010/wordprocessingGroup" xmlns:wpi="http://schemas.microsoft.com/office/word/2010/wordprocessingInk" xmlns:wne="http://schemas.microsoft.com/office/word/2006/wordml" xmlns:wps="http://schemas.microsoft.com/office/word/2010/wordprocessingShape" mc:Ignorable="w14 w15 w16se w16cid w16 w16cex w16sdtdh w16sdtfl w16du wp14">
-  <w:sdt>
-    <w:sdtPr>
-      <w:id w:val="-1106808679"/>
-      <w:docPartObj>
-        <w:docPartGallery w:val="Page Numbers (Bottom of Page)"/>
-        <w:docPartUnique/>
-      </w:docPartObj>
-    </w:sdtPr>
-    <w:sdtContent>
-      <w:sdt>
-        <w:sdtPr>
-          <w:id w:val="1728636285"/>
-          <w:docPartObj>
-            <w:docPartGallery w:val="Page Numbers (Top of Page)"/>
-            <w:docPartUnique/>
-          </w:docPartObj>
-        </w:sdtPr>
-        <w:sdtContent>
-          <w:p>
-            <w:pPr>
-              <w:pStyle w:val="Footer"/>
-              <w:jc w:val="center"/>
-            </w:pPr>
-            <w:r>
-              <w:t xml:space="preserve">Page </w:t>
-            </w:r>
-            <w:r>
-              <w:rPr>
-                <w:b/>
-                <w:bCs/>
-              </w:rPr>
-              <w:fldChar w:fldCharType="begin"/>
-            </w:r>
-            <w:r>
-              <w:rPr>
-                <w:b/>
-                <w:bCs/>
-              </w:rPr>
-              <w:instrText xml:space="preserve"> PAGE </w:instrText>
-            </w:r>
-            <w:r>
-              <w:rPr>
-                <w:b/>
-                <w:bCs/>
-              </w:rPr>
-              <w:fldChar w:fldCharType="separate"/>
-            </w:r>
-            <w:r>
-              <w:rPr>
-                <w:b/>
-                <w:bCs/>
-                <w:noProof/>
-              </w:rPr>
-              <w:t>2</w:t>
-            </w:r>
-            <w:r>
-              <w:rPr>
-                <w:b/>
-                <w:bCs/>
-              </w:rPr>
-              <w:fldChar w:fldCharType="end"/>
-            </w:r>
-            <w:r>
-              <w:t xml:space="preserve"> of </w:t>
-            </w:r>
-            <w:r>
-              <w:rPr>
-                <w:b/>
-                <w:bCs/>
-              </w:rPr>
-              <w:fldChar w:fldCharType="begin"/>
-            </w:r>
-            <w:r>
-              <w:rPr>
-                <w:b/>
-                <w:bCs/>
-              </w:rPr>
-              <w:instrText xml:space="preserve"> NUMPAGES  </w:instrText>
-            </w:r>
-            <w:r>
-              <w:rPr>
-                <w:b/>
-                <w:bCs/>
-              </w:rPr>
-              <w:fldChar w:fldCharType="separate"/>
-            </w:r>
-            <w:r>
-              <w:rPr>
-                <w:b/>
-                <w:bCs/>
-                <w:noProof/>
-              </w:rPr>
-              <w:t>2</w:t>
-            </w:r>
-            <w:r>
-              <w:rPr>
-                <w:b/>
-                <w:bCs/>
-              </w:rPr>
-              <w:fldChar w:fldCharType="end"/>
-            </w:r>
-          </w:p>
-        </w:sdtContent>
-      </w:sdt>
-    </w:sdtContent>
-  </w:sdt>
-</w:ftr>
-</file>
-
-<file path=word/footer3.xml><?xml version="1.0" encoding="utf-8"?>
 <w:ftr xmlns:wpc="http://schemas.microsoft.com/office/word/2010/wordprocessingCanvas" xmlns:cx="http://schemas.microsoft.com/office/drawing/2014/chartex" xmlns:cx1="http://schemas.microsoft.com/office/drawing/2015/9/8/chartex" xmlns:cx2="http://schemas.microsoft.com/office/drawing/2015/10/21/chartex" xmlns:cx3="http://schemas.microsoft.com/office/drawing/2016/5/9/chartex" xmlns:cx4="http://schemas.microsoft.com/office/drawing/2016/5/10/chartex" xmlns:cx5="http://schemas.microsoft.com/office/drawing/2016/5/11/chartex" xmlns:cx6="http://schemas.microsoft.com/office/drawing/2016/5/12/chartex" xmlns:cx7="http://schemas.microsoft.com/office/drawing/2016/5/13/chartex" xmlns:cx8="http://schemas.microsoft.com/office/drawing/2016/5/14/chartex" xmlns:mc="http://schemas.openxmlformats.org/markup-compatibility/2006" xmlns:aink="http://schemas.microsoft.com/office/drawing/2016/ink" xmlns:am3d="http://schemas.microsoft.com/office/drawing/2017/model3d" xmlns:o="urn:schemas-microsoft-com:office:office" xmlns:oel="http://schemas.microsoft.com/office/2019/extlst" xmlns:r="http://schemas.openxmlformats.org/officeDocument/2006/relationships" xmlns:m="http://schemas.openxmlformats.org/officeDocument/2006/math" xmlns:v="urn:schemas-microsoft-com:vml" xmlns:wp14="http://schemas.microsoft.com/office/word/2010/wordprocessingDrawing" xmlns:wp="http://schemas.openxmlformats.org/drawingml/2006/wordprocessingDrawing" xmlns:w10="urn:schemas-microsoft-com:office:word" xmlns:w="http://schemas.openxmlformats.org/wordprocessingml/2006/main" xmlns:w14="http://schemas.microsoft.com/office/word/2010/wordml" xmlns:w15="http://schemas.microsoft.com/office/word/2012/wordml" xmlns:w16cex="http://schemas.microsoft.com/office/word/2018/wordml/cex" xmlns:w16cid="http://schemas.microsoft.com/office/word/2016/wordml/cid" xmlns:w16="http://schemas.microsoft.com/office/word/2018/wordml" xmlns:w16du="http://schemas.microsoft.com/office/word/2023/wordml/word16du" xmlns:w16sdtdh="http://schemas.microsoft.com/office/word/2020/wordml/sdtdatahash" xmlns:w16sdtfl="http://schemas.microsoft.com/office/word/2024/wordml/sdtformatlock" xmlns:w16se="http://schemas.microsoft.com/office/word/2015/wordml/symex" xmlns:wpg="http://schemas.microsoft.com/office/word/2010/wordprocessingGroup" xmlns:wpi="http://schemas.microsoft.com/office/word/2010/wordprocessingInk" xmlns:wne="http://schemas.microsoft.com/office/word/2006/wordml" xmlns:wps="http://schemas.microsoft.com/office/word/2010/wordprocessingShape" mc:Ignorable="w14 w15 w16se w16cid w16 w16cex w16sdtdh w16sdtfl w16du wp14">
   <w:sdt>
     <w:sdtPr>
@@ -4411,7 +4034,7 @@
 </w:ftr>
 </file>
 
-<file path=word/footer4.xml><?xml version="1.0" encoding="utf-8"?>
+<file path=word/footer2.xml><?xml version="1.0" encoding="utf-8"?>
 <w:ftr xmlns:wpc="http://schemas.microsoft.com/office/word/2010/wordprocessingCanvas" xmlns:cx="http://schemas.microsoft.com/office/drawing/2014/chartex" xmlns:cx1="http://schemas.microsoft.com/office/drawing/2015/9/8/chartex" xmlns:cx2="http://schemas.microsoft.com/office/drawing/2015/10/21/chartex" xmlns:cx3="http://schemas.microsoft.com/office/drawing/2016/5/9/chartex" xmlns:cx4="http://schemas.microsoft.com/office/drawing/2016/5/10/chartex" xmlns:cx5="http://schemas.microsoft.com/office/drawing/2016/5/11/chartex" xmlns:cx6="http://schemas.microsoft.com/office/drawing/2016/5/12/chartex" xmlns:cx7="http://schemas.microsoft.com/office/drawing/2016/5/13/chartex" xmlns:cx8="http://schemas.microsoft.com/office/drawing/2016/5/14/chartex" xmlns:mc="http://schemas.openxmlformats.org/markup-compatibility/2006" xmlns:aink="http://schemas.microsoft.com/office/drawing/2016/ink" xmlns:am3d="http://schemas.microsoft.com/office/drawing/2017/model3d" xmlns:o="urn:schemas-microsoft-com:office:office" xmlns:oel="http://schemas.microsoft.com/office/2019/extlst" xmlns:r="http://schemas.openxmlformats.org/officeDocument/2006/relationships" xmlns:m="http://schemas.openxmlformats.org/officeDocument/2006/math" xmlns:v="urn:schemas-microsoft-com:vml" xmlns:wp14="http://schemas.microsoft.com/office/word/2010/wordprocessingDrawing" xmlns:wp="http://schemas.openxmlformats.org/drawingml/2006/wordprocessingDrawing" xmlns:w10="urn:schemas-microsoft-com:office:word" xmlns:w="http://schemas.openxmlformats.org/wordprocessingml/2006/main" xmlns:w14="http://schemas.microsoft.com/office/word/2010/wordml" xmlns:w15="http://schemas.microsoft.com/office/word/2012/wordml" xmlns:w16cex="http://schemas.microsoft.com/office/word/2018/wordml/cex" xmlns:w16cid="http://schemas.microsoft.com/office/word/2016/wordml/cid" xmlns:w16="http://schemas.microsoft.com/office/word/2018/wordml" xmlns:w16du="http://schemas.microsoft.com/office/word/2023/wordml/word16du" xmlns:w16sdtdh="http://schemas.microsoft.com/office/word/2020/wordml/sdtdatahash" xmlns:w16sdtfl="http://schemas.microsoft.com/office/word/2024/wordml/sdtformatlock" xmlns:w16se="http://schemas.microsoft.com/office/word/2015/wordml/symex" xmlns:wpg="http://schemas.microsoft.com/office/word/2010/wordprocessingGroup" xmlns:wpi="http://schemas.microsoft.com/office/word/2010/wordprocessingInk" xmlns:wne="http://schemas.microsoft.com/office/word/2006/wordml" xmlns:wps="http://schemas.microsoft.com/office/word/2010/wordprocessingShape" mc:Ignorable="w14 w15 w16se w16cid w16 w16cex w16sdtdh w16sdtfl w16du wp14">
   <w:sdt>
     <w:sdtPr>
@@ -4554,75 +4177,122 @@
 </w:footnotes>
 </file>
 
-<file path=word/header1.xml><?xml version="1.0" encoding="utf-8"?>
-<w:hdr xmlns:wpc="http://schemas.microsoft.com/office/word/2010/wordprocessingCanvas" xmlns:cx="http://schemas.microsoft.com/office/drawing/2014/chartex" xmlns:cx1="http://schemas.microsoft.com/office/drawing/2015/9/8/chartex" xmlns:cx2="http://schemas.microsoft.com/office/drawing/2015/10/21/chartex" xmlns:cx3="http://schemas.microsoft.com/office/drawing/2016/5/9/chartex" xmlns:cx4="http://schemas.microsoft.com/office/drawing/2016/5/10/chartex" xmlns:cx5="http://schemas.microsoft.com/office/drawing/2016/5/11/chartex" xmlns:cx6="http://schemas.microsoft.com/office/drawing/2016/5/12/chartex" xmlns:cx7="http://schemas.microsoft.com/office/drawing/2016/5/13/chartex" xmlns:cx8="http://schemas.microsoft.com/office/drawing/2016/5/14/chartex" xmlns:mc="http://schemas.openxmlformats.org/markup-compatibility/2006" xmlns:aink="http://schemas.microsoft.com/office/drawing/2016/ink" xmlns:am3d="http://schemas.microsoft.com/office/drawing/2017/model3d" xmlns:o="urn:schemas-microsoft-com:office:office" xmlns:oel="http://schemas.microsoft.com/office/2019/extlst" xmlns:r="http://schemas.openxmlformats.org/officeDocument/2006/relationships" xmlns:m="http://schemas.openxmlformats.org/officeDocument/2006/math" xmlns:v="urn:schemas-microsoft-com:vml" xmlns:wp14="http://schemas.microsoft.com/office/word/2010/wordprocessingDrawing" xmlns:wp="http://schemas.openxmlformats.org/drawingml/2006/wordprocessingDrawing" xmlns:w10="urn:schemas-microsoft-com:office:word" xmlns:w="http://schemas.openxmlformats.org/wordprocessingml/2006/main" xmlns:w14="http://schemas.microsoft.com/office/word/2010/wordml" xmlns:w15="http://schemas.microsoft.com/office/word/2012/wordml" xmlns:w16cex="http://schemas.microsoft.com/office/word/2018/wordml/cex" xmlns:w16cid="http://schemas.microsoft.com/office/word/2016/wordml/cid" xmlns:w16="http://schemas.microsoft.com/office/word/2018/wordml" xmlns:w16du="http://schemas.microsoft.com/office/word/2023/wordml/word16du" xmlns:w16sdtdh="http://schemas.microsoft.com/office/word/2020/wordml/sdtdatahash" xmlns:w16sdtfl="http://schemas.microsoft.com/office/word/2024/wordml/sdtformatlock" xmlns:w16se="http://schemas.microsoft.com/office/word/2015/wordml/symex" xmlns:wpg="http://schemas.microsoft.com/office/word/2010/wordprocessingGroup" xmlns:wpi="http://schemas.microsoft.com/office/word/2010/wordprocessingInk" xmlns:wne="http://schemas.microsoft.com/office/word/2006/wordml" xmlns:wps="http://schemas.microsoft.com/office/word/2010/wordprocessingShape" mc:Ignorable="w14 w15 w16se w16cid w16 w16cex w16sdtdh w16sdtfl w16du wp14">
-  <w:p>
-    <w:pPr>
-      <w:pStyle w:val="Header"/>
-      <w:spacing w:before="240"/>
-      <w:jc w:val="right"/>
-    </w:pPr>
-    <w:r>
-      <w:t>Name____________________________________________________________                             Date______________</w:t>
-    </w:r>
-    <w:r>
-      <w:br/>
-    </w:r>
-    <w:r>
-      <w:t>Period____________</w:t>
-    </w:r>
-  </w:p>
-</w:hdr>
-</file>
-
-<file path=word/header2.xml><?xml version="1.0" encoding="utf-8"?>
-<w:hdr xmlns:wpc="http://schemas.microsoft.com/office/word/2010/wordprocessingCanvas" xmlns:cx="http://schemas.microsoft.com/office/drawing/2014/chartex" xmlns:cx1="http://schemas.microsoft.com/office/drawing/2015/9/8/chartex" xmlns:cx2="http://schemas.microsoft.com/office/drawing/2015/10/21/chartex" xmlns:cx3="http://schemas.microsoft.com/office/drawing/2016/5/9/chartex" xmlns:cx4="http://schemas.microsoft.com/office/drawing/2016/5/10/chartex" xmlns:cx5="http://schemas.microsoft.com/office/drawing/2016/5/11/chartex" xmlns:cx6="http://schemas.microsoft.com/office/drawing/2016/5/12/chartex" xmlns:cx7="http://schemas.microsoft.com/office/drawing/2016/5/13/chartex" xmlns:cx8="http://schemas.microsoft.com/office/drawing/2016/5/14/chartex" xmlns:mc="http://schemas.openxmlformats.org/markup-compatibility/2006" xmlns:aink="http://schemas.microsoft.com/office/drawing/2016/ink" xmlns:am3d="http://schemas.microsoft.com/office/drawing/2017/model3d" xmlns:o="urn:schemas-microsoft-com:office:office" xmlns:oel="http://schemas.microsoft.com/office/2019/extlst" xmlns:r="http://schemas.openxmlformats.org/officeDocument/2006/relationships" xmlns:m="http://schemas.openxmlformats.org/officeDocument/2006/math" xmlns:v="urn:schemas-microsoft-com:vml" xmlns:wp14="http://schemas.microsoft.com/office/word/2010/wordprocessingDrawing" xmlns:wp="http://schemas.openxmlformats.org/drawingml/2006/wordprocessingDrawing" xmlns:w10="urn:schemas-microsoft-com:office:word" xmlns:w="http://schemas.openxmlformats.org/wordprocessingml/2006/main" xmlns:w14="http://schemas.microsoft.com/office/word/2010/wordml" xmlns:w15="http://schemas.microsoft.com/office/word/2012/wordml" xmlns:w16cex="http://schemas.microsoft.com/office/word/2018/wordml/cex" xmlns:w16cid="http://schemas.microsoft.com/office/word/2016/wordml/cid" xmlns:w16="http://schemas.microsoft.com/office/word/2018/wordml" xmlns:w16du="http://schemas.microsoft.com/office/word/2023/wordml/word16du" xmlns:w16sdtdh="http://schemas.microsoft.com/office/word/2020/wordml/sdtdatahash" xmlns:w16sdtfl="http://schemas.microsoft.com/office/word/2024/wordml/sdtformatlock" xmlns:w16se="http://schemas.microsoft.com/office/word/2015/wordml/symex" xmlns:wpg="http://schemas.microsoft.com/office/word/2010/wordprocessingGroup" xmlns:wpi="http://schemas.microsoft.com/office/word/2010/wordprocessingInk" xmlns:wne="http://schemas.microsoft.com/office/word/2006/wordml" xmlns:wps="http://schemas.microsoft.com/office/word/2010/wordprocessingShape" mc:Ignorable="w14 w15 w16se w16cid w16 w16cex w16sdtdh w16sdtfl w16du wp14">
-  <w:p>
-    <w:pPr>
-      <w:pStyle w:val="Header"/>
-      <w:spacing w:before="240"/>
-      <w:jc w:val="right"/>
-    </w:pPr>
-    <w:r>
-      <w:t>Name____________________________________________________________</w:t>
-    </w:r>
-    <w:r>
-      <w:t xml:space="preserve">                             </w:t>
-    </w:r>
-    <w:r>
-      <w:t>Date______</w:t>
-    </w:r>
-    <w:r>
-      <w:t>___</w:t>
-    </w:r>
-    <w:r>
-      <w:t>____</w:t>
-    </w:r>
-    <w:r>
-      <w:t xml:space="preserve"> </w:t>
-    </w:r>
-    <w:r>
-      <w:tab/>
-    </w:r>
-    <w:r>
-      <w:tab/>
-    </w:r>
-    <w:r>
-      <w:tab/>
-    </w:r>
-    <w:r>
-      <w:t>Period</w:t>
-    </w:r>
-    <w:r>
-      <w:t>____________</w:t>
-    </w:r>
-  </w:p>
-</w:hdr>
-</file>
-
 <file path=word/numbering.xml><?xml version="1.0" encoding="utf-8"?>
 <w:numbering xmlns:wpc="http://schemas.microsoft.com/office/word/2010/wordprocessingCanvas" xmlns:cx="http://schemas.microsoft.com/office/drawing/2014/chartex" xmlns:cx1="http://schemas.microsoft.com/office/drawing/2015/9/8/chartex" xmlns:cx2="http://schemas.microsoft.com/office/drawing/2015/10/21/chartex" xmlns:cx3="http://schemas.microsoft.com/office/drawing/2016/5/9/chartex" xmlns:cx4="http://schemas.microsoft.com/office/drawing/2016/5/10/chartex" xmlns:cx5="http://schemas.microsoft.com/office/drawing/2016/5/11/chartex" xmlns:cx6="http://schemas.microsoft.com/office/drawing/2016/5/12/chartex" xmlns:cx7="http://schemas.microsoft.com/office/drawing/2016/5/13/chartex" xmlns:cx8="http://schemas.microsoft.com/office/drawing/2016/5/14/chartex" xmlns:mc="http://schemas.openxmlformats.org/markup-compatibility/2006" xmlns:aink="http://schemas.microsoft.com/office/drawing/2016/ink" xmlns:am3d="http://schemas.microsoft.com/office/drawing/2017/model3d" xmlns:o="urn:schemas-microsoft-com:office:office" xmlns:oel="http://schemas.microsoft.com/office/2019/extlst" xmlns:r="http://schemas.openxmlformats.org/officeDocument/2006/relationships" xmlns:m="http://schemas.openxmlformats.org/officeDocument/2006/math" xmlns:v="urn:schemas-microsoft-com:vml" xmlns:wp14="http://schemas.microsoft.com/office/word/2010/wordprocessingDrawing" xmlns:wp="http://schemas.openxmlformats.org/drawingml/2006/wordprocessingDrawing" xmlns:w10="urn:schemas-microsoft-com:office:word" xmlns:w="http://schemas.openxmlformats.org/wordprocessingml/2006/main" xmlns:w14="http://schemas.microsoft.com/office/word/2010/wordml" xmlns:w15="http://schemas.microsoft.com/office/word/2012/wordml" xmlns:w16cex="http://schemas.microsoft.com/office/word/2018/wordml/cex" xmlns:w16cid="http://schemas.microsoft.com/office/word/2016/wordml/cid" xmlns:w16="http://schemas.microsoft.com/office/word/2018/wordml" xmlns:w16du="http://schemas.microsoft.com/office/word/2023/wordml/word16du" xmlns:w16sdtdh="http://schemas.microsoft.com/office/word/2020/wordml/sdtdatahash" xmlns:w16sdtfl="http://schemas.microsoft.com/office/word/2024/wordml/sdtformatlock" xmlns:w16se="http://schemas.microsoft.com/office/word/2015/wordml/symex" xmlns:wpg="http://schemas.microsoft.com/office/word/2010/wordprocessingGroup" xmlns:wpi="http://schemas.microsoft.com/office/word/2010/wordprocessingInk" xmlns:wne="http://schemas.microsoft.com/office/word/2006/wordml" xmlns:wps="http://schemas.microsoft.com/office/word/2010/wordprocessingShape" mc:Ignorable="w14 w15 w16se w16cid w16 w16cex w16sdtdh w16sdtfl w16du wp14">
   <w:abstractNum w:abstractNumId="0" w15:restartNumberingAfterBreak="0">
+    <w:nsid w:val="1A0266DD"/>
+    <w:multiLevelType w:val="hybridMultilevel"/>
+    <w:tmpl w:val="17380EE8"/>
+    <w:lvl w:ilvl="0" w:tplc="17965CAE">
+      <w:start w:val="1"/>
+      <w:numFmt w:val="upperLetter"/>
+      <w:lvlText w:val="%1."/>
+      <w:lvlJc w:val="left"/>
+      <w:pPr>
+        <w:tabs>
+          <w:tab w:val="num" w:pos="720"/>
+        </w:tabs>
+        <w:ind w:left="720" w:hanging="360"/>
+      </w:pPr>
+    </w:lvl>
+    <w:lvl w:ilvl="1" w:tplc="0F269CFE" w:tentative="1">
+      <w:start w:val="1"/>
+      <w:numFmt w:val="upperLetter"/>
+      <w:lvlText w:val="%2."/>
+      <w:lvlJc w:val="left"/>
+      <w:pPr>
+        <w:tabs>
+          <w:tab w:val="num" w:pos="1440"/>
+        </w:tabs>
+        <w:ind w:left="1440" w:hanging="360"/>
+      </w:pPr>
+    </w:lvl>
+    <w:lvl w:ilvl="2" w:tplc="5E3CAF98" w:tentative="1">
+      <w:start w:val="1"/>
+      <w:numFmt w:val="upperLetter"/>
+      <w:lvlText w:val="%3."/>
+      <w:lvlJc w:val="left"/>
+      <w:pPr>
+        <w:tabs>
+          <w:tab w:val="num" w:pos="2160"/>
+        </w:tabs>
+        <w:ind w:left="2160" w:hanging="360"/>
+      </w:pPr>
+    </w:lvl>
+    <w:lvl w:ilvl="3" w:tplc="D10A1CA8" w:tentative="1">
+      <w:start w:val="1"/>
+      <w:numFmt w:val="upperLetter"/>
+      <w:lvlText w:val="%4."/>
+      <w:lvlJc w:val="left"/>
+      <w:pPr>
+        <w:tabs>
+          <w:tab w:val="num" w:pos="2880"/>
+        </w:tabs>
+        <w:ind w:left="2880" w:hanging="360"/>
+      </w:pPr>
+    </w:lvl>
+    <w:lvl w:ilvl="4" w:tplc="C6BEF1CE" w:tentative="1">
+      <w:start w:val="1"/>
+      <w:numFmt w:val="upperLetter"/>
+      <w:lvlText w:val="%5."/>
+      <w:lvlJc w:val="left"/>
+      <w:pPr>
+        <w:tabs>
+          <w:tab w:val="num" w:pos="3600"/>
+        </w:tabs>
+        <w:ind w:left="3600" w:hanging="360"/>
+      </w:pPr>
+    </w:lvl>
+    <w:lvl w:ilvl="5" w:tplc="2DCEA9A2" w:tentative="1">
+      <w:start w:val="1"/>
+      <w:numFmt w:val="upperLetter"/>
+      <w:lvlText w:val="%6."/>
+      <w:lvlJc w:val="left"/>
+      <w:pPr>
+        <w:tabs>
+          <w:tab w:val="num" w:pos="4320"/>
+        </w:tabs>
+        <w:ind w:left="4320" w:hanging="360"/>
+      </w:pPr>
+    </w:lvl>
+    <w:lvl w:ilvl="6" w:tplc="43D83E76" w:tentative="1">
+      <w:start w:val="1"/>
+      <w:numFmt w:val="upperLetter"/>
+      <w:lvlText w:val="%7."/>
+      <w:lvlJc w:val="left"/>
+      <w:pPr>
+        <w:tabs>
+          <w:tab w:val="num" w:pos="5040"/>
+        </w:tabs>
+        <w:ind w:left="5040" w:hanging="360"/>
+      </w:pPr>
+    </w:lvl>
+    <w:lvl w:ilvl="7" w:tplc="9CF879B8" w:tentative="1">
+      <w:start w:val="1"/>
+      <w:numFmt w:val="upperLetter"/>
+      <w:lvlText w:val="%8."/>
+      <w:lvlJc w:val="left"/>
+      <w:pPr>
+        <w:tabs>
+          <w:tab w:val="num" w:pos="5760"/>
+        </w:tabs>
+        <w:ind w:left="5760" w:hanging="360"/>
+      </w:pPr>
+    </w:lvl>
+    <w:lvl w:ilvl="8" w:tplc="167A9A90" w:tentative="1">
+      <w:start w:val="1"/>
+      <w:numFmt w:val="upperLetter"/>
+      <w:lvlText w:val="%9."/>
+      <w:lvlJc w:val="left"/>
+      <w:pPr>
+        <w:tabs>
+          <w:tab w:val="num" w:pos="6480"/>
+        </w:tabs>
+        <w:ind w:left="6480" w:hanging="360"/>
+      </w:pPr>
+    </w:lvl>
+  </w:abstractNum>
+  <w:abstractNum w:abstractNumId="1" w15:restartNumberingAfterBreak="0">
     <w:nsid w:val="1C134D88"/>
     <w:multiLevelType w:val="hybridMultilevel"/>
     <w:tmpl w:val="5F92BCAE"/>
@@ -4735,7 +4405,7 @@
       </w:rPr>
     </w:lvl>
   </w:abstractNum>
-  <w:abstractNum w:abstractNumId="1" w15:restartNumberingAfterBreak="0">
+  <w:abstractNum w:abstractNumId="2" w15:restartNumberingAfterBreak="0">
     <w:nsid w:val="1FA12843"/>
     <w:multiLevelType w:val="hybridMultilevel"/>
     <w:tmpl w:val="2E9EC566"/>
@@ -4824,7 +4494,7 @@
       </w:pPr>
     </w:lvl>
   </w:abstractNum>
-  <w:abstractNum w:abstractNumId="2" w15:restartNumberingAfterBreak="0">
+  <w:abstractNum w:abstractNumId="3" w15:restartNumberingAfterBreak="0">
     <w:nsid w:val="26DA43AF"/>
     <w:multiLevelType w:val="hybridMultilevel"/>
     <w:tmpl w:val="AD7AABEE"/>
@@ -4937,7 +4607,7 @@
       </w:rPr>
     </w:lvl>
   </w:abstractNum>
-  <w:abstractNum w:abstractNumId="3" w15:restartNumberingAfterBreak="0">
+  <w:abstractNum w:abstractNumId="4" w15:restartNumberingAfterBreak="0">
     <w:nsid w:val="27570198"/>
     <w:multiLevelType w:val="hybridMultilevel"/>
     <w:tmpl w:val="A8C409C4"/>
@@ -5050,7 +4720,7 @@
       </w:rPr>
     </w:lvl>
   </w:abstractNum>
-  <w:abstractNum w:abstractNumId="4" w15:restartNumberingAfterBreak="0">
+  <w:abstractNum w:abstractNumId="5" w15:restartNumberingAfterBreak="0">
     <w:nsid w:val="2A024579"/>
     <w:multiLevelType w:val="hybridMultilevel"/>
     <w:tmpl w:val="DC986450"/>
@@ -5163,7 +4833,7 @@
       </w:rPr>
     </w:lvl>
   </w:abstractNum>
-  <w:abstractNum w:abstractNumId="5" w15:restartNumberingAfterBreak="0">
+  <w:abstractNum w:abstractNumId="6" w15:restartNumberingAfterBreak="0">
     <w:nsid w:val="505C1E11"/>
     <w:multiLevelType w:val="hybridMultilevel"/>
     <w:tmpl w:val="6644AF0C"/>
@@ -5303,7 +4973,120 @@
       </w:rPr>
     </w:lvl>
   </w:abstractNum>
-  <w:abstractNum w:abstractNumId="6" w15:restartNumberingAfterBreak="0">
+  <w:abstractNum w:abstractNumId="7" w15:restartNumberingAfterBreak="0">
+    <w:nsid w:val="514224AE"/>
+    <w:multiLevelType w:val="hybridMultilevel"/>
+    <w:tmpl w:val="CB3A08EC"/>
+    <w:lvl w:ilvl="0" w:tplc="AC7465D0">
+      <w:start w:val="6"/>
+      <w:numFmt w:val="decimal"/>
+      <w:lvlText w:val="%1."/>
+      <w:lvlJc w:val="left"/>
+      <w:pPr>
+        <w:tabs>
+          <w:tab w:val="num" w:pos="720"/>
+        </w:tabs>
+        <w:ind w:left="720" w:hanging="360"/>
+      </w:pPr>
+    </w:lvl>
+    <w:lvl w:ilvl="1" w:tplc="6B925F4C" w:tentative="1">
+      <w:start w:val="1"/>
+      <w:numFmt w:val="decimal"/>
+      <w:lvlText w:val="%2."/>
+      <w:lvlJc w:val="left"/>
+      <w:pPr>
+        <w:tabs>
+          <w:tab w:val="num" w:pos="1440"/>
+        </w:tabs>
+        <w:ind w:left="1440" w:hanging="360"/>
+      </w:pPr>
+    </w:lvl>
+    <w:lvl w:ilvl="2" w:tplc="3CFAA81A" w:tentative="1">
+      <w:start w:val="1"/>
+      <w:numFmt w:val="decimal"/>
+      <w:lvlText w:val="%3."/>
+      <w:lvlJc w:val="left"/>
+      <w:pPr>
+        <w:tabs>
+          <w:tab w:val="num" w:pos="2160"/>
+        </w:tabs>
+        <w:ind w:left="2160" w:hanging="360"/>
+      </w:pPr>
+    </w:lvl>
+    <w:lvl w:ilvl="3" w:tplc="6BB8FAAE" w:tentative="1">
+      <w:start w:val="1"/>
+      <w:numFmt w:val="decimal"/>
+      <w:lvlText w:val="%4."/>
+      <w:lvlJc w:val="left"/>
+      <w:pPr>
+        <w:tabs>
+          <w:tab w:val="num" w:pos="2880"/>
+        </w:tabs>
+        <w:ind w:left="2880" w:hanging="360"/>
+      </w:pPr>
+    </w:lvl>
+    <w:lvl w:ilvl="4" w:tplc="8EEA1E14" w:tentative="1">
+      <w:start w:val="1"/>
+      <w:numFmt w:val="decimal"/>
+      <w:lvlText w:val="%5."/>
+      <w:lvlJc w:val="left"/>
+      <w:pPr>
+        <w:tabs>
+          <w:tab w:val="num" w:pos="3600"/>
+        </w:tabs>
+        <w:ind w:left="3600" w:hanging="360"/>
+      </w:pPr>
+    </w:lvl>
+    <w:lvl w:ilvl="5" w:tplc="5C7EABD2" w:tentative="1">
+      <w:start w:val="1"/>
+      <w:numFmt w:val="decimal"/>
+      <w:lvlText w:val="%6."/>
+      <w:lvlJc w:val="left"/>
+      <w:pPr>
+        <w:tabs>
+          <w:tab w:val="num" w:pos="4320"/>
+        </w:tabs>
+        <w:ind w:left="4320" w:hanging="360"/>
+      </w:pPr>
+    </w:lvl>
+    <w:lvl w:ilvl="6" w:tplc="28DAB92C" w:tentative="1">
+      <w:start w:val="1"/>
+      <w:numFmt w:val="decimal"/>
+      <w:lvlText w:val="%7."/>
+      <w:lvlJc w:val="left"/>
+      <w:pPr>
+        <w:tabs>
+          <w:tab w:val="num" w:pos="5040"/>
+        </w:tabs>
+        <w:ind w:left="5040" w:hanging="360"/>
+      </w:pPr>
+    </w:lvl>
+    <w:lvl w:ilvl="7" w:tplc="868E91A8" w:tentative="1">
+      <w:start w:val="1"/>
+      <w:numFmt w:val="decimal"/>
+      <w:lvlText w:val="%8."/>
+      <w:lvlJc w:val="left"/>
+      <w:pPr>
+        <w:tabs>
+          <w:tab w:val="num" w:pos="5760"/>
+        </w:tabs>
+        <w:ind w:left="5760" w:hanging="360"/>
+      </w:pPr>
+    </w:lvl>
+    <w:lvl w:ilvl="8" w:tplc="67F47A58" w:tentative="1">
+      <w:start w:val="1"/>
+      <w:numFmt w:val="decimal"/>
+      <w:lvlText w:val="%9."/>
+      <w:lvlJc w:val="left"/>
+      <w:pPr>
+        <w:tabs>
+          <w:tab w:val="num" w:pos="6480"/>
+        </w:tabs>
+        <w:ind w:left="6480" w:hanging="360"/>
+      </w:pPr>
+    </w:lvl>
+  </w:abstractNum>
+  <w:abstractNum w:abstractNumId="8" w15:restartNumberingAfterBreak="0">
     <w:nsid w:val="528E4788"/>
     <w:multiLevelType w:val="hybridMultilevel"/>
     <w:tmpl w:val="F8A22552"/>
@@ -5416,7 +5199,7 @@
       </w:rPr>
     </w:lvl>
   </w:abstractNum>
-  <w:abstractNum w:abstractNumId="7" w15:restartNumberingAfterBreak="0">
+  <w:abstractNum w:abstractNumId="9" w15:restartNumberingAfterBreak="0">
     <w:nsid w:val="61542635"/>
     <w:multiLevelType w:val="hybridMultilevel"/>
     <w:tmpl w:val="A7CCC604"/>
@@ -5529,7 +5312,7 @@
       </w:rPr>
     </w:lvl>
   </w:abstractNum>
-  <w:abstractNum w:abstractNumId="8" w15:restartNumberingAfterBreak="0">
+  <w:abstractNum w:abstractNumId="10" w15:restartNumberingAfterBreak="0">
     <w:nsid w:val="778E4596"/>
     <w:multiLevelType w:val="hybridMultilevel"/>
     <w:tmpl w:val="85F81966"/>
@@ -5618,7 +5401,7 @@
       </w:pPr>
     </w:lvl>
   </w:abstractNum>
-  <w:abstractNum w:abstractNumId="9" w15:restartNumberingAfterBreak="0">
+  <w:abstractNum w:abstractNumId="11" w15:restartNumberingAfterBreak="0">
     <w:nsid w:val="7F9417A8"/>
     <w:multiLevelType w:val="hybridMultilevel"/>
     <w:tmpl w:val="716E0F2E"/>
@@ -5732,34 +5515,40 @@
     </w:lvl>
   </w:abstractNum>
   <w:num w:numId="1" w16cid:durableId="2064866260">
+    <w:abstractNumId w:val="3"/>
+  </w:num>
+  <w:num w:numId="2" w16cid:durableId="1554268180">
     <w:abstractNumId w:val="2"/>
   </w:num>
-  <w:num w:numId="2" w16cid:durableId="1554268180">
+  <w:num w:numId="3" w16cid:durableId="1370106680">
+    <w:abstractNumId w:val="6"/>
+  </w:num>
+  <w:num w:numId="4" w16cid:durableId="655114334">
+    <w:abstractNumId w:val="5"/>
+  </w:num>
+  <w:num w:numId="5" w16cid:durableId="930625833">
+    <w:abstractNumId w:val="4"/>
+  </w:num>
+  <w:num w:numId="6" w16cid:durableId="1575360646">
+    <w:abstractNumId w:val="11"/>
+  </w:num>
+  <w:num w:numId="7" w16cid:durableId="1905675886">
     <w:abstractNumId w:val="1"/>
   </w:num>
-  <w:num w:numId="3" w16cid:durableId="1370106680">
-    <w:abstractNumId w:val="5"/>
+  <w:num w:numId="8" w16cid:durableId="785586342">
+    <w:abstractNumId w:val="8"/>
   </w:num>
-  <w:num w:numId="4" w16cid:durableId="655114334">
-    <w:abstractNumId w:val="4"/>
-  </w:num>
-  <w:num w:numId="5" w16cid:durableId="930625833">
-    <w:abstractNumId w:val="3"/>
-  </w:num>
-  <w:num w:numId="6" w16cid:durableId="1575360646">
+  <w:num w:numId="9" w16cid:durableId="821895612">
     <w:abstractNumId w:val="9"/>
   </w:num>
-  <w:num w:numId="7" w16cid:durableId="1905675886">
+  <w:num w:numId="10" w16cid:durableId="796529839">
+    <w:abstractNumId w:val="10"/>
+  </w:num>
+  <w:num w:numId="11" w16cid:durableId="128666188">
     <w:abstractNumId w:val="0"/>
   </w:num>
-  <w:num w:numId="8" w16cid:durableId="785586342">
-    <w:abstractNumId w:val="6"/>
-  </w:num>
-  <w:num w:numId="9" w16cid:durableId="821895612">
+  <w:num w:numId="12" w16cid:durableId="1988898118">
     <w:abstractNumId w:val="7"/>
-  </w:num>
-  <w:num w:numId="10" w16cid:durableId="796529839">
-    <w:abstractNumId w:val="8"/>
   </w:num>
   <w:numIdMacAtCleanup w:val="3"/>
 </w:numbering>
@@ -6368,7 +6157,6 @@
   <w:style w:type="character" w:default="1" w:styleId="DefaultParagraphFont">
     <w:name w:val="Default Paragraph Font"/>
     <w:uiPriority w:val="1"/>
-    <w:semiHidden/>
     <w:unhideWhenUsed/>
   </w:style>
   <w:style w:type="table" w:default="1" w:styleId="TableNormal">
@@ -7136,10 +6924,6 @@
 </file>
 
 <file path=customXml/item1.xml><?xml version="1.0" encoding="utf-8"?>
-<b:Sources xmlns:b="http://schemas.openxmlformats.org/officeDocument/2006/bibliography" xmlns="http://schemas.openxmlformats.org/officeDocument/2006/bibliography" SelectedStyle="\APASixthEditionOfficeOnline.xsl" StyleName="APA" Version="6"/>
-</file>
-
-<file path=customXml/item2.xml><?xml version="1.0" encoding="utf-8"?>
 <p:properties xmlns:p="http://schemas.microsoft.com/office/2006/metadata/properties" xmlns:xsi="http://www.w3.org/2001/XMLSchema-instance" xmlns:pc="http://schemas.microsoft.com/office/infopath/2007/PartnerControls">
   <documentManagement>
     <_activity xmlns="0fa87a36-ba27-499d-aeb2-52edf5067214" xsi:nil="true"/>
@@ -7192,16 +6976,11 @@
 </p:properties>
 </file>
 
-<file path=customXml/item3.xml><?xml version="1.0" encoding="utf-8"?>
-<?mso-contentType ?>
-<FormTemplates xmlns="http://schemas.microsoft.com/sharepoint/v3/contenttype/forms">
-  <Display>DocumentLibraryForm</Display>
-  <Edit>DocumentLibraryForm</Edit>
-  <New>DocumentLibraryForm</New>
-</FormTemplates>
+<file path=customXml/item2.xml><?xml version="1.0" encoding="utf-8"?>
+<b:Sources xmlns:b="http://schemas.openxmlformats.org/officeDocument/2006/bibliography" xmlns="http://schemas.openxmlformats.org/officeDocument/2006/bibliography" SelectedStyle="\APASixthEditionOfficeOnline.xsl" StyleName="APA" Version="6"/>
 </file>
 
-<file path=customXml/item4.xml><?xml version="1.0" encoding="utf-8"?>
+<file path=customXml/item3.xml><?xml version="1.0" encoding="utf-8"?>
 <ct:contentTypeSchema xmlns:ct="http://schemas.microsoft.com/office/2006/metadata/contentType" xmlns:ma="http://schemas.microsoft.com/office/2006/metadata/properties/metaAttributes" ct:_="" ma:_="" ma:contentTypeName="Document" ma:contentTypeID="0x01010056D9FA840A24B34C86BCBCF4CE7E5ABB" ma:contentTypeVersion="39" ma:contentTypeDescription="Create a new document." ma:contentTypeScope="" ma:versionID="a24e7e3c78534224370c5cb41510a7b5">
   <xsd:schema xmlns:xsd="http://www.w3.org/2001/XMLSchema" xmlns:xs="http://www.w3.org/2001/XMLSchema" xmlns:p="http://schemas.microsoft.com/office/2006/metadata/properties" xmlns:ns3="0fa87a36-ba27-499d-aeb2-52edf5067214" xmlns:ns4="402b710a-760c-49ef-a98a-0c03daceb965" targetNamespace="http://schemas.microsoft.com/office/2006/metadata/properties" ma:root="true" ma:fieldsID="f497af38b4b9c7860103a28faebfe995" ns3:_="" ns4:_="">
     <xsd:import namespace="0fa87a36-ba27-499d-aeb2-52edf5067214"/>
@@ -7648,15 +7427,16 @@
 </ct:contentTypeSchema>
 </file>
 
-<file path=customXml/itemProps1.xml><?xml version="1.0" encoding="utf-8"?>
-<ds:datastoreItem xmlns:ds="http://schemas.openxmlformats.org/officeDocument/2006/customXml" ds:itemID="{7C6DD025-DC68-471B-A560-29724A9D0C8B}">
-  <ds:schemaRefs>
-    <ds:schemaRef ds:uri="http://schemas.openxmlformats.org/officeDocument/2006/bibliography"/>
-  </ds:schemaRefs>
-</ds:datastoreItem>
+<file path=customXml/item4.xml><?xml version="1.0" encoding="utf-8"?>
+<?mso-contentType ?>
+<FormTemplates xmlns="http://schemas.microsoft.com/sharepoint/v3/contenttype/forms">
+  <Display>DocumentLibraryForm</Display>
+  <Edit>DocumentLibraryForm</Edit>
+  <New>DocumentLibraryForm</New>
+</FormTemplates>
 </file>
 
-<file path=customXml/itemProps2.xml><?xml version="1.0" encoding="utf-8"?>
+<file path=customXml/itemProps1.xml><?xml version="1.0" encoding="utf-8"?>
 <ds:datastoreItem xmlns:ds="http://schemas.openxmlformats.org/officeDocument/2006/customXml" ds:itemID="{09A04FF6-9270-48E2-8B1F-7FC17EB961C0}">
   <ds:schemaRefs>
     <ds:schemaRef ds:uri="http://schemas.microsoft.com/office/2006/metadata/properties"/>
@@ -7666,15 +7446,15 @@
 </ds:datastoreItem>
 </file>
 
-<file path=customXml/itemProps3.xml><?xml version="1.0" encoding="utf-8"?>
-<ds:datastoreItem xmlns:ds="http://schemas.openxmlformats.org/officeDocument/2006/customXml" ds:itemID="{27BEDB11-18E5-46F5-BFC1-A491DBA72C29}">
+<file path=customXml/itemProps2.xml><?xml version="1.0" encoding="utf-8"?>
+<ds:datastoreItem xmlns:ds="http://schemas.openxmlformats.org/officeDocument/2006/customXml" ds:itemID="{7C6DD025-DC68-471B-A560-29724A9D0C8B}">
   <ds:schemaRefs>
-    <ds:schemaRef ds:uri="http://schemas.microsoft.com/sharepoint/v3/contenttype/forms"/>
+    <ds:schemaRef ds:uri="http://schemas.openxmlformats.org/officeDocument/2006/bibliography"/>
   </ds:schemaRefs>
 </ds:datastoreItem>
 </file>
 
-<file path=customXml/itemProps4.xml><?xml version="1.0" encoding="utf-8"?>
+<file path=customXml/itemProps3.xml><?xml version="1.0" encoding="utf-8"?>
 <ds:datastoreItem xmlns:ds="http://schemas.openxmlformats.org/officeDocument/2006/customXml" ds:itemID="{7141B0B0-9A92-4D7D-AC51-2F1EA3C62EDD}">
   <ds:schemaRefs>
     <ds:schemaRef ds:uri="http://schemas.microsoft.com/office/2006/metadata/contentType"/>
@@ -7691,4 +7471,12 @@
     <ds:schemaRef ds:uri="http://schemas.microsoft.com/internal/obd"/>
   </ds:schemaRefs>
 </ds:datastoreItem>
+</file>
+
+<file path=customXml/itemProps4.xml><?xml version="1.0" encoding="utf-8"?>
+<ds:datastoreItem xmlns:ds="http://schemas.openxmlformats.org/officeDocument/2006/customXml" ds:itemID="{27BEDB11-18E5-46F5-BFC1-A491DBA72C29}">
+  <ds:schemaRefs>
+    <ds:schemaRef ds:uri="http://schemas.microsoft.com/sharepoint/v3/contenttype/forms"/>
+  </ds:schemaRefs>
+</ds:datastoreItem>
 </file>